--- a/Диплом/Дипломный проект.docx
+++ b/Диплом/Дипломный проект.docx
@@ -158,9 +158,8 @@
           <w:sz w:val="32"/>
           <w:szCs w:val="32"/>
         </w:rPr>
-        <w:t xml:space="preserve">Сравнение различных библиотек для визуализации данных: </w:t>
-      </w:r>
-      <w:proofErr w:type="spellStart"/>
+        <w:t>Сравнение различных библиотек для визуализации данных: Matplotlib, Seaborn и Plotly</w:t>
+      </w:r>
       <w:r>
         <w:rPr>
           <w:rFonts w:ascii="Times New Roman" w:hAnsi="Times New Roman" w:cs="Times New Roman"/>
@@ -169,10 +168,12 @@
           <w:sz w:val="32"/>
           <w:szCs w:val="32"/>
         </w:rPr>
-        <w:t>Matplotlib</w:t>
-      </w:r>
-      <w:proofErr w:type="spellEnd"/>
-      <w:r>
+        <w:t>»</w:t>
+      </w:r>
+    </w:p>
+    <w:p>
+      <w:pPr>
+        <w:jc w:val="center"/>
         <w:rPr>
           <w:rFonts w:ascii="Times New Roman" w:hAnsi="Times New Roman" w:cs="Times New Roman"/>
           <w:b/>
@@ -180,10 +181,11 @@
           <w:sz w:val="32"/>
           <w:szCs w:val="32"/>
         </w:rPr>
-        <w:t xml:space="preserve">, </w:t>
-      </w:r>
-      <w:proofErr w:type="spellStart"/>
-      <w:r>
+      </w:pPr>
+    </w:p>
+    <w:p>
+      <w:pPr>
+        <w:jc w:val="center"/>
         <w:rPr>
           <w:rFonts w:ascii="Times New Roman" w:hAnsi="Times New Roman" w:cs="Times New Roman"/>
           <w:b/>
@@ -191,10 +193,11 @@
           <w:sz w:val="32"/>
           <w:szCs w:val="32"/>
         </w:rPr>
-        <w:t>Seaborn</w:t>
-      </w:r>
-      <w:proofErr w:type="spellEnd"/>
-      <w:r>
+      </w:pPr>
+    </w:p>
+    <w:p>
+      <w:pPr>
+        <w:jc w:val="center"/>
         <w:rPr>
           <w:rFonts w:ascii="Times New Roman" w:hAnsi="Times New Roman" w:cs="Times New Roman"/>
           <w:b/>
@@ -202,10 +205,11 @@
           <w:sz w:val="32"/>
           <w:szCs w:val="32"/>
         </w:rPr>
-        <w:t xml:space="preserve"> и </w:t>
-      </w:r>
-      <w:proofErr w:type="spellStart"/>
-      <w:r>
+      </w:pPr>
+    </w:p>
+    <w:p>
+      <w:pPr>
+        <w:jc w:val="center"/>
         <w:rPr>
           <w:rFonts w:ascii="Times New Roman" w:hAnsi="Times New Roman" w:cs="Times New Roman"/>
           <w:b/>
@@ -213,10 +217,11 @@
           <w:sz w:val="32"/>
           <w:szCs w:val="32"/>
         </w:rPr>
-        <w:t>Plotly</w:t>
-      </w:r>
-      <w:proofErr w:type="spellEnd"/>
-      <w:r>
+      </w:pPr>
+    </w:p>
+    <w:p>
+      <w:pPr>
+        <w:jc w:val="center"/>
         <w:rPr>
           <w:rFonts w:ascii="Times New Roman" w:hAnsi="Times New Roman" w:cs="Times New Roman"/>
           <w:b/>
@@ -224,8 +229,7 @@
           <w:sz w:val="32"/>
           <w:szCs w:val="32"/>
         </w:rPr>
-        <w:t>»</w:t>
-      </w:r>
+      </w:pPr>
     </w:p>
     <w:p>
       <w:pPr>
@@ -253,39 +257,139 @@
     </w:p>
     <w:p>
       <w:pPr>
-        <w:jc w:val="center"/>
+        <w:ind w:left="5329"/>
         <w:rPr>
           <w:rFonts w:ascii="Times New Roman" w:hAnsi="Times New Roman" w:cs="Times New Roman"/>
           <w:b/>
           <w:bCs/>
-          <w:sz w:val="32"/>
-          <w:szCs w:val="32"/>
-        </w:rPr>
-      </w:pPr>
-    </w:p>
-    <w:p>
-      <w:pPr>
-        <w:jc w:val="center"/>
+          <w:sz w:val="28"/>
+          <w:szCs w:val="28"/>
+        </w:rPr>
+      </w:pPr>
+      <w:r>
         <w:rPr>
           <w:rFonts w:ascii="Times New Roman" w:hAnsi="Times New Roman" w:cs="Times New Roman"/>
           <w:b/>
           <w:bCs/>
-          <w:sz w:val="32"/>
-          <w:szCs w:val="32"/>
-        </w:rPr>
-      </w:pPr>
-    </w:p>
-    <w:p>
-      <w:pPr>
-        <w:jc w:val="center"/>
+          <w:sz w:val="28"/>
+          <w:szCs w:val="28"/>
+        </w:rPr>
+        <w:t>Выполнил</w:t>
+      </w:r>
+      <w:r>
         <w:rPr>
           <w:rFonts w:ascii="Times New Roman" w:hAnsi="Times New Roman" w:cs="Times New Roman"/>
           <w:b/>
           <w:bCs/>
-          <w:sz w:val="32"/>
-          <w:szCs w:val="32"/>
-        </w:rPr>
-      </w:pPr>
+          <w:sz w:val="28"/>
+          <w:szCs w:val="28"/>
+        </w:rPr>
+        <w:t>:</w:t>
+      </w:r>
+    </w:p>
+    <w:p>
+      <w:pPr>
+        <w:ind w:left="5329"/>
+        <w:rPr>
+          <w:rFonts w:ascii="Times New Roman" w:hAnsi="Times New Roman" w:cs="Times New Roman"/>
+          <w:sz w:val="28"/>
+          <w:szCs w:val="28"/>
+        </w:rPr>
+      </w:pPr>
+      <w:r>
+        <w:rPr>
+          <w:rFonts w:ascii="Times New Roman" w:hAnsi="Times New Roman" w:cs="Times New Roman"/>
+          <w:sz w:val="28"/>
+          <w:szCs w:val="28"/>
+        </w:rPr>
+        <w:t>Махонин Андрей Николаевич</w:t>
+      </w:r>
+    </w:p>
+    <w:p>
+      <w:pPr>
+        <w:ind w:left="5329"/>
+        <w:rPr>
+          <w:rFonts w:ascii="Times New Roman" w:hAnsi="Times New Roman" w:cs="Times New Roman"/>
+          <w:sz w:val="28"/>
+          <w:szCs w:val="28"/>
+        </w:rPr>
+      </w:pPr>
+    </w:p>
+    <w:p>
+      <w:pPr>
+        <w:ind w:left="5329"/>
+        <w:rPr>
+          <w:rFonts w:ascii="Times New Roman" w:hAnsi="Times New Roman" w:cs="Times New Roman"/>
+          <w:sz w:val="28"/>
+          <w:szCs w:val="28"/>
+        </w:rPr>
+      </w:pPr>
+    </w:p>
+    <w:p>
+      <w:pPr>
+        <w:ind w:left="5329"/>
+        <w:rPr>
+          <w:rFonts w:ascii="Times New Roman" w:hAnsi="Times New Roman" w:cs="Times New Roman"/>
+          <w:sz w:val="28"/>
+          <w:szCs w:val="28"/>
+        </w:rPr>
+      </w:pPr>
+    </w:p>
+    <w:p>
+      <w:pPr>
+        <w:ind w:left="5329"/>
+        <w:rPr>
+          <w:rFonts w:ascii="Times New Roman" w:hAnsi="Times New Roman" w:cs="Times New Roman"/>
+          <w:sz w:val="28"/>
+          <w:szCs w:val="28"/>
+        </w:rPr>
+      </w:pPr>
+    </w:p>
+    <w:p>
+      <w:pPr>
+        <w:ind w:left="5329"/>
+        <w:rPr>
+          <w:rFonts w:ascii="Times New Roman" w:hAnsi="Times New Roman" w:cs="Times New Roman"/>
+          <w:sz w:val="28"/>
+          <w:szCs w:val="28"/>
+        </w:rPr>
+      </w:pPr>
+    </w:p>
+    <w:p>
+      <w:pPr>
+        <w:jc w:val="center"/>
+        <w:rPr>
+          <w:rFonts w:ascii="Times New Roman" w:hAnsi="Times New Roman" w:cs="Times New Roman"/>
+          <w:sz w:val="28"/>
+          <w:szCs w:val="28"/>
+        </w:rPr>
+      </w:pPr>
+      <w:r>
+        <w:rPr>
+          <w:rFonts w:ascii="Times New Roman" w:hAnsi="Times New Roman" w:cs="Times New Roman"/>
+          <w:sz w:val="28"/>
+          <w:szCs w:val="28"/>
+        </w:rPr>
+        <w:t>Петропавловск-Камчатский</w:t>
+      </w:r>
+    </w:p>
+    <w:p>
+      <w:pPr>
+        <w:jc w:val="center"/>
+        <w:rPr>
+          <w:rFonts w:ascii="Times New Roman" w:hAnsi="Times New Roman" w:cs="Times New Roman"/>
+          <w:sz w:val="28"/>
+          <w:szCs w:val="28"/>
+        </w:rPr>
+      </w:pPr>
+      <w:r>
+        <w:rPr>
+          <w:rFonts w:ascii="Times New Roman" w:hAnsi="Times New Roman" w:cs="Times New Roman"/>
+          <w:sz w:val="28"/>
+          <w:szCs w:val="28"/>
+        </w:rPr>
+        <w:t>2024</w:t>
+      </w:r>
     </w:p>
     <w:p>
       <w:pPr>
@@ -294,194 +398,31 @@
           <w:rFonts w:ascii="Times New Roman" w:hAnsi="Times New Roman" w:cs="Times New Roman"/>
           <w:b/>
           <w:bCs/>
-          <w:sz w:val="32"/>
-          <w:szCs w:val="32"/>
-        </w:rPr>
-      </w:pPr>
-    </w:p>
-    <w:p>
-      <w:pPr>
-        <w:jc w:val="center"/>
+          <w:sz w:val="28"/>
+          <w:szCs w:val="28"/>
+        </w:rPr>
+      </w:pPr>
+      <w:r>
         <w:rPr>
           <w:rFonts w:ascii="Times New Roman" w:hAnsi="Times New Roman" w:cs="Times New Roman"/>
           <w:b/>
           <w:bCs/>
-          <w:sz w:val="32"/>
-          <w:szCs w:val="32"/>
-        </w:rPr>
-      </w:pPr>
-    </w:p>
-    <w:p>
-      <w:pPr>
-        <w:ind w:left="5329"/>
+          <w:sz w:val="28"/>
+          <w:szCs w:val="28"/>
+        </w:rPr>
+        <w:lastRenderedPageBreak/>
+        <w:t>Содержание</w:t>
+      </w:r>
+    </w:p>
+    <w:p>
+      <w:pPr>
+        <w:jc w:val="center"/>
         <w:rPr>
           <w:rFonts w:ascii="Times New Roman" w:hAnsi="Times New Roman" w:cs="Times New Roman"/>
           <w:b/>
           <w:bCs/>
           <w:sz w:val="28"/>
           <w:szCs w:val="28"/>
-        </w:rPr>
-      </w:pPr>
-      <w:r>
-        <w:rPr>
-          <w:rFonts w:ascii="Times New Roman" w:hAnsi="Times New Roman" w:cs="Times New Roman"/>
-          <w:b/>
-          <w:bCs/>
-          <w:sz w:val="28"/>
-          <w:szCs w:val="28"/>
-        </w:rPr>
-        <w:t>Выполнил</w:t>
-      </w:r>
-      <w:r>
-        <w:rPr>
-          <w:rFonts w:ascii="Times New Roman" w:hAnsi="Times New Roman" w:cs="Times New Roman"/>
-          <w:b/>
-          <w:bCs/>
-          <w:sz w:val="28"/>
-          <w:szCs w:val="28"/>
-          <w:lang w:val="en-US"/>
-        </w:rPr>
-        <w:t>:</w:t>
-      </w:r>
-    </w:p>
-    <w:p>
-      <w:pPr>
-        <w:ind w:left="5329"/>
-        <w:rPr>
-          <w:rFonts w:ascii="Times New Roman" w:hAnsi="Times New Roman" w:cs="Times New Roman"/>
-          <w:sz w:val="28"/>
-          <w:szCs w:val="28"/>
-        </w:rPr>
-      </w:pPr>
-      <w:r>
-        <w:rPr>
-          <w:rFonts w:ascii="Times New Roman" w:hAnsi="Times New Roman" w:cs="Times New Roman"/>
-          <w:sz w:val="28"/>
-          <w:szCs w:val="28"/>
-        </w:rPr>
-        <w:t>Махонин Андрей Николаевич</w:t>
-      </w:r>
-    </w:p>
-    <w:p>
-      <w:pPr>
-        <w:ind w:left="5329"/>
-        <w:rPr>
-          <w:rFonts w:ascii="Times New Roman" w:hAnsi="Times New Roman" w:cs="Times New Roman"/>
-          <w:sz w:val="28"/>
-          <w:szCs w:val="28"/>
-        </w:rPr>
-      </w:pPr>
-    </w:p>
-    <w:p>
-      <w:pPr>
-        <w:ind w:left="5329"/>
-        <w:rPr>
-          <w:rFonts w:ascii="Times New Roman" w:hAnsi="Times New Roman" w:cs="Times New Roman"/>
-          <w:sz w:val="28"/>
-          <w:szCs w:val="28"/>
-        </w:rPr>
-      </w:pPr>
-    </w:p>
-    <w:p>
-      <w:pPr>
-        <w:ind w:left="5329"/>
-        <w:rPr>
-          <w:rFonts w:ascii="Times New Roman" w:hAnsi="Times New Roman" w:cs="Times New Roman"/>
-          <w:sz w:val="28"/>
-          <w:szCs w:val="28"/>
-        </w:rPr>
-      </w:pPr>
-    </w:p>
-    <w:p>
-      <w:pPr>
-        <w:ind w:left="5329"/>
-        <w:rPr>
-          <w:rFonts w:ascii="Times New Roman" w:hAnsi="Times New Roman" w:cs="Times New Roman"/>
-          <w:sz w:val="28"/>
-          <w:szCs w:val="28"/>
-        </w:rPr>
-      </w:pPr>
-    </w:p>
-    <w:p>
-      <w:pPr>
-        <w:ind w:left="5329"/>
-        <w:rPr>
-          <w:rFonts w:ascii="Times New Roman" w:hAnsi="Times New Roman" w:cs="Times New Roman"/>
-          <w:sz w:val="28"/>
-          <w:szCs w:val="28"/>
-        </w:rPr>
-      </w:pPr>
-    </w:p>
-    <w:p>
-      <w:pPr>
-        <w:jc w:val="center"/>
-        <w:rPr>
-          <w:rFonts w:ascii="Times New Roman" w:hAnsi="Times New Roman" w:cs="Times New Roman"/>
-          <w:sz w:val="28"/>
-          <w:szCs w:val="28"/>
-        </w:rPr>
-      </w:pPr>
-      <w:r>
-        <w:rPr>
-          <w:rFonts w:ascii="Times New Roman" w:hAnsi="Times New Roman" w:cs="Times New Roman"/>
-          <w:sz w:val="28"/>
-          <w:szCs w:val="28"/>
-        </w:rPr>
-        <w:t>Петропавловск-Камчатский</w:t>
-      </w:r>
-    </w:p>
-    <w:p>
-      <w:pPr>
-        <w:jc w:val="center"/>
-        <w:rPr>
-          <w:rFonts w:ascii="Times New Roman" w:hAnsi="Times New Roman" w:cs="Times New Roman"/>
-          <w:sz w:val="28"/>
-          <w:szCs w:val="28"/>
-        </w:rPr>
-      </w:pPr>
-      <w:r>
-        <w:rPr>
-          <w:rFonts w:ascii="Times New Roman" w:hAnsi="Times New Roman" w:cs="Times New Roman"/>
-          <w:sz w:val="28"/>
-          <w:szCs w:val="28"/>
-        </w:rPr>
-        <w:t>2024</w:t>
-      </w:r>
-    </w:p>
-    <w:p>
-      <w:pPr>
-        <w:jc w:val="center"/>
-        <w:rPr>
-          <w:rFonts w:ascii="Times New Roman" w:hAnsi="Times New Roman" w:cs="Times New Roman"/>
-          <w:b/>
-          <w:bCs/>
-          <w:sz w:val="28"/>
-          <w:szCs w:val="28"/>
-          <w:lang w:val="en-US"/>
-        </w:rPr>
-      </w:pPr>
-      <w:r>
-        <w:rPr>
-          <w:rFonts w:ascii="Times New Roman" w:hAnsi="Times New Roman" w:cs="Times New Roman"/>
-          <w:b/>
-          <w:bCs/>
-          <w:sz w:val="28"/>
-          <w:szCs w:val="28"/>
-        </w:rPr>
-        <w:lastRenderedPageBreak/>
-        <w:t>Содержание</w:t>
-      </w:r>
-    </w:p>
-    <w:p>
-      <w:pPr>
-        <w:jc w:val="center"/>
-        <w:rPr>
-          <w:rFonts w:ascii="Times New Roman" w:hAnsi="Times New Roman" w:cs="Times New Roman"/>
-          <w:b/>
-          <w:bCs/>
-          <w:sz w:val="28"/>
-          <w:szCs w:val="28"/>
-          <w:lang w:val="en-US"/>
         </w:rPr>
       </w:pPr>
     </w:p>
@@ -492,48 +433,73 @@
         <w:jc w:val="both"/>
         <w:rPr>
           <w:rFonts w:ascii="Times New Roman" w:hAnsi="Times New Roman" w:cs="Times New Roman"/>
-          <w:sz w:val="28"/>
-          <w:szCs w:val="28"/>
-        </w:rPr>
-      </w:pPr>
-      <w:r>
-        <w:rPr>
-          <w:rFonts w:ascii="Times New Roman" w:hAnsi="Times New Roman" w:cs="Times New Roman"/>
-          <w:sz w:val="28"/>
-          <w:szCs w:val="28"/>
+          <w:sz w:val="24"/>
+          <w:szCs w:val="24"/>
+        </w:rPr>
+      </w:pPr>
+      <w:r>
+        <w:rPr>
+          <w:rFonts w:ascii="Times New Roman" w:hAnsi="Times New Roman" w:cs="Times New Roman"/>
+          <w:sz w:val="24"/>
+          <w:szCs w:val="24"/>
         </w:rPr>
         <w:t>Введение</w:t>
       </w:r>
       <w:r>
         <w:rPr>
           <w:rFonts w:ascii="Times New Roman" w:hAnsi="Times New Roman" w:cs="Times New Roman"/>
-          <w:sz w:val="28"/>
-          <w:szCs w:val="28"/>
+          <w:sz w:val="24"/>
+          <w:szCs w:val="24"/>
         </w:rPr>
         <w:tab/>
       </w:r>
       <w:r>
         <w:rPr>
           <w:rFonts w:ascii="Times New Roman" w:hAnsi="Times New Roman" w:cs="Times New Roman"/>
-          <w:sz w:val="28"/>
-          <w:szCs w:val="28"/>
-        </w:rPr>
-        <w:t>………………………………………………………</w:t>
-      </w:r>
-      <w:r>
-        <w:rPr>
-          <w:rFonts w:ascii="Times New Roman" w:hAnsi="Times New Roman" w:cs="Times New Roman"/>
-          <w:sz w:val="28"/>
-          <w:szCs w:val="28"/>
+          <w:sz w:val="24"/>
+          <w:szCs w:val="24"/>
+        </w:rPr>
+        <w:t>……………………………………………</w:t>
+      </w:r>
+      <w:r>
+        <w:rPr>
+          <w:rFonts w:ascii="Times New Roman" w:hAnsi="Times New Roman" w:cs="Times New Roman"/>
+          <w:sz w:val="24"/>
+          <w:szCs w:val="24"/>
+        </w:rPr>
+        <w:t>..</w:t>
+      </w:r>
+      <w:r>
+        <w:rPr>
+          <w:rFonts w:ascii="Times New Roman" w:hAnsi="Times New Roman" w:cs="Times New Roman"/>
+          <w:sz w:val="24"/>
+          <w:szCs w:val="24"/>
+        </w:rPr>
+        <w:t>…</w:t>
+      </w:r>
+      <w:r>
+        <w:rPr>
+          <w:rFonts w:ascii="Times New Roman" w:hAnsi="Times New Roman" w:cs="Times New Roman"/>
+          <w:sz w:val="24"/>
+          <w:szCs w:val="24"/>
+        </w:rPr>
+        <w:t>.</w:t>
+      </w:r>
+      <w:r>
+        <w:rPr>
+          <w:rFonts w:ascii="Times New Roman" w:hAnsi="Times New Roman" w:cs="Times New Roman"/>
+          <w:sz w:val="24"/>
+          <w:szCs w:val="24"/>
+        </w:rPr>
+        <w:t>……</w:t>
+      </w:r>
+      <w:r>
+        <w:rPr>
+          <w:rFonts w:ascii="Times New Roman" w:hAnsi="Times New Roman" w:cs="Times New Roman"/>
+          <w:sz w:val="24"/>
+          <w:szCs w:val="24"/>
         </w:rPr>
         <w:tab/>
-      </w:r>
-      <w:r>
-        <w:rPr>
-          <w:rFonts w:ascii="Times New Roman" w:hAnsi="Times New Roman" w:cs="Times New Roman"/>
-          <w:sz w:val="28"/>
-          <w:szCs w:val="28"/>
-        </w:rPr>
         <w:t>3</w:t>
       </w:r>
     </w:p>
@@ -543,8 +509,8 @@
         <w:spacing w:line="480" w:lineRule="auto"/>
         <w:rPr>
           <w:rFonts w:ascii="Times New Roman" w:hAnsi="Times New Roman" w:cs="Times New Roman"/>
-          <w:sz w:val="28"/>
-          <w:szCs w:val="28"/>
+          <w:sz w:val="24"/>
+          <w:szCs w:val="24"/>
         </w:rPr>
       </w:pPr>
     </w:p>
@@ -554,8 +520,8 @@
         <w:spacing w:line="480" w:lineRule="auto"/>
         <w:rPr>
           <w:rFonts w:ascii="Times New Roman" w:hAnsi="Times New Roman" w:cs="Times New Roman"/>
-          <w:sz w:val="28"/>
-          <w:szCs w:val="28"/>
+          <w:sz w:val="24"/>
+          <w:szCs w:val="24"/>
         </w:rPr>
       </w:pPr>
     </w:p>
@@ -565,8 +531,8 @@
         <w:spacing w:line="480" w:lineRule="auto"/>
         <w:rPr>
           <w:rFonts w:ascii="Times New Roman" w:hAnsi="Times New Roman" w:cs="Times New Roman"/>
-          <w:sz w:val="28"/>
-          <w:szCs w:val="28"/>
+          <w:sz w:val="24"/>
+          <w:szCs w:val="24"/>
         </w:rPr>
       </w:pPr>
     </w:p>
@@ -576,32 +542,48 @@
         <w:spacing w:line="480" w:lineRule="auto"/>
         <w:rPr>
           <w:rFonts w:ascii="Times New Roman" w:hAnsi="Times New Roman" w:cs="Times New Roman"/>
-          <w:sz w:val="28"/>
-          <w:szCs w:val="28"/>
-        </w:rPr>
-      </w:pPr>
-      <w:r>
-        <w:rPr>
-          <w:rFonts w:ascii="Times New Roman" w:hAnsi="Times New Roman" w:cs="Times New Roman"/>
-          <w:sz w:val="28"/>
-          <w:szCs w:val="28"/>
+          <w:sz w:val="24"/>
+          <w:szCs w:val="24"/>
+        </w:rPr>
+      </w:pPr>
+      <w:r>
+        <w:rPr>
+          <w:rFonts w:ascii="Times New Roman" w:hAnsi="Times New Roman" w:cs="Times New Roman"/>
+          <w:sz w:val="24"/>
+          <w:szCs w:val="24"/>
         </w:rPr>
         <w:t>Заключение</w:t>
       </w:r>
       <w:r>
         <w:rPr>
           <w:rFonts w:ascii="Times New Roman" w:hAnsi="Times New Roman" w:cs="Times New Roman"/>
-          <w:sz w:val="28"/>
-          <w:szCs w:val="28"/>
+          <w:sz w:val="24"/>
+          <w:szCs w:val="24"/>
         </w:rPr>
         <w:tab/>
-        <w:t>…………………………………………………</w:t>
-      </w:r>
-      <w:r>
-        <w:rPr>
-          <w:rFonts w:ascii="Times New Roman" w:hAnsi="Times New Roman" w:cs="Times New Roman"/>
-          <w:sz w:val="28"/>
-          <w:szCs w:val="28"/>
+        <w:t>………………………………………………</w:t>
+      </w:r>
+      <w:r>
+        <w:rPr>
+          <w:rFonts w:ascii="Times New Roman" w:hAnsi="Times New Roman" w:cs="Times New Roman"/>
+          <w:sz w:val="24"/>
+          <w:szCs w:val="24"/>
+        </w:rPr>
+        <w:t>…….</w:t>
+      </w:r>
+      <w:r>
+        <w:rPr>
+          <w:rFonts w:ascii="Times New Roman" w:hAnsi="Times New Roman" w:cs="Times New Roman"/>
+          <w:sz w:val="24"/>
+          <w:szCs w:val="24"/>
+        </w:rPr>
+        <w:t>…</w:t>
+      </w:r>
+      <w:r>
+        <w:rPr>
+          <w:rFonts w:ascii="Times New Roman" w:hAnsi="Times New Roman" w:cs="Times New Roman"/>
+          <w:sz w:val="24"/>
+          <w:szCs w:val="24"/>
         </w:rPr>
         <w:tab/>
         <w:t>10</w:t>
@@ -613,40 +595,56 @@
         <w:spacing w:line="480" w:lineRule="auto"/>
         <w:rPr>
           <w:rFonts w:ascii="Times New Roman" w:hAnsi="Times New Roman" w:cs="Times New Roman"/>
-          <w:sz w:val="28"/>
-          <w:szCs w:val="28"/>
-        </w:rPr>
-      </w:pPr>
-      <w:r>
-        <w:rPr>
-          <w:rFonts w:ascii="Times New Roman" w:hAnsi="Times New Roman" w:cs="Times New Roman"/>
-          <w:sz w:val="28"/>
-          <w:szCs w:val="28"/>
+          <w:sz w:val="24"/>
+          <w:szCs w:val="24"/>
+        </w:rPr>
+      </w:pPr>
+      <w:r>
+        <w:rPr>
+          <w:rFonts w:ascii="Times New Roman" w:hAnsi="Times New Roman" w:cs="Times New Roman"/>
+          <w:sz w:val="24"/>
+          <w:szCs w:val="24"/>
         </w:rPr>
         <w:t>Список использованных источников</w:t>
       </w:r>
       <w:r>
         <w:rPr>
           <w:rFonts w:ascii="Times New Roman" w:hAnsi="Times New Roman" w:cs="Times New Roman"/>
-          <w:sz w:val="28"/>
-          <w:szCs w:val="28"/>
+          <w:sz w:val="24"/>
+          <w:szCs w:val="24"/>
         </w:rPr>
         <w:tab/>
-        <w:t>……………………</w:t>
-      </w:r>
-      <w:r>
-        <w:rPr>
-          <w:rFonts w:ascii="Times New Roman" w:hAnsi="Times New Roman" w:cs="Times New Roman"/>
-          <w:sz w:val="28"/>
-          <w:szCs w:val="28"/>
+        <w:t>………………</w:t>
+      </w:r>
+      <w:r>
+        <w:rPr>
+          <w:rFonts w:ascii="Times New Roman" w:hAnsi="Times New Roman" w:cs="Times New Roman"/>
+          <w:sz w:val="24"/>
+          <w:szCs w:val="24"/>
+        </w:rPr>
+        <w:t>..</w:t>
+      </w:r>
+      <w:r>
+        <w:rPr>
+          <w:rFonts w:ascii="Times New Roman" w:hAnsi="Times New Roman" w:cs="Times New Roman"/>
+          <w:sz w:val="24"/>
+          <w:szCs w:val="24"/>
+        </w:rPr>
+        <w:t>……</w:t>
+      </w:r>
+      <w:r>
+        <w:rPr>
+          <w:rFonts w:ascii="Times New Roman" w:hAnsi="Times New Roman" w:cs="Times New Roman"/>
+          <w:sz w:val="24"/>
+          <w:szCs w:val="24"/>
         </w:rPr>
         <w:t>…</w:t>
       </w:r>
       <w:r>
         <w:rPr>
           <w:rFonts w:ascii="Times New Roman" w:hAnsi="Times New Roman" w:cs="Times New Roman"/>
-          <w:sz w:val="28"/>
-          <w:szCs w:val="28"/>
+          <w:sz w:val="24"/>
+          <w:szCs w:val="24"/>
         </w:rPr>
         <w:tab/>
         <w:t>12</w:t>
@@ -658,32 +656,48 @@
         <w:spacing w:line="480" w:lineRule="auto"/>
         <w:rPr>
           <w:rFonts w:ascii="Times New Roman" w:hAnsi="Times New Roman" w:cs="Times New Roman"/>
-          <w:sz w:val="28"/>
-          <w:szCs w:val="28"/>
-        </w:rPr>
-      </w:pPr>
-      <w:r>
-        <w:rPr>
-          <w:rFonts w:ascii="Times New Roman" w:hAnsi="Times New Roman" w:cs="Times New Roman"/>
-          <w:sz w:val="28"/>
-          <w:szCs w:val="28"/>
+          <w:sz w:val="24"/>
+          <w:szCs w:val="24"/>
+        </w:rPr>
+      </w:pPr>
+      <w:r>
+        <w:rPr>
+          <w:rFonts w:ascii="Times New Roman" w:hAnsi="Times New Roman" w:cs="Times New Roman"/>
+          <w:sz w:val="24"/>
+          <w:szCs w:val="24"/>
         </w:rPr>
         <w:t>Приложение</w:t>
       </w:r>
       <w:r>
         <w:rPr>
           <w:rFonts w:ascii="Times New Roman" w:hAnsi="Times New Roman" w:cs="Times New Roman"/>
-          <w:sz w:val="28"/>
-          <w:szCs w:val="28"/>
+          <w:sz w:val="24"/>
+          <w:szCs w:val="24"/>
         </w:rPr>
         <w:tab/>
-        <w:t>…………………………………………………</w:t>
-      </w:r>
-      <w:r>
-        <w:rPr>
-          <w:rFonts w:ascii="Times New Roman" w:hAnsi="Times New Roman" w:cs="Times New Roman"/>
-          <w:sz w:val="28"/>
-          <w:szCs w:val="28"/>
+        <w:t>……………………………………………</w:t>
+      </w:r>
+      <w:r>
+        <w:rPr>
+          <w:rFonts w:ascii="Times New Roman" w:hAnsi="Times New Roman" w:cs="Times New Roman"/>
+          <w:sz w:val="24"/>
+          <w:szCs w:val="24"/>
+        </w:rPr>
+        <w:t>.……</w:t>
+      </w:r>
+      <w:r>
+        <w:rPr>
+          <w:rFonts w:ascii="Times New Roman" w:hAnsi="Times New Roman" w:cs="Times New Roman"/>
+          <w:sz w:val="24"/>
+          <w:szCs w:val="24"/>
+        </w:rPr>
+        <w:t>……</w:t>
+      </w:r>
+      <w:r>
+        <w:rPr>
+          <w:rFonts w:ascii="Times New Roman" w:hAnsi="Times New Roman" w:cs="Times New Roman"/>
+          <w:sz w:val="24"/>
+          <w:szCs w:val="24"/>
         </w:rPr>
         <w:tab/>
         <w:t>13</w:t>
@@ -864,11 +878,20 @@
         <w:jc w:val="center"/>
         <w:rPr>
           <w:rFonts w:ascii="Times New Roman" w:hAnsi="Times New Roman" w:cs="Times New Roman"/>
+          <w:sz w:val="28"/>
+          <w:szCs w:val="28"/>
+        </w:rPr>
+      </w:pPr>
+    </w:p>
+    <w:p>
+      <w:pPr>
+        <w:jc w:val="center"/>
+        <w:rPr>
+          <w:rFonts w:ascii="Times New Roman" w:hAnsi="Times New Roman" w:cs="Times New Roman"/>
           <w:b/>
           <w:bCs/>
           <w:sz w:val="28"/>
           <w:szCs w:val="28"/>
-          <w:lang w:val="en-US"/>
         </w:rPr>
       </w:pPr>
       <w:r>
@@ -880,6 +903,1687 @@
           <w:szCs w:val="28"/>
         </w:rPr>
         <w:lastRenderedPageBreak/>
+        <w:t>Введение</w:t>
+      </w:r>
+    </w:p>
+    <w:p>
+      <w:pPr>
+        <w:ind w:firstLine="708"/>
+        <w:rPr>
+          <w:rFonts w:ascii="Times New Roman" w:hAnsi="Times New Roman" w:cs="Times New Roman"/>
+          <w:sz w:val="24"/>
+          <w:szCs w:val="24"/>
+        </w:rPr>
+      </w:pPr>
+      <w:r>
+        <w:rPr>
+          <w:rFonts w:ascii="Times New Roman" w:hAnsi="Times New Roman" w:cs="Times New Roman"/>
+          <w:sz w:val="24"/>
+          <w:szCs w:val="24"/>
+        </w:rPr>
+        <w:t xml:space="preserve">Визуализация данных - это процесс создания графиков, диаграмм и других визуальных представлений данных. Она используется для отображения данных в удобном и понятном виде, что позволяет лучше понять и интерпретировать данные. Визуализация данных также помогает выявлять закономерности и тренды в данных, которые могут быть скрыты в голых числах. </w:t>
+      </w:r>
+    </w:p>
+    <w:p>
+      <w:pPr>
+        <w:ind w:firstLine="708"/>
+        <w:rPr>
+          <w:rFonts w:ascii="Times New Roman" w:hAnsi="Times New Roman" w:cs="Times New Roman"/>
+          <w:sz w:val="24"/>
+          <w:szCs w:val="24"/>
+        </w:rPr>
+      </w:pPr>
+      <w:r>
+        <w:rPr>
+          <w:rFonts w:ascii="Times New Roman" w:hAnsi="Times New Roman" w:cs="Times New Roman"/>
+          <w:sz w:val="24"/>
+          <w:szCs w:val="24"/>
+        </w:rPr>
+        <w:t>В Python есть множество библиотек для визуализации данных: Matplotlib, Seaborn, Plotly, Bokeh, Altair и многие другие. Каждая из этих библиотек предоставляет свои уникальные возможности и возможности для создания различных типов графиков и диаграмм. Выбор библиотеки зависит от конкретных потребностей проекта и предпочтений разработчика.</w:t>
+      </w:r>
+    </w:p>
+    <w:p>
+      <w:pPr>
+        <w:ind w:firstLine="708"/>
+        <w:rPr>
+          <w:rFonts w:ascii="Times New Roman" w:hAnsi="Times New Roman" w:cs="Times New Roman"/>
+          <w:sz w:val="28"/>
+          <w:szCs w:val="28"/>
+        </w:rPr>
+      </w:pPr>
+    </w:p>
+    <w:p>
+      <w:pPr>
+        <w:rPr>
+          <w:rFonts w:ascii="Times New Roman" w:hAnsi="Times New Roman" w:cs="Times New Roman"/>
+          <w:b/>
+          <w:bCs/>
+          <w:sz w:val="28"/>
+          <w:szCs w:val="28"/>
+        </w:rPr>
+      </w:pPr>
+    </w:p>
+    <w:p>
+      <w:pPr>
+        <w:rPr>
+          <w:rFonts w:ascii="Times New Roman" w:hAnsi="Times New Roman" w:cs="Times New Roman"/>
+          <w:b/>
+          <w:bCs/>
+          <w:sz w:val="28"/>
+          <w:szCs w:val="28"/>
+        </w:rPr>
+      </w:pPr>
+    </w:p>
+    <w:p>
+      <w:pPr>
+        <w:rPr>
+          <w:rFonts w:ascii="Times New Roman" w:hAnsi="Times New Roman" w:cs="Times New Roman"/>
+          <w:b/>
+          <w:bCs/>
+          <w:sz w:val="28"/>
+          <w:szCs w:val="28"/>
+        </w:rPr>
+      </w:pPr>
+    </w:p>
+    <w:p>
+      <w:pPr>
+        <w:jc w:val="center"/>
+        <w:rPr>
+          <w:rFonts w:ascii="Times New Roman" w:hAnsi="Times New Roman" w:cs="Times New Roman"/>
+          <w:sz w:val="28"/>
+          <w:szCs w:val="28"/>
+        </w:rPr>
+      </w:pPr>
+    </w:p>
+    <w:p>
+      <w:pPr>
+        <w:jc w:val="center"/>
+        <w:rPr>
+          <w:rFonts w:ascii="Times New Roman" w:hAnsi="Times New Roman" w:cs="Times New Roman"/>
+          <w:sz w:val="28"/>
+          <w:szCs w:val="28"/>
+        </w:rPr>
+      </w:pPr>
+    </w:p>
+    <w:p>
+      <w:pPr>
+        <w:jc w:val="center"/>
+        <w:rPr>
+          <w:rFonts w:ascii="Times New Roman" w:hAnsi="Times New Roman" w:cs="Times New Roman"/>
+          <w:sz w:val="28"/>
+          <w:szCs w:val="28"/>
+        </w:rPr>
+      </w:pPr>
+    </w:p>
+    <w:p>
+      <w:pPr>
+        <w:jc w:val="center"/>
+        <w:rPr>
+          <w:rFonts w:ascii="Times New Roman" w:hAnsi="Times New Roman" w:cs="Times New Roman"/>
+          <w:sz w:val="28"/>
+          <w:szCs w:val="28"/>
+        </w:rPr>
+      </w:pPr>
+    </w:p>
+    <w:p>
+      <w:pPr>
+        <w:jc w:val="center"/>
+        <w:rPr>
+          <w:rFonts w:ascii="Times New Roman" w:hAnsi="Times New Roman" w:cs="Times New Roman"/>
+          <w:sz w:val="28"/>
+          <w:szCs w:val="28"/>
+        </w:rPr>
+      </w:pPr>
+    </w:p>
+    <w:p>
+      <w:pPr>
+        <w:jc w:val="center"/>
+        <w:rPr>
+          <w:rFonts w:ascii="Times New Roman" w:hAnsi="Times New Roman" w:cs="Times New Roman"/>
+          <w:sz w:val="28"/>
+          <w:szCs w:val="28"/>
+        </w:rPr>
+      </w:pPr>
+    </w:p>
+    <w:p>
+      <w:pPr>
+        <w:jc w:val="center"/>
+        <w:rPr>
+          <w:rFonts w:ascii="Times New Roman" w:hAnsi="Times New Roman" w:cs="Times New Roman"/>
+          <w:sz w:val="28"/>
+          <w:szCs w:val="28"/>
+        </w:rPr>
+      </w:pPr>
+    </w:p>
+    <w:p>
+      <w:pPr>
+        <w:jc w:val="center"/>
+        <w:rPr>
+          <w:rFonts w:ascii="Times New Roman" w:hAnsi="Times New Roman" w:cs="Times New Roman"/>
+          <w:sz w:val="28"/>
+          <w:szCs w:val="28"/>
+        </w:rPr>
+      </w:pPr>
+    </w:p>
+    <w:p>
+      <w:pPr>
+        <w:jc w:val="center"/>
+        <w:rPr>
+          <w:rFonts w:ascii="Times New Roman" w:hAnsi="Times New Roman" w:cs="Times New Roman"/>
+          <w:sz w:val="28"/>
+          <w:szCs w:val="28"/>
+        </w:rPr>
+      </w:pPr>
+    </w:p>
+    <w:p>
+      <w:pPr>
+        <w:jc w:val="center"/>
+        <w:rPr>
+          <w:rFonts w:ascii="Times New Roman" w:hAnsi="Times New Roman" w:cs="Times New Roman"/>
+          <w:sz w:val="28"/>
+          <w:szCs w:val="28"/>
+        </w:rPr>
+      </w:pPr>
+    </w:p>
+    <w:p>
+      <w:pPr>
+        <w:jc w:val="center"/>
+        <w:rPr>
+          <w:rFonts w:ascii="Times New Roman" w:hAnsi="Times New Roman" w:cs="Times New Roman"/>
+          <w:sz w:val="28"/>
+          <w:szCs w:val="28"/>
+        </w:rPr>
+      </w:pPr>
+    </w:p>
+    <w:p>
+      <w:pPr>
+        <w:jc w:val="center"/>
+        <w:rPr>
+          <w:rFonts w:ascii="Times New Roman" w:hAnsi="Times New Roman" w:cs="Times New Roman"/>
+          <w:sz w:val="28"/>
+          <w:szCs w:val="28"/>
+        </w:rPr>
+      </w:pPr>
+    </w:p>
+    <w:p>
+      <w:pPr>
+        <w:jc w:val="center"/>
+        <w:rPr>
+          <w:rFonts w:ascii="Times New Roman" w:hAnsi="Times New Roman" w:cs="Times New Roman"/>
+          <w:sz w:val="28"/>
+          <w:szCs w:val="28"/>
+        </w:rPr>
+      </w:pPr>
+    </w:p>
+    <w:p>
+      <w:pPr>
+        <w:jc w:val="center"/>
+        <w:rPr>
+          <w:rFonts w:ascii="Times New Roman" w:hAnsi="Times New Roman" w:cs="Times New Roman"/>
+          <w:sz w:val="28"/>
+          <w:szCs w:val="28"/>
+        </w:rPr>
+      </w:pPr>
+    </w:p>
+    <w:p>
+      <w:pPr>
+        <w:jc w:val="center"/>
+        <w:rPr>
+          <w:rFonts w:ascii="Times New Roman" w:hAnsi="Times New Roman" w:cs="Times New Roman"/>
+          <w:sz w:val="28"/>
+          <w:szCs w:val="28"/>
+        </w:rPr>
+      </w:pPr>
+    </w:p>
+    <w:p>
+      <w:pPr>
+        <w:jc w:val="center"/>
+        <w:rPr>
+          <w:rFonts w:ascii="Times New Roman" w:hAnsi="Times New Roman" w:cs="Times New Roman"/>
+          <w:sz w:val="28"/>
+          <w:szCs w:val="28"/>
+        </w:rPr>
+      </w:pPr>
+    </w:p>
+    <w:p>
+      <w:pPr>
+        <w:ind w:firstLine="708"/>
+        <w:rPr>
+          <w:rFonts w:ascii="Times New Roman" w:hAnsi="Times New Roman" w:cs="Times New Roman"/>
+          <w:sz w:val="24"/>
+          <w:szCs w:val="24"/>
+        </w:rPr>
+      </w:pPr>
+      <w:r>
+        <w:rPr>
+          <w:rFonts w:ascii="Times New Roman" w:hAnsi="Times New Roman" w:cs="Times New Roman"/>
+          <w:sz w:val="24"/>
+          <w:szCs w:val="24"/>
+          <w:lang w:val="en-US"/>
+        </w:rPr>
+        <w:lastRenderedPageBreak/>
+        <w:t>Matplotlib</w:t>
+      </w:r>
+      <w:r>
+        <w:rPr>
+          <w:rFonts w:ascii="Times New Roman" w:hAnsi="Times New Roman" w:cs="Times New Roman"/>
+          <w:sz w:val="24"/>
+          <w:szCs w:val="24"/>
+        </w:rPr>
+        <w:t xml:space="preserve"> - это одна из самых популярных библиотек визуализации данных на </w:t>
+      </w:r>
+      <w:r>
+        <w:rPr>
+          <w:rFonts w:ascii="Times New Roman" w:hAnsi="Times New Roman" w:cs="Times New Roman"/>
+          <w:sz w:val="24"/>
+          <w:szCs w:val="24"/>
+          <w:lang w:val="en-US"/>
+        </w:rPr>
+        <w:t>Python</w:t>
+      </w:r>
+      <w:r>
+        <w:rPr>
+          <w:rFonts w:ascii="Times New Roman" w:hAnsi="Times New Roman" w:cs="Times New Roman"/>
+          <w:sz w:val="24"/>
+          <w:szCs w:val="24"/>
+        </w:rPr>
+        <w:t xml:space="preserve">. Она предоставляет широкий набор функций для создания различных типов графиков, включая линии, столбцы, круговые диаграммы и много больше. </w:t>
+      </w:r>
+      <w:r>
+        <w:rPr>
+          <w:rFonts w:ascii="Times New Roman" w:hAnsi="Times New Roman" w:cs="Times New Roman"/>
+          <w:sz w:val="24"/>
+          <w:szCs w:val="24"/>
+          <w:lang w:val="en-US"/>
+        </w:rPr>
+        <w:t>Matplotlib</w:t>
+      </w:r>
+      <w:r>
+        <w:rPr>
+          <w:rFonts w:ascii="Times New Roman" w:hAnsi="Times New Roman" w:cs="Times New Roman"/>
+          <w:sz w:val="24"/>
+          <w:szCs w:val="24"/>
+        </w:rPr>
+        <w:t xml:space="preserve"> также предоставляет гибкость и контроль над каждым аспектом графика. Она особенно полезна для простых и стандартных задач визуализации данных.</w:t>
+      </w:r>
+    </w:p>
+    <w:p>
+      <w:pPr>
+        <w:ind w:firstLine="708"/>
+        <w:rPr>
+          <w:rFonts w:ascii="Times New Roman" w:hAnsi="Times New Roman" w:cs="Times New Roman"/>
+          <w:sz w:val="24"/>
+          <w:szCs w:val="24"/>
+        </w:rPr>
+      </w:pPr>
+      <w:r>
+        <w:rPr>
+          <w:rFonts w:ascii="Times New Roman" w:hAnsi="Times New Roman" w:cs="Times New Roman"/>
+          <w:sz w:val="24"/>
+          <w:szCs w:val="24"/>
+        </w:rPr>
+        <w:t xml:space="preserve">Основные особенности </w:t>
+      </w:r>
+      <w:r>
+        <w:rPr>
+          <w:rFonts w:ascii="Times New Roman" w:hAnsi="Times New Roman" w:cs="Times New Roman"/>
+          <w:sz w:val="24"/>
+          <w:szCs w:val="24"/>
+          <w:lang w:val="en-US"/>
+        </w:rPr>
+        <w:t>Matplotlib</w:t>
+      </w:r>
+      <w:r>
+        <w:rPr>
+          <w:rFonts w:ascii="Times New Roman" w:hAnsi="Times New Roman" w:cs="Times New Roman"/>
+          <w:sz w:val="24"/>
+          <w:szCs w:val="24"/>
+        </w:rPr>
+        <w:t xml:space="preserve"> включают:</w:t>
+      </w:r>
+    </w:p>
+    <w:p>
+      <w:pPr>
+        <w:rPr>
+          <w:rFonts w:ascii="Times New Roman" w:hAnsi="Times New Roman" w:cs="Times New Roman"/>
+          <w:sz w:val="24"/>
+          <w:szCs w:val="24"/>
+        </w:rPr>
+      </w:pPr>
+      <w:r>
+        <w:rPr>
+          <w:rFonts w:ascii="Times New Roman" w:hAnsi="Times New Roman" w:cs="Times New Roman"/>
+          <w:sz w:val="24"/>
+          <w:szCs w:val="24"/>
+        </w:rPr>
+        <w:t xml:space="preserve">1. Гибкость и контроль: </w:t>
+      </w:r>
+      <w:r>
+        <w:rPr>
+          <w:rFonts w:ascii="Times New Roman" w:hAnsi="Times New Roman" w:cs="Times New Roman"/>
+          <w:sz w:val="24"/>
+          <w:szCs w:val="24"/>
+          <w:lang w:val="en-US"/>
+        </w:rPr>
+        <w:t>Matplotlib</w:t>
+      </w:r>
+      <w:r>
+        <w:rPr>
+          <w:rFonts w:ascii="Times New Roman" w:hAnsi="Times New Roman" w:cs="Times New Roman"/>
+          <w:sz w:val="24"/>
+          <w:szCs w:val="24"/>
+        </w:rPr>
+        <w:t xml:space="preserve"> предоставляет множество функций для настройки и контроля над каждым аспектом графика, включая цвет, стиль, размер и положение элементов графика.</w:t>
+      </w:r>
+    </w:p>
+    <w:p>
+      <w:pPr>
+        <w:rPr>
+          <w:rFonts w:ascii="Times New Roman" w:hAnsi="Times New Roman" w:cs="Times New Roman"/>
+          <w:sz w:val="24"/>
+          <w:szCs w:val="24"/>
+        </w:rPr>
+      </w:pPr>
+      <w:r>
+        <w:rPr>
+          <w:rFonts w:ascii="Times New Roman" w:hAnsi="Times New Roman" w:cs="Times New Roman"/>
+          <w:sz w:val="24"/>
+          <w:szCs w:val="24"/>
+        </w:rPr>
+        <w:t xml:space="preserve">2. Широкий набор функций: </w:t>
+      </w:r>
+      <w:r>
+        <w:rPr>
+          <w:rFonts w:ascii="Times New Roman" w:hAnsi="Times New Roman" w:cs="Times New Roman"/>
+          <w:sz w:val="24"/>
+          <w:szCs w:val="24"/>
+          <w:lang w:val="en-US"/>
+        </w:rPr>
+        <w:t>Matplotlib</w:t>
+      </w:r>
+      <w:r>
+        <w:rPr>
+          <w:rFonts w:ascii="Times New Roman" w:hAnsi="Times New Roman" w:cs="Times New Roman"/>
+          <w:sz w:val="24"/>
+          <w:szCs w:val="24"/>
+        </w:rPr>
+        <w:t xml:space="preserve"> предоставляет широкий набор функций для создания различных типов графиков, включая линии, столбцы, круговые диаграммы и много больше.</w:t>
+      </w:r>
+    </w:p>
+    <w:p>
+      <w:pPr>
+        <w:rPr>
+          <w:rFonts w:ascii="Times New Roman" w:hAnsi="Times New Roman" w:cs="Times New Roman"/>
+          <w:sz w:val="24"/>
+          <w:szCs w:val="24"/>
+        </w:rPr>
+      </w:pPr>
+      <w:r>
+        <w:rPr>
+          <w:rFonts w:ascii="Times New Roman" w:hAnsi="Times New Roman" w:cs="Times New Roman"/>
+          <w:sz w:val="24"/>
+          <w:szCs w:val="24"/>
+        </w:rPr>
+        <w:t xml:space="preserve">3. Интеграция с другими библиотеками: </w:t>
+      </w:r>
+      <w:r>
+        <w:rPr>
+          <w:rFonts w:ascii="Times New Roman" w:hAnsi="Times New Roman" w:cs="Times New Roman"/>
+          <w:sz w:val="24"/>
+          <w:szCs w:val="24"/>
+          <w:lang w:val="en-US"/>
+        </w:rPr>
+        <w:t>Matplotlib</w:t>
+      </w:r>
+      <w:r>
+        <w:rPr>
+          <w:rFonts w:ascii="Times New Roman" w:hAnsi="Times New Roman" w:cs="Times New Roman"/>
+          <w:sz w:val="24"/>
+          <w:szCs w:val="24"/>
+        </w:rPr>
+        <w:t xml:space="preserve"> хорошо интегрируется с другими библиотеками </w:t>
+      </w:r>
+      <w:r>
+        <w:rPr>
+          <w:rFonts w:ascii="Times New Roman" w:hAnsi="Times New Roman" w:cs="Times New Roman"/>
+          <w:sz w:val="24"/>
+          <w:szCs w:val="24"/>
+          <w:lang w:val="en-US"/>
+        </w:rPr>
+        <w:t>Python</w:t>
+      </w:r>
+      <w:r>
+        <w:rPr>
+          <w:rFonts w:ascii="Times New Roman" w:hAnsi="Times New Roman" w:cs="Times New Roman"/>
+          <w:sz w:val="24"/>
+          <w:szCs w:val="24"/>
+        </w:rPr>
+        <w:t xml:space="preserve">, такими как </w:t>
+      </w:r>
+      <w:r>
+        <w:rPr>
+          <w:rFonts w:ascii="Times New Roman" w:hAnsi="Times New Roman" w:cs="Times New Roman"/>
+          <w:sz w:val="24"/>
+          <w:szCs w:val="24"/>
+          <w:lang w:val="en-US"/>
+        </w:rPr>
+        <w:t>NumPy</w:t>
+      </w:r>
+      <w:r>
+        <w:rPr>
+          <w:rFonts w:ascii="Times New Roman" w:hAnsi="Times New Roman" w:cs="Times New Roman"/>
+          <w:sz w:val="24"/>
+          <w:szCs w:val="24"/>
+        </w:rPr>
+        <w:t xml:space="preserve">, </w:t>
+      </w:r>
+      <w:r>
+        <w:rPr>
+          <w:rFonts w:ascii="Times New Roman" w:hAnsi="Times New Roman" w:cs="Times New Roman"/>
+          <w:sz w:val="24"/>
+          <w:szCs w:val="24"/>
+          <w:lang w:val="en-US"/>
+        </w:rPr>
+        <w:t>SciPy</w:t>
+      </w:r>
+      <w:r>
+        <w:rPr>
+          <w:rFonts w:ascii="Times New Roman" w:hAnsi="Times New Roman" w:cs="Times New Roman"/>
+          <w:sz w:val="24"/>
+          <w:szCs w:val="24"/>
+        </w:rPr>
+        <w:t xml:space="preserve"> и </w:t>
+      </w:r>
+      <w:r>
+        <w:rPr>
+          <w:rFonts w:ascii="Times New Roman" w:hAnsi="Times New Roman" w:cs="Times New Roman"/>
+          <w:sz w:val="24"/>
+          <w:szCs w:val="24"/>
+          <w:lang w:val="en-US"/>
+        </w:rPr>
+        <w:t>Scikit</w:t>
+      </w:r>
+      <w:r>
+        <w:rPr>
+          <w:rFonts w:ascii="Times New Roman" w:hAnsi="Times New Roman" w:cs="Times New Roman"/>
+          <w:sz w:val="24"/>
+          <w:szCs w:val="24"/>
+        </w:rPr>
+        <w:t>-</w:t>
+      </w:r>
+      <w:r>
+        <w:rPr>
+          <w:rFonts w:ascii="Times New Roman" w:hAnsi="Times New Roman" w:cs="Times New Roman"/>
+          <w:sz w:val="24"/>
+          <w:szCs w:val="24"/>
+          <w:lang w:val="en-US"/>
+        </w:rPr>
+        <w:t>learn</w:t>
+      </w:r>
+      <w:r>
+        <w:rPr>
+          <w:rFonts w:ascii="Times New Roman" w:hAnsi="Times New Roman" w:cs="Times New Roman"/>
+          <w:sz w:val="24"/>
+          <w:szCs w:val="24"/>
+        </w:rPr>
+        <w:t>.</w:t>
+      </w:r>
+    </w:p>
+    <w:p>
+      <w:pPr>
+        <w:rPr>
+          <w:rFonts w:ascii="Times New Roman" w:hAnsi="Times New Roman" w:cs="Times New Roman"/>
+          <w:sz w:val="24"/>
+          <w:szCs w:val="24"/>
+        </w:rPr>
+      </w:pPr>
+      <w:r>
+        <w:rPr>
+          <w:rFonts w:ascii="Times New Roman" w:hAnsi="Times New Roman" w:cs="Times New Roman"/>
+          <w:sz w:val="24"/>
+          <w:szCs w:val="24"/>
+        </w:rPr>
+        <w:t xml:space="preserve">4. Поддержка векторного и растрового графики: </w:t>
+      </w:r>
+      <w:r>
+        <w:rPr>
+          <w:rFonts w:ascii="Times New Roman" w:hAnsi="Times New Roman" w:cs="Times New Roman"/>
+          <w:sz w:val="24"/>
+          <w:szCs w:val="24"/>
+          <w:lang w:val="en-US"/>
+        </w:rPr>
+        <w:t>Matplotlib</w:t>
+      </w:r>
+      <w:r>
+        <w:rPr>
+          <w:rFonts w:ascii="Times New Roman" w:hAnsi="Times New Roman" w:cs="Times New Roman"/>
+          <w:sz w:val="24"/>
+          <w:szCs w:val="24"/>
+        </w:rPr>
+        <w:t xml:space="preserve"> поддерживает как векторный, так и растровый графики, что позволяет создавать графики высокого качества.</w:t>
+      </w:r>
+    </w:p>
+    <w:p>
+      <w:pPr>
+        <w:rPr>
+          <w:rFonts w:ascii="Times New Roman" w:hAnsi="Times New Roman" w:cs="Times New Roman"/>
+          <w:sz w:val="24"/>
+          <w:szCs w:val="24"/>
+        </w:rPr>
+      </w:pPr>
+      <w:r>
+        <w:rPr>
+          <w:rFonts w:ascii="Times New Roman" w:hAnsi="Times New Roman" w:cs="Times New Roman"/>
+          <w:sz w:val="24"/>
+          <w:szCs w:val="24"/>
+        </w:rPr>
+        <w:t xml:space="preserve">5. Поддержка множества форматов файлов: </w:t>
+      </w:r>
+      <w:r>
+        <w:rPr>
+          <w:rFonts w:ascii="Times New Roman" w:hAnsi="Times New Roman" w:cs="Times New Roman"/>
+          <w:sz w:val="24"/>
+          <w:szCs w:val="24"/>
+          <w:lang w:val="en-US"/>
+        </w:rPr>
+        <w:t>Matplotlib</w:t>
+      </w:r>
+      <w:r>
+        <w:rPr>
+          <w:rFonts w:ascii="Times New Roman" w:hAnsi="Times New Roman" w:cs="Times New Roman"/>
+          <w:sz w:val="24"/>
+          <w:szCs w:val="24"/>
+        </w:rPr>
+        <w:t xml:space="preserve"> поддерживает множество форматов файлов, включая </w:t>
+      </w:r>
+      <w:r>
+        <w:rPr>
+          <w:rFonts w:ascii="Times New Roman" w:hAnsi="Times New Roman" w:cs="Times New Roman"/>
+          <w:sz w:val="24"/>
+          <w:szCs w:val="24"/>
+          <w:lang w:val="en-US"/>
+        </w:rPr>
+        <w:t>PNG</w:t>
+      </w:r>
+      <w:r>
+        <w:rPr>
+          <w:rFonts w:ascii="Times New Roman" w:hAnsi="Times New Roman" w:cs="Times New Roman"/>
+          <w:sz w:val="24"/>
+          <w:szCs w:val="24"/>
+        </w:rPr>
+        <w:t xml:space="preserve">, </w:t>
+      </w:r>
+      <w:r>
+        <w:rPr>
+          <w:rFonts w:ascii="Times New Roman" w:hAnsi="Times New Roman" w:cs="Times New Roman"/>
+          <w:sz w:val="24"/>
+          <w:szCs w:val="24"/>
+          <w:lang w:val="en-US"/>
+        </w:rPr>
+        <w:t>SVG</w:t>
+      </w:r>
+      <w:r>
+        <w:rPr>
+          <w:rFonts w:ascii="Times New Roman" w:hAnsi="Times New Roman" w:cs="Times New Roman"/>
+          <w:sz w:val="24"/>
+          <w:szCs w:val="24"/>
+        </w:rPr>
+        <w:t xml:space="preserve"> и </w:t>
+      </w:r>
+      <w:r>
+        <w:rPr>
+          <w:rFonts w:ascii="Times New Roman" w:hAnsi="Times New Roman" w:cs="Times New Roman"/>
+          <w:sz w:val="24"/>
+          <w:szCs w:val="24"/>
+          <w:lang w:val="en-US"/>
+        </w:rPr>
+        <w:t>PDF</w:t>
+      </w:r>
+      <w:r>
+        <w:rPr>
+          <w:rFonts w:ascii="Times New Roman" w:hAnsi="Times New Roman" w:cs="Times New Roman"/>
+          <w:sz w:val="24"/>
+          <w:szCs w:val="24"/>
+        </w:rPr>
+        <w:t>, что позволяет сохранять графики в различных форматах.</w:t>
+      </w:r>
+    </w:p>
+    <w:p>
+      <w:pPr>
+        <w:rPr>
+          <w:rFonts w:ascii="Times New Roman" w:hAnsi="Times New Roman" w:cs="Times New Roman"/>
+          <w:sz w:val="24"/>
+          <w:szCs w:val="24"/>
+        </w:rPr>
+      </w:pPr>
+      <w:r>
+        <w:rPr>
+          <w:rFonts w:ascii="Times New Roman" w:hAnsi="Times New Roman" w:cs="Times New Roman"/>
+          <w:sz w:val="24"/>
+          <w:szCs w:val="24"/>
+        </w:rPr>
+        <w:t xml:space="preserve">В целом, </w:t>
+      </w:r>
+      <w:r>
+        <w:rPr>
+          <w:rFonts w:ascii="Times New Roman" w:hAnsi="Times New Roman" w:cs="Times New Roman"/>
+          <w:sz w:val="24"/>
+          <w:szCs w:val="24"/>
+          <w:lang w:val="en-US"/>
+        </w:rPr>
+        <w:t>Matplotlib</w:t>
+      </w:r>
+      <w:r>
+        <w:rPr>
+          <w:rFonts w:ascii="Times New Roman" w:hAnsi="Times New Roman" w:cs="Times New Roman"/>
+          <w:sz w:val="24"/>
+          <w:szCs w:val="24"/>
+        </w:rPr>
+        <w:t xml:space="preserve"> является мощной и гибкой библиотекой для визуализации данных на </w:t>
+      </w:r>
+      <w:r>
+        <w:rPr>
+          <w:rFonts w:ascii="Times New Roman" w:hAnsi="Times New Roman" w:cs="Times New Roman"/>
+          <w:sz w:val="24"/>
+          <w:szCs w:val="24"/>
+          <w:lang w:val="en-US"/>
+        </w:rPr>
+        <w:t>Python</w:t>
+      </w:r>
+      <w:r>
+        <w:rPr>
+          <w:rFonts w:ascii="Times New Roman" w:hAnsi="Times New Roman" w:cs="Times New Roman"/>
+          <w:sz w:val="24"/>
+          <w:szCs w:val="24"/>
+        </w:rPr>
+        <w:t>, которая предоставляет множество возможностей для настройки и контроля над каждым аспектом графика.</w:t>
+      </w:r>
+    </w:p>
+    <w:p>
+      <w:pPr>
+        <w:rPr>
+          <w:rFonts w:ascii="Times New Roman" w:hAnsi="Times New Roman" w:cs="Times New Roman"/>
+          <w:sz w:val="24"/>
+          <w:szCs w:val="24"/>
+        </w:rPr>
+      </w:pPr>
+    </w:p>
+    <w:p>
+      <w:pPr>
+        <w:ind w:firstLine="708"/>
+        <w:rPr>
+          <w:rFonts w:ascii="Times New Roman" w:hAnsi="Times New Roman" w:cs="Times New Roman"/>
+          <w:sz w:val="24"/>
+          <w:szCs w:val="24"/>
+        </w:rPr>
+      </w:pPr>
+      <w:r>
+        <w:rPr>
+          <w:rFonts w:ascii="Times New Roman" w:hAnsi="Times New Roman" w:cs="Times New Roman"/>
+          <w:sz w:val="24"/>
+          <w:szCs w:val="24"/>
+        </w:rPr>
+        <w:t>Seaborn - это библиотека визуализации данных, которая предоставляет высокоуровневые API для создания красивых и интуитивно понятных графиков. Она предоставляет набор стандартных графиков, таких как графики рассеяния, графики ящика и графики тепловых карт.</w:t>
+      </w:r>
+    </w:p>
+    <w:p>
+      <w:pPr>
+        <w:ind w:firstLine="708"/>
+        <w:rPr>
+          <w:rFonts w:ascii="Times New Roman" w:hAnsi="Times New Roman" w:cs="Times New Roman"/>
+          <w:sz w:val="24"/>
+          <w:szCs w:val="24"/>
+        </w:rPr>
+      </w:pPr>
+      <w:r>
+        <w:rPr>
+          <w:rFonts w:ascii="Times New Roman" w:hAnsi="Times New Roman" w:cs="Times New Roman"/>
+          <w:sz w:val="24"/>
+          <w:szCs w:val="24"/>
+        </w:rPr>
+        <w:t>Основные особенности Seaborn включают:</w:t>
+      </w:r>
+    </w:p>
+    <w:p>
+      <w:pPr>
+        <w:rPr>
+          <w:rFonts w:ascii="Times New Roman" w:hAnsi="Times New Roman" w:cs="Times New Roman"/>
+          <w:sz w:val="24"/>
+          <w:szCs w:val="24"/>
+        </w:rPr>
+      </w:pPr>
+      <w:r>
+        <w:rPr>
+          <w:rFonts w:ascii="Times New Roman" w:hAnsi="Times New Roman" w:cs="Times New Roman"/>
+          <w:sz w:val="24"/>
+          <w:szCs w:val="24"/>
+        </w:rPr>
+        <w:t>1. Красивые и интуитивно понятные графики: Seaborn предоставляет набор стандартных графиков, которые легко интерпретировать и понять.</w:t>
+      </w:r>
+    </w:p>
+    <w:p>
+      <w:pPr>
+        <w:rPr>
+          <w:rFonts w:ascii="Times New Roman" w:hAnsi="Times New Roman" w:cs="Times New Roman"/>
+          <w:sz w:val="24"/>
+          <w:szCs w:val="24"/>
+        </w:rPr>
+      </w:pPr>
+      <w:r>
+        <w:rPr>
+          <w:rFonts w:ascii="Times New Roman" w:hAnsi="Times New Roman" w:cs="Times New Roman"/>
+          <w:sz w:val="24"/>
+          <w:szCs w:val="24"/>
+        </w:rPr>
+        <w:t>2. Гибкость и контроль: Seaborn предоставляет гибкость и контроль над каждым аспектом графика, включая цвет, стиль, размер и положение элементов графика.</w:t>
+      </w:r>
+    </w:p>
+    <w:p>
+      <w:pPr>
+        <w:rPr>
+          <w:rFonts w:ascii="Times New Roman" w:hAnsi="Times New Roman" w:cs="Times New Roman"/>
+          <w:sz w:val="24"/>
+          <w:szCs w:val="24"/>
+        </w:rPr>
+      </w:pPr>
+      <w:r>
+        <w:rPr>
+          <w:rFonts w:ascii="Times New Roman" w:hAnsi="Times New Roman" w:cs="Times New Roman"/>
+          <w:sz w:val="24"/>
+          <w:szCs w:val="24"/>
+        </w:rPr>
+        <w:t>3. Интеграция с другими библиотеками: Seaborn хорошо интегрируется с другими библиотеками Python, такими как Matplotlib, NumPy и SciPy.</w:t>
+      </w:r>
+    </w:p>
+    <w:p>
+      <w:pPr>
+        <w:rPr>
+          <w:rFonts w:ascii="Times New Roman" w:hAnsi="Times New Roman" w:cs="Times New Roman"/>
+          <w:sz w:val="24"/>
+          <w:szCs w:val="24"/>
+        </w:rPr>
+      </w:pPr>
+      <w:r>
+        <w:rPr>
+          <w:rFonts w:ascii="Times New Roman" w:hAnsi="Times New Roman" w:cs="Times New Roman"/>
+          <w:sz w:val="24"/>
+          <w:szCs w:val="24"/>
+        </w:rPr>
+        <w:t>4. Поддержка множества форматов файлов: Seaborn поддерживает множество форматов файлов, включая PNG, SVG и PDF, что позволяет сохранять графики в различных форматах.</w:t>
+      </w:r>
+    </w:p>
+    <w:p>
+      <w:pPr>
+        <w:rPr>
+          <w:rFonts w:ascii="Times New Roman" w:hAnsi="Times New Roman" w:cs="Times New Roman"/>
+          <w:sz w:val="24"/>
+          <w:szCs w:val="24"/>
+        </w:rPr>
+      </w:pPr>
+      <w:r>
+        <w:rPr>
+          <w:rFonts w:ascii="Times New Roman" w:hAnsi="Times New Roman" w:cs="Times New Roman"/>
+          <w:sz w:val="24"/>
+          <w:szCs w:val="24"/>
+        </w:rPr>
+        <w:t>5. Поддержка множества типов данных: Seaborn поддерживает множество типов данных, включая числовые, категориальные и текстовые данные.</w:t>
+      </w:r>
+    </w:p>
+    <w:p>
+      <w:pPr>
+        <w:rPr>
+          <w:rFonts w:ascii="Times New Roman" w:hAnsi="Times New Roman" w:cs="Times New Roman"/>
+          <w:sz w:val="24"/>
+          <w:szCs w:val="24"/>
+        </w:rPr>
+      </w:pPr>
+    </w:p>
+    <w:p>
+      <w:pPr>
+        <w:ind w:firstLine="708"/>
+        <w:rPr>
+          <w:rFonts w:ascii="Times New Roman" w:hAnsi="Times New Roman" w:cs="Times New Roman"/>
+          <w:sz w:val="24"/>
+          <w:szCs w:val="24"/>
+        </w:rPr>
+      </w:pPr>
+      <w:r>
+        <w:rPr>
+          <w:rFonts w:ascii="Times New Roman" w:hAnsi="Times New Roman" w:cs="Times New Roman"/>
+          <w:sz w:val="24"/>
+          <w:szCs w:val="24"/>
+        </w:rPr>
+        <w:lastRenderedPageBreak/>
+        <w:t>В целом, Seaborn является мощной и гибкой библиотекой для визуализации данных на Python, которая предоставляет множество возможностей для создания красивых и интуитивно понятных графиков.</w:t>
+      </w:r>
+    </w:p>
+    <w:p>
+      <w:pPr>
+        <w:rPr>
+          <w:rFonts w:ascii="Times New Roman" w:hAnsi="Times New Roman" w:cs="Times New Roman"/>
+          <w:sz w:val="24"/>
+          <w:szCs w:val="24"/>
+        </w:rPr>
+      </w:pPr>
+    </w:p>
+    <w:p>
+      <w:pPr>
+        <w:ind w:firstLine="708"/>
+        <w:rPr>
+          <w:rFonts w:ascii="Times New Roman" w:hAnsi="Times New Roman" w:cs="Times New Roman"/>
+          <w:sz w:val="24"/>
+          <w:szCs w:val="24"/>
+        </w:rPr>
+      </w:pPr>
+      <w:r>
+        <w:rPr>
+          <w:rFonts w:ascii="Times New Roman" w:hAnsi="Times New Roman" w:cs="Times New Roman"/>
+          <w:sz w:val="24"/>
+          <w:szCs w:val="24"/>
+        </w:rPr>
+        <w:t>Plotly - это библиотека визуализации данных, которая предоставляет интерактивные графики в браузере. Она предоставляет широкий набор функций для создания различных типов графиков, включая линии, столбцы, круговые диаграммы и много больше.</w:t>
+      </w:r>
+    </w:p>
+    <w:p>
+      <w:pPr>
+        <w:rPr>
+          <w:rFonts w:ascii="Times New Roman" w:hAnsi="Times New Roman" w:cs="Times New Roman"/>
+          <w:sz w:val="24"/>
+          <w:szCs w:val="24"/>
+        </w:rPr>
+      </w:pPr>
+      <w:r>
+        <w:rPr>
+          <w:rFonts w:ascii="Times New Roman" w:hAnsi="Times New Roman" w:cs="Times New Roman"/>
+          <w:sz w:val="24"/>
+          <w:szCs w:val="24"/>
+        </w:rPr>
+        <w:t>Основные особенности Plotly включают:</w:t>
+      </w:r>
+    </w:p>
+    <w:p>
+      <w:pPr>
+        <w:rPr>
+          <w:rFonts w:ascii="Times New Roman" w:hAnsi="Times New Roman" w:cs="Times New Roman"/>
+          <w:sz w:val="24"/>
+          <w:szCs w:val="24"/>
+        </w:rPr>
+      </w:pPr>
+      <w:r>
+        <w:rPr>
+          <w:rFonts w:ascii="Times New Roman" w:hAnsi="Times New Roman" w:cs="Times New Roman"/>
+          <w:sz w:val="24"/>
+          <w:szCs w:val="24"/>
+        </w:rPr>
+        <w:t>1. Интерактивные графики: Plotly предоставляет интерактивные графики, которые можно легко обновить и настроить.</w:t>
+      </w:r>
+    </w:p>
+    <w:p>
+      <w:pPr>
+        <w:rPr>
+          <w:rFonts w:ascii="Times New Roman" w:hAnsi="Times New Roman" w:cs="Times New Roman"/>
+          <w:sz w:val="24"/>
+          <w:szCs w:val="24"/>
+        </w:rPr>
+      </w:pPr>
+      <w:r>
+        <w:rPr>
+          <w:rFonts w:ascii="Times New Roman" w:hAnsi="Times New Roman" w:cs="Times New Roman"/>
+          <w:sz w:val="24"/>
+          <w:szCs w:val="24"/>
+        </w:rPr>
+        <w:t>2. Широкий набор функций: Plotly предоставляет широкий набор функций для создания различных типов графиков, включая линии, столбцы, круговые диаграммы и много больше.</w:t>
+      </w:r>
+    </w:p>
+    <w:p>
+      <w:pPr>
+        <w:rPr>
+          <w:rFonts w:ascii="Times New Roman" w:hAnsi="Times New Roman" w:cs="Times New Roman"/>
+          <w:sz w:val="24"/>
+          <w:szCs w:val="24"/>
+        </w:rPr>
+      </w:pPr>
+      <w:r>
+        <w:rPr>
+          <w:rFonts w:ascii="Times New Roman" w:hAnsi="Times New Roman" w:cs="Times New Roman"/>
+          <w:sz w:val="24"/>
+          <w:szCs w:val="24"/>
+        </w:rPr>
+        <w:t>3. Интеграция с другими библиотеками: Plotly хорошо интегрируется с другими библиотеками Python, такими как NumPy, SciPy и Matplotlib.</w:t>
+      </w:r>
+    </w:p>
+    <w:p>
+      <w:pPr>
+        <w:rPr>
+          <w:rFonts w:ascii="Times New Roman" w:hAnsi="Times New Roman" w:cs="Times New Roman"/>
+          <w:sz w:val="24"/>
+          <w:szCs w:val="24"/>
+        </w:rPr>
+      </w:pPr>
+      <w:r>
+        <w:rPr>
+          <w:rFonts w:ascii="Times New Roman" w:hAnsi="Times New Roman" w:cs="Times New Roman"/>
+          <w:sz w:val="24"/>
+          <w:szCs w:val="24"/>
+        </w:rPr>
+        <w:t>4. Поддержка множества форматов файлов: Plotly поддерживает множество форматов файлов, включая PNG, SVG и PDF, что позволяет сохранять графики в различных форматах.</w:t>
+      </w:r>
+    </w:p>
+    <w:p>
+      <w:pPr>
+        <w:rPr>
+          <w:rFonts w:ascii="Times New Roman" w:hAnsi="Times New Roman" w:cs="Times New Roman"/>
+          <w:sz w:val="24"/>
+          <w:szCs w:val="24"/>
+        </w:rPr>
+      </w:pPr>
+      <w:r>
+        <w:rPr>
+          <w:rFonts w:ascii="Times New Roman" w:hAnsi="Times New Roman" w:cs="Times New Roman"/>
+          <w:sz w:val="24"/>
+          <w:szCs w:val="24"/>
+        </w:rPr>
+        <w:t>5. Поддержка множества типов данных: Plotly поддерживает множество типов данных, включая числовые, категориальные и текстовые данные.</w:t>
+      </w:r>
+    </w:p>
+    <w:p>
+      <w:pPr>
+        <w:ind w:firstLine="708"/>
+        <w:rPr>
+          <w:rFonts w:ascii="Times New Roman" w:hAnsi="Times New Roman" w:cs="Times New Roman"/>
+          <w:sz w:val="24"/>
+          <w:szCs w:val="24"/>
+        </w:rPr>
+      </w:pPr>
+      <w:r>
+        <w:rPr>
+          <w:rFonts w:ascii="Times New Roman" w:hAnsi="Times New Roman" w:cs="Times New Roman"/>
+          <w:sz w:val="24"/>
+          <w:szCs w:val="24"/>
+        </w:rPr>
+        <w:t>В целом, Plotly является мощной и гибкой библиотекой для визуализации данных на Python, которая предоставляет множество возможностей для создания интерактивных графиков в браузере.</w:t>
+      </w:r>
+    </w:p>
+    <w:p>
+      <w:pPr>
+        <w:rPr>
+          <w:rFonts w:ascii="Times New Roman" w:hAnsi="Times New Roman" w:cs="Times New Roman"/>
+          <w:sz w:val="28"/>
+          <w:szCs w:val="28"/>
+        </w:rPr>
+      </w:pPr>
+    </w:p>
+    <w:p>
+      <w:pPr>
+        <w:jc w:val="center"/>
+        <w:rPr>
+          <w:rFonts w:ascii="Times New Roman" w:hAnsi="Times New Roman" w:cs="Times New Roman"/>
+          <w:sz w:val="28"/>
+          <w:szCs w:val="28"/>
+        </w:rPr>
+      </w:pPr>
+    </w:p>
+    <w:p>
+      <w:pPr>
+        <w:jc w:val="center"/>
+        <w:rPr>
+          <w:rFonts w:ascii="Times New Roman" w:hAnsi="Times New Roman" w:cs="Times New Roman"/>
+          <w:sz w:val="28"/>
+          <w:szCs w:val="28"/>
+        </w:rPr>
+      </w:pPr>
+    </w:p>
+    <w:p>
+      <w:pPr>
+        <w:jc w:val="center"/>
+        <w:rPr>
+          <w:rFonts w:ascii="Times New Roman" w:hAnsi="Times New Roman" w:cs="Times New Roman"/>
+          <w:sz w:val="28"/>
+          <w:szCs w:val="28"/>
+        </w:rPr>
+      </w:pPr>
+    </w:p>
+    <w:p>
+      <w:pPr>
+        <w:jc w:val="center"/>
+        <w:rPr>
+          <w:rFonts w:ascii="Times New Roman" w:hAnsi="Times New Roman" w:cs="Times New Roman"/>
+          <w:sz w:val="28"/>
+          <w:szCs w:val="28"/>
+        </w:rPr>
+      </w:pPr>
+    </w:p>
+    <w:p>
+      <w:pPr>
+        <w:jc w:val="center"/>
+        <w:rPr>
+          <w:rFonts w:ascii="Times New Roman" w:hAnsi="Times New Roman" w:cs="Times New Roman"/>
+          <w:b/>
+          <w:bCs/>
+          <w:sz w:val="28"/>
+          <w:szCs w:val="28"/>
+        </w:rPr>
+      </w:pPr>
+      <w:r>
+        <w:rPr>
+          <w:rFonts w:ascii="Times New Roman" w:hAnsi="Times New Roman" w:cs="Times New Roman"/>
+          <w:b/>
+          <w:bCs/>
+          <w:sz w:val="28"/>
+          <w:szCs w:val="28"/>
+        </w:rPr>
+        <w:t>Критерии</w:t>
+      </w:r>
+      <w:r>
+        <w:rPr>
+          <w:rFonts w:ascii="Times New Roman" w:hAnsi="Times New Roman" w:cs="Times New Roman"/>
+          <w:b/>
+          <w:bCs/>
+          <w:sz w:val="28"/>
+          <w:szCs w:val="28"/>
+        </w:rPr>
+        <w:t xml:space="preserve"> сравнения</w:t>
+      </w:r>
+    </w:p>
+    <w:p>
+      <w:pPr>
+        <w:jc w:val="center"/>
+        <w:rPr>
+          <w:rFonts w:ascii="Times New Roman" w:hAnsi="Times New Roman" w:cs="Times New Roman"/>
+          <w:b/>
+          <w:bCs/>
+          <w:sz w:val="28"/>
+          <w:szCs w:val="28"/>
+        </w:rPr>
+      </w:pPr>
+    </w:p>
+    <w:p>
+      <w:pPr>
+        <w:ind w:firstLine="708"/>
+        <w:rPr>
+          <w:rFonts w:ascii="Times New Roman" w:hAnsi="Times New Roman" w:cs="Times New Roman"/>
+          <w:sz w:val="24"/>
+          <w:szCs w:val="24"/>
+        </w:rPr>
+      </w:pPr>
+      <w:r>
+        <w:rPr>
+          <w:rFonts w:ascii="Times New Roman" w:hAnsi="Times New Roman" w:cs="Times New Roman"/>
+          <w:sz w:val="24"/>
+          <w:szCs w:val="24"/>
+        </w:rPr>
+        <w:t>Чтобы сравнить различные библиотеки, можно использовать</w:t>
+      </w:r>
+      <w:r>
+        <w:rPr>
+          <w:rFonts w:ascii="Times New Roman" w:hAnsi="Times New Roman" w:cs="Times New Roman"/>
+          <w:sz w:val="24"/>
+          <w:szCs w:val="24"/>
+        </w:rPr>
+        <w:t xml:space="preserve"> много критериев, но я остановлюсь на следующих</w:t>
+      </w:r>
+      <w:r>
+        <w:rPr>
+          <w:rFonts w:ascii="Times New Roman" w:hAnsi="Times New Roman" w:cs="Times New Roman"/>
+          <w:sz w:val="24"/>
+          <w:szCs w:val="24"/>
+        </w:rPr>
+        <w:t>:</w:t>
+      </w:r>
+    </w:p>
+    <w:p>
+      <w:pPr>
+        <w:rPr>
+          <w:rFonts w:ascii="Times New Roman" w:hAnsi="Times New Roman" w:cs="Times New Roman"/>
+          <w:sz w:val="24"/>
+          <w:szCs w:val="24"/>
+        </w:rPr>
+      </w:pPr>
+      <w:r>
+        <w:rPr>
+          <w:rFonts w:ascii="Times New Roman" w:hAnsi="Times New Roman" w:cs="Times New Roman"/>
+          <w:sz w:val="24"/>
+          <w:szCs w:val="24"/>
+        </w:rPr>
+        <w:t>1. Функциональность: сравн</w:t>
+      </w:r>
+      <w:r>
+        <w:rPr>
+          <w:rFonts w:ascii="Times New Roman" w:hAnsi="Times New Roman" w:cs="Times New Roman"/>
+          <w:sz w:val="24"/>
+          <w:szCs w:val="24"/>
+        </w:rPr>
+        <w:t>ение</w:t>
+      </w:r>
+      <w:r>
+        <w:rPr>
+          <w:rFonts w:ascii="Times New Roman" w:hAnsi="Times New Roman" w:cs="Times New Roman"/>
+          <w:sz w:val="24"/>
+          <w:szCs w:val="24"/>
+        </w:rPr>
+        <w:t xml:space="preserve"> функциональност</w:t>
+      </w:r>
+      <w:r>
+        <w:rPr>
+          <w:rFonts w:ascii="Times New Roman" w:hAnsi="Times New Roman" w:cs="Times New Roman"/>
+          <w:sz w:val="24"/>
+          <w:szCs w:val="24"/>
+        </w:rPr>
+        <w:t>и</w:t>
+      </w:r>
+      <w:r>
+        <w:rPr>
+          <w:rFonts w:ascii="Times New Roman" w:hAnsi="Times New Roman" w:cs="Times New Roman"/>
+          <w:sz w:val="24"/>
+          <w:szCs w:val="24"/>
+        </w:rPr>
+        <w:t xml:space="preserve"> каждой библиотеки. </w:t>
+      </w:r>
+      <w:r>
+        <w:rPr>
+          <w:rFonts w:ascii="Times New Roman" w:hAnsi="Times New Roman" w:cs="Times New Roman"/>
+          <w:sz w:val="24"/>
+          <w:szCs w:val="24"/>
+        </w:rPr>
+        <w:t>К</w:t>
+      </w:r>
+      <w:r>
+        <w:rPr>
+          <w:rFonts w:ascii="Times New Roman" w:hAnsi="Times New Roman" w:cs="Times New Roman"/>
+          <w:sz w:val="24"/>
+          <w:szCs w:val="24"/>
+        </w:rPr>
+        <w:t>акие функции и возможности предоставляет каждая библиотека.</w:t>
+      </w:r>
+    </w:p>
+    <w:p>
+      <w:pPr>
+        <w:rPr>
+          <w:rFonts w:ascii="Times New Roman" w:hAnsi="Times New Roman" w:cs="Times New Roman"/>
+          <w:sz w:val="24"/>
+          <w:szCs w:val="24"/>
+        </w:rPr>
+      </w:pPr>
+      <w:r>
+        <w:rPr>
+          <w:rFonts w:ascii="Times New Roman" w:hAnsi="Times New Roman" w:cs="Times New Roman"/>
+          <w:sz w:val="24"/>
+          <w:szCs w:val="24"/>
+        </w:rPr>
+        <w:t>2</w:t>
+      </w:r>
+      <w:r>
+        <w:rPr>
+          <w:rFonts w:ascii="Times New Roman" w:hAnsi="Times New Roman" w:cs="Times New Roman"/>
+          <w:sz w:val="24"/>
+          <w:szCs w:val="24"/>
+        </w:rPr>
+        <w:t>. Удобство использования: оценит</w:t>
+      </w:r>
+      <w:r>
+        <w:rPr>
+          <w:rFonts w:ascii="Times New Roman" w:hAnsi="Times New Roman" w:cs="Times New Roman"/>
+          <w:sz w:val="24"/>
+          <w:szCs w:val="24"/>
+        </w:rPr>
+        <w:t>ь</w:t>
+      </w:r>
+      <w:r>
+        <w:rPr>
+          <w:rFonts w:ascii="Times New Roman" w:hAnsi="Times New Roman" w:cs="Times New Roman"/>
+          <w:sz w:val="24"/>
+          <w:szCs w:val="24"/>
+        </w:rPr>
+        <w:t xml:space="preserve"> удобство использования каждой библиотеки. Определит</w:t>
+      </w:r>
+      <w:r>
+        <w:rPr>
+          <w:rFonts w:ascii="Times New Roman" w:hAnsi="Times New Roman" w:cs="Times New Roman"/>
+          <w:sz w:val="24"/>
+          <w:szCs w:val="24"/>
+        </w:rPr>
+        <w:t>ь</w:t>
+      </w:r>
+      <w:r>
+        <w:rPr>
+          <w:rFonts w:ascii="Times New Roman" w:hAnsi="Times New Roman" w:cs="Times New Roman"/>
+          <w:sz w:val="24"/>
+          <w:szCs w:val="24"/>
+        </w:rPr>
+        <w:t>, насколько легко можно начать работать с каждой библиотекой и насколько легко можно найти нужную информацию в документации.</w:t>
+      </w:r>
+    </w:p>
+    <w:p>
+      <w:pPr>
+        <w:rPr>
+          <w:rFonts w:ascii="Times New Roman" w:hAnsi="Times New Roman" w:cs="Times New Roman"/>
+          <w:sz w:val="24"/>
+          <w:szCs w:val="24"/>
+        </w:rPr>
+      </w:pPr>
+      <w:r>
+        <w:rPr>
+          <w:rFonts w:ascii="Times New Roman" w:hAnsi="Times New Roman" w:cs="Times New Roman"/>
+          <w:sz w:val="24"/>
+          <w:szCs w:val="24"/>
+        </w:rPr>
+        <w:lastRenderedPageBreak/>
+        <w:t>3</w:t>
+      </w:r>
+      <w:r>
+        <w:rPr>
+          <w:rFonts w:ascii="Times New Roman" w:hAnsi="Times New Roman" w:cs="Times New Roman"/>
+          <w:sz w:val="24"/>
+          <w:szCs w:val="24"/>
+        </w:rPr>
+        <w:t>. Поддержка: оценит</w:t>
+      </w:r>
+      <w:r>
+        <w:rPr>
+          <w:rFonts w:ascii="Times New Roman" w:hAnsi="Times New Roman" w:cs="Times New Roman"/>
+          <w:sz w:val="24"/>
+          <w:szCs w:val="24"/>
+        </w:rPr>
+        <w:t>ь</w:t>
+      </w:r>
+      <w:r>
+        <w:rPr>
+          <w:rFonts w:ascii="Times New Roman" w:hAnsi="Times New Roman" w:cs="Times New Roman"/>
+          <w:sz w:val="24"/>
+          <w:szCs w:val="24"/>
+        </w:rPr>
+        <w:t xml:space="preserve"> поддержку каждой библиотеки. Определит</w:t>
+      </w:r>
+      <w:r>
+        <w:rPr>
+          <w:rFonts w:ascii="Times New Roman" w:hAnsi="Times New Roman" w:cs="Times New Roman"/>
+          <w:sz w:val="24"/>
+          <w:szCs w:val="24"/>
+        </w:rPr>
+        <w:t>ь</w:t>
+      </w:r>
+      <w:r>
+        <w:rPr>
+          <w:rFonts w:ascii="Times New Roman" w:hAnsi="Times New Roman" w:cs="Times New Roman"/>
+          <w:sz w:val="24"/>
+          <w:szCs w:val="24"/>
+        </w:rPr>
+        <w:t>, насколько хорошо каждая библиотека поддерживается сообществом разработчиков и сколько документации и примеров доступно.</w:t>
+      </w:r>
+    </w:p>
+    <w:p>
+      <w:pPr>
+        <w:ind w:firstLine="708"/>
+        <w:rPr>
+          <w:rFonts w:ascii="Times New Roman" w:hAnsi="Times New Roman" w:cs="Times New Roman"/>
+          <w:sz w:val="24"/>
+          <w:szCs w:val="24"/>
+        </w:rPr>
+      </w:pPr>
+      <w:r>
+        <w:rPr>
+          <w:rFonts w:ascii="Times New Roman" w:hAnsi="Times New Roman" w:cs="Times New Roman"/>
+          <w:sz w:val="24"/>
+          <w:szCs w:val="24"/>
+        </w:rPr>
+        <w:t xml:space="preserve">Во многих случаях этого достаточно, </w:t>
+      </w:r>
+      <w:r>
+        <w:rPr>
+          <w:rFonts w:ascii="Times New Roman" w:hAnsi="Times New Roman" w:cs="Times New Roman"/>
+          <w:sz w:val="24"/>
+          <w:szCs w:val="24"/>
+        </w:rPr>
+        <w:t>чтобы определить, какая библиотека наиболее подходит для конкретных потребностей проекта.</w:t>
+      </w:r>
+    </w:p>
+    <w:p>
+      <w:pPr>
+        <w:ind w:firstLine="708"/>
+        <w:rPr>
+          <w:rFonts w:ascii="Times New Roman" w:hAnsi="Times New Roman" w:cs="Times New Roman"/>
+          <w:sz w:val="24"/>
+          <w:szCs w:val="24"/>
+        </w:rPr>
+      </w:pPr>
+      <w:r>
+        <w:rPr>
+          <w:rFonts w:ascii="Times New Roman" w:hAnsi="Times New Roman" w:cs="Times New Roman"/>
+          <w:sz w:val="24"/>
+          <w:szCs w:val="24"/>
+        </w:rPr>
+        <w:t>В этой работе на каждой из библиотек будет написано несколько примеров их использования, для визуализации данных и таким образом проявятся вышеназванные критерии.</w:t>
+      </w:r>
+    </w:p>
+    <w:p>
+      <w:pPr>
+        <w:ind w:firstLine="708"/>
+        <w:rPr>
+          <w:rFonts w:ascii="Times New Roman" w:hAnsi="Times New Roman" w:cs="Times New Roman"/>
+          <w:sz w:val="24"/>
+          <w:szCs w:val="24"/>
+        </w:rPr>
+      </w:pPr>
+    </w:p>
+    <w:p>
+      <w:pPr>
+        <w:ind w:firstLine="708"/>
+        <w:jc w:val="center"/>
+        <w:rPr>
+          <w:rFonts w:ascii="Times New Roman" w:hAnsi="Times New Roman" w:cs="Times New Roman"/>
+          <w:b/>
+          <w:bCs/>
+          <w:sz w:val="28"/>
+          <w:szCs w:val="28"/>
+        </w:rPr>
+      </w:pPr>
+      <w:r>
+        <w:rPr>
+          <w:rFonts w:ascii="Times New Roman" w:hAnsi="Times New Roman" w:cs="Times New Roman"/>
+          <w:b/>
+          <w:bCs/>
+          <w:sz w:val="28"/>
+          <w:szCs w:val="28"/>
+        </w:rPr>
+        <w:t>Описание данных</w:t>
+      </w:r>
+    </w:p>
+    <w:p>
+      <w:pPr>
+        <w:ind w:firstLine="708"/>
+        <w:rPr>
+          <w:rFonts w:ascii="Times New Roman" w:hAnsi="Times New Roman" w:cs="Times New Roman"/>
+          <w:b/>
+          <w:bCs/>
+          <w:sz w:val="28"/>
+          <w:szCs w:val="28"/>
+        </w:rPr>
+      </w:pPr>
+    </w:p>
+    <w:p>
+      <w:pPr>
+        <w:rPr>
+          <w:rFonts w:ascii="Times New Roman" w:hAnsi="Times New Roman" w:cs="Times New Roman"/>
+          <w:sz w:val="28"/>
+          <w:szCs w:val="28"/>
+        </w:rPr>
+      </w:pPr>
+    </w:p>
+    <w:p>
+      <w:pPr>
+        <w:rPr>
+          <w:rFonts w:ascii="Times New Roman" w:hAnsi="Times New Roman" w:cs="Times New Roman"/>
+          <w:sz w:val="28"/>
+          <w:szCs w:val="28"/>
+        </w:rPr>
+      </w:pPr>
+    </w:p>
+    <w:p>
+      <w:pPr>
+        <w:rPr>
+          <w:rFonts w:ascii="Times New Roman" w:hAnsi="Times New Roman" w:cs="Times New Roman"/>
+          <w:sz w:val="28"/>
+          <w:szCs w:val="28"/>
+        </w:rPr>
+      </w:pPr>
+    </w:p>
+    <w:p>
+      <w:pPr>
+        <w:rPr>
+          <w:rFonts w:ascii="Times New Roman" w:hAnsi="Times New Roman" w:cs="Times New Roman"/>
+          <w:sz w:val="28"/>
+          <w:szCs w:val="28"/>
+        </w:rPr>
+      </w:pPr>
+    </w:p>
+    <w:p>
+      <w:pPr>
+        <w:rPr>
+          <w:rFonts w:ascii="Times New Roman" w:hAnsi="Times New Roman" w:cs="Times New Roman"/>
+          <w:sz w:val="28"/>
+          <w:szCs w:val="28"/>
+        </w:rPr>
+      </w:pPr>
+    </w:p>
+    <w:p>
+      <w:pPr>
+        <w:rPr>
+          <w:rFonts w:ascii="Times New Roman" w:hAnsi="Times New Roman" w:cs="Times New Roman"/>
+          <w:sz w:val="28"/>
+          <w:szCs w:val="28"/>
+        </w:rPr>
+      </w:pPr>
+    </w:p>
+    <w:p>
+      <w:pPr>
+        <w:jc w:val="center"/>
+        <w:rPr>
+          <w:rFonts w:ascii="Times New Roman" w:hAnsi="Times New Roman" w:cs="Times New Roman"/>
+          <w:sz w:val="28"/>
+          <w:szCs w:val="28"/>
+        </w:rPr>
+      </w:pPr>
+    </w:p>
+    <w:p>
+      <w:pPr>
+        <w:jc w:val="center"/>
+        <w:rPr>
+          <w:rFonts w:ascii="Times New Roman" w:hAnsi="Times New Roman" w:cs="Times New Roman"/>
+          <w:sz w:val="28"/>
+          <w:szCs w:val="28"/>
+        </w:rPr>
+      </w:pPr>
+    </w:p>
+    <w:p>
+      <w:pPr>
+        <w:jc w:val="center"/>
+        <w:rPr>
+          <w:rFonts w:ascii="Times New Roman" w:hAnsi="Times New Roman" w:cs="Times New Roman"/>
+          <w:sz w:val="28"/>
+          <w:szCs w:val="28"/>
+        </w:rPr>
+      </w:pPr>
+    </w:p>
+    <w:p>
+      <w:pPr>
+        <w:jc w:val="center"/>
+        <w:rPr>
+          <w:rFonts w:ascii="Times New Roman" w:hAnsi="Times New Roman" w:cs="Times New Roman"/>
+          <w:sz w:val="28"/>
+          <w:szCs w:val="28"/>
+        </w:rPr>
+      </w:pPr>
+    </w:p>
+    <w:p>
+      <w:pPr>
+        <w:jc w:val="center"/>
+        <w:rPr>
+          <w:rFonts w:ascii="Times New Roman" w:hAnsi="Times New Roman" w:cs="Times New Roman"/>
+          <w:sz w:val="28"/>
+          <w:szCs w:val="28"/>
+        </w:rPr>
+      </w:pPr>
+    </w:p>
+    <w:p>
+      <w:pPr>
+        <w:jc w:val="center"/>
+        <w:rPr>
+          <w:rFonts w:ascii="Times New Roman" w:hAnsi="Times New Roman" w:cs="Times New Roman"/>
+          <w:sz w:val="28"/>
+          <w:szCs w:val="28"/>
+        </w:rPr>
+      </w:pPr>
+    </w:p>
+    <w:p>
+      <w:pPr>
+        <w:jc w:val="center"/>
+        <w:rPr>
+          <w:rFonts w:ascii="Times New Roman" w:hAnsi="Times New Roman" w:cs="Times New Roman"/>
+          <w:sz w:val="28"/>
+          <w:szCs w:val="28"/>
+        </w:rPr>
+      </w:pPr>
+    </w:p>
+    <w:p>
+      <w:pPr>
+        <w:jc w:val="center"/>
+        <w:rPr>
+          <w:rFonts w:ascii="Times New Roman" w:hAnsi="Times New Roman" w:cs="Times New Roman"/>
+          <w:sz w:val="28"/>
+          <w:szCs w:val="28"/>
+        </w:rPr>
+      </w:pPr>
+    </w:p>
+    <w:p>
+      <w:pPr>
+        <w:jc w:val="center"/>
+        <w:rPr>
+          <w:rFonts w:ascii="Times New Roman" w:hAnsi="Times New Roman" w:cs="Times New Roman"/>
+          <w:sz w:val="28"/>
+          <w:szCs w:val="28"/>
+        </w:rPr>
+      </w:pPr>
+    </w:p>
+    <w:p>
+      <w:pPr>
+        <w:jc w:val="center"/>
+        <w:rPr>
+          <w:rFonts w:ascii="Times New Roman" w:hAnsi="Times New Roman" w:cs="Times New Roman"/>
+          <w:sz w:val="28"/>
+          <w:szCs w:val="28"/>
+        </w:rPr>
+      </w:pPr>
+    </w:p>
+    <w:p>
+      <w:pPr>
+        <w:jc w:val="center"/>
+        <w:rPr>
+          <w:rFonts w:ascii="Times New Roman" w:hAnsi="Times New Roman" w:cs="Times New Roman"/>
+          <w:sz w:val="28"/>
+          <w:szCs w:val="28"/>
+        </w:rPr>
+      </w:pPr>
+    </w:p>
+    <w:p>
+      <w:pPr>
+        <w:jc w:val="center"/>
+        <w:rPr>
+          <w:rFonts w:ascii="Times New Roman" w:hAnsi="Times New Roman" w:cs="Times New Roman"/>
+          <w:sz w:val="28"/>
+          <w:szCs w:val="28"/>
+        </w:rPr>
+      </w:pPr>
+    </w:p>
+    <w:p>
+      <w:pPr>
+        <w:jc w:val="center"/>
+        <w:rPr>
+          <w:rFonts w:ascii="Times New Roman" w:hAnsi="Times New Roman" w:cs="Times New Roman"/>
+          <w:sz w:val="28"/>
+          <w:szCs w:val="28"/>
+        </w:rPr>
+      </w:pPr>
+    </w:p>
+    <w:p>
+      <w:pPr>
+        <w:jc w:val="center"/>
+        <w:rPr>
+          <w:rFonts w:ascii="Times New Roman" w:hAnsi="Times New Roman" w:cs="Times New Roman"/>
+          <w:sz w:val="28"/>
+          <w:szCs w:val="28"/>
+        </w:rPr>
+      </w:pPr>
+    </w:p>
+    <w:p>
+      <w:pPr>
+        <w:jc w:val="center"/>
+        <w:rPr>
+          <w:rFonts w:ascii="Times New Roman" w:hAnsi="Times New Roman" w:cs="Times New Roman"/>
+          <w:sz w:val="28"/>
+          <w:szCs w:val="28"/>
+        </w:rPr>
+      </w:pPr>
+    </w:p>
+    <w:p>
+      <w:pPr>
+        <w:jc w:val="center"/>
+        <w:rPr>
+          <w:rFonts w:ascii="Times New Roman" w:hAnsi="Times New Roman" w:cs="Times New Roman"/>
+          <w:sz w:val="28"/>
+          <w:szCs w:val="28"/>
+        </w:rPr>
+      </w:pPr>
+    </w:p>
+    <w:p>
+      <w:pPr>
+        <w:jc w:val="center"/>
+        <w:rPr>
+          <w:rFonts w:ascii="Times New Roman" w:hAnsi="Times New Roman" w:cs="Times New Roman"/>
+          <w:sz w:val="28"/>
+          <w:szCs w:val="28"/>
+        </w:rPr>
+      </w:pPr>
+    </w:p>
+    <w:p>
+      <w:pPr>
+        <w:jc w:val="center"/>
+        <w:rPr>
+          <w:rFonts w:ascii="Times New Roman" w:hAnsi="Times New Roman" w:cs="Times New Roman"/>
+          <w:sz w:val="28"/>
+          <w:szCs w:val="28"/>
+        </w:rPr>
+      </w:pPr>
+    </w:p>
+    <w:p>
+      <w:pPr>
+        <w:jc w:val="center"/>
+        <w:rPr>
+          <w:rFonts w:ascii="Times New Roman" w:hAnsi="Times New Roman" w:cs="Times New Roman"/>
+          <w:sz w:val="28"/>
+          <w:szCs w:val="28"/>
+        </w:rPr>
+      </w:pPr>
+    </w:p>
+    <w:p>
+      <w:pPr>
+        <w:jc w:val="center"/>
+        <w:rPr>
+          <w:rFonts w:ascii="Times New Roman" w:hAnsi="Times New Roman" w:cs="Times New Roman"/>
+          <w:sz w:val="28"/>
+          <w:szCs w:val="28"/>
+        </w:rPr>
+      </w:pPr>
+    </w:p>
+    <w:p>
+      <w:pPr>
+        <w:jc w:val="center"/>
+        <w:rPr>
+          <w:rFonts w:ascii="Times New Roman" w:hAnsi="Times New Roman" w:cs="Times New Roman"/>
+          <w:sz w:val="28"/>
+          <w:szCs w:val="28"/>
+        </w:rPr>
+      </w:pPr>
+    </w:p>
+    <w:p>
+      <w:pPr>
+        <w:jc w:val="center"/>
+        <w:rPr>
+          <w:rFonts w:ascii="Times New Roman" w:hAnsi="Times New Roman" w:cs="Times New Roman"/>
+          <w:b/>
+          <w:bCs/>
+          <w:sz w:val="28"/>
+          <w:szCs w:val="28"/>
+          <w:lang w:val="en-US"/>
+        </w:rPr>
+      </w:pPr>
+      <w:r>
+        <w:rPr>
+          <w:rFonts w:ascii="Times New Roman" w:hAnsi="Times New Roman" w:cs="Times New Roman"/>
+          <w:b/>
+          <w:bCs/>
+          <w:sz w:val="28"/>
+          <w:szCs w:val="28"/>
+        </w:rPr>
         <w:t>Список использованных источников</w:t>
       </w:r>
     </w:p>
@@ -1266,7 +2970,6 @@
           <w:sz w:val="28"/>
           <w:szCs w:val="28"/>
         </w:rPr>
-        <w:lastRenderedPageBreak/>
         <w:t>Приложение</w:t>
       </w:r>
     </w:p>
@@ -1296,25 +2999,7 @@
           <w:sz w:val="24"/>
           <w:szCs w:val="24"/>
         </w:rPr>
-        <w:t xml:space="preserve">Исходный программный код проекта доступен по </w:t>
-      </w:r>
-      <w:proofErr w:type="gramStart"/>
-      <w:r>
-        <w:rPr>
-          <w:rFonts w:ascii="Times New Roman" w:hAnsi="Times New Roman" w:cs="Times New Roman"/>
-          <w:sz w:val="24"/>
-          <w:szCs w:val="24"/>
-        </w:rPr>
-        <w:t>интернет адресу</w:t>
-      </w:r>
-      <w:proofErr w:type="gramEnd"/>
-      <w:r>
-        <w:rPr>
-          <w:rFonts w:ascii="Times New Roman" w:hAnsi="Times New Roman" w:cs="Times New Roman"/>
-          <w:sz w:val="24"/>
-          <w:szCs w:val="24"/>
-        </w:rPr>
-        <w:t xml:space="preserve">: </w:t>
+        <w:t xml:space="preserve">Исходный программный код проекта доступен по интернет адресу: </w:t>
       </w:r>
     </w:p>
     <w:p>
@@ -1342,7 +3027,6 @@
         </w:rPr>
         <w:t>://</w:t>
       </w:r>
-      <w:proofErr w:type="spellStart"/>
       <w:r>
         <w:rPr>
           <w:rFonts w:ascii="Times New Roman" w:hAnsi="Times New Roman" w:cs="Times New Roman"/>
@@ -1352,7 +3036,6 @@
         </w:rPr>
         <w:t>github</w:t>
       </w:r>
-      <w:proofErr w:type="spellEnd"/>
       <w:r>
         <w:rPr>
           <w:rFonts w:ascii="Times New Roman" w:hAnsi="Times New Roman" w:cs="Times New Roman"/>
@@ -2193,6 +3876,7 @@
   <w:style w:type="character" w:default="1" w:styleId="a0">
     <w:name w:val="Default Paragraph Font"/>
     <w:uiPriority w:val="1"/>
+    <w:semiHidden/>
     <w:unhideWhenUsed/>
   </w:style>
   <w:style w:type="table" w:default="1" w:styleId="a1">

--- a/Диплом/Дипломный проект.docx
+++ b/Диплом/Дипломный проект.docx
@@ -458,40 +458,63 @@
           <w:rFonts w:ascii="Times New Roman" w:hAnsi="Times New Roman" w:cs="Times New Roman"/>
           <w:sz w:val="24"/>
           <w:szCs w:val="24"/>
-        </w:rPr>
-        <w:t>……………………………………………</w:t>
-      </w:r>
-      <w:r>
-        <w:rPr>
-          <w:rFonts w:ascii="Times New Roman" w:hAnsi="Times New Roman" w:cs="Times New Roman"/>
-          <w:sz w:val="24"/>
-          <w:szCs w:val="24"/>
-        </w:rPr>
-        <w:t>..</w:t>
-      </w:r>
-      <w:r>
-        <w:rPr>
-          <w:rFonts w:ascii="Times New Roman" w:hAnsi="Times New Roman" w:cs="Times New Roman"/>
-          <w:sz w:val="24"/>
-          <w:szCs w:val="24"/>
-        </w:rPr>
-        <w:t>…</w:t>
-      </w:r>
-      <w:r>
-        <w:rPr>
-          <w:rFonts w:ascii="Times New Roman" w:hAnsi="Times New Roman" w:cs="Times New Roman"/>
-          <w:sz w:val="24"/>
-          <w:szCs w:val="24"/>
-        </w:rPr>
-        <w:t>.</w:t>
-      </w:r>
-      <w:r>
-        <w:rPr>
-          <w:rFonts w:ascii="Times New Roman" w:hAnsi="Times New Roman" w:cs="Times New Roman"/>
-          <w:sz w:val="24"/>
-          <w:szCs w:val="24"/>
-        </w:rPr>
-        <w:t>……</w:t>
+          <w:u w:val="dotted"/>
+        </w:rPr>
+        <w:tab/>
+      </w:r>
+      <w:r>
+        <w:rPr>
+          <w:rFonts w:ascii="Times New Roman" w:hAnsi="Times New Roman" w:cs="Times New Roman"/>
+          <w:sz w:val="24"/>
+          <w:szCs w:val="24"/>
+          <w:u w:val="dotted"/>
+        </w:rPr>
+        <w:tab/>
+      </w:r>
+      <w:r>
+        <w:rPr>
+          <w:rFonts w:ascii="Times New Roman" w:hAnsi="Times New Roman" w:cs="Times New Roman"/>
+          <w:sz w:val="24"/>
+          <w:szCs w:val="24"/>
+          <w:u w:val="dotted"/>
+        </w:rPr>
+        <w:tab/>
+      </w:r>
+      <w:r>
+        <w:rPr>
+          <w:rFonts w:ascii="Times New Roman" w:hAnsi="Times New Roman" w:cs="Times New Roman"/>
+          <w:sz w:val="24"/>
+          <w:szCs w:val="24"/>
+          <w:u w:val="dotted"/>
+        </w:rPr>
+        <w:tab/>
+      </w:r>
+      <w:r>
+        <w:rPr>
+          <w:rFonts w:ascii="Times New Roman" w:hAnsi="Times New Roman" w:cs="Times New Roman"/>
+          <w:sz w:val="24"/>
+          <w:szCs w:val="24"/>
+          <w:u w:val="dotted"/>
+        </w:rPr>
+        <w:tab/>
+      </w:r>
+      <w:r>
+        <w:rPr>
+          <w:rFonts w:ascii="Times New Roman" w:hAnsi="Times New Roman" w:cs="Times New Roman"/>
+          <w:sz w:val="24"/>
+          <w:szCs w:val="24"/>
+          <w:u w:val="dotted"/>
+        </w:rPr>
+        <w:tab/>
+      </w:r>
+      <w:r>
+        <w:rPr>
+          <w:rFonts w:ascii="Times New Roman" w:hAnsi="Times New Roman" w:cs="Times New Roman"/>
+          <w:sz w:val="24"/>
+          <w:szCs w:val="24"/>
+          <w:u w:val="dotted"/>
+        </w:rPr>
+        <w:tab/>
       </w:r>
       <w:r>
         <w:rPr>
@@ -501,6 +524,394 @@
         </w:rPr>
         <w:tab/>
         <w:t>3</w:t>
+      </w:r>
+    </w:p>
+    <w:p>
+      <w:pPr>
+        <w:spacing w:line="480" w:lineRule="auto"/>
+        <w:ind w:firstLine="708"/>
+        <w:rPr>
+          <w:rFonts w:ascii="Times New Roman" w:hAnsi="Times New Roman" w:cs="Times New Roman"/>
+          <w:sz w:val="24"/>
+          <w:szCs w:val="24"/>
+        </w:rPr>
+      </w:pPr>
+      <w:r>
+        <w:rPr>
+          <w:rFonts w:ascii="Times New Roman" w:hAnsi="Times New Roman" w:cs="Times New Roman"/>
+          <w:sz w:val="24"/>
+          <w:szCs w:val="24"/>
+        </w:rPr>
+        <w:t>Особенности библиотек</w:t>
+      </w:r>
+      <w:r>
+        <w:rPr>
+          <w:rFonts w:ascii="Times New Roman" w:hAnsi="Times New Roman" w:cs="Times New Roman"/>
+          <w:sz w:val="24"/>
+          <w:szCs w:val="24"/>
+        </w:rPr>
+        <w:tab/>
+      </w:r>
+      <w:r>
+        <w:rPr>
+          <w:rFonts w:ascii="Times New Roman" w:hAnsi="Times New Roman" w:cs="Times New Roman"/>
+          <w:sz w:val="24"/>
+          <w:szCs w:val="24"/>
+          <w:u w:val="dotted"/>
+        </w:rPr>
+        <w:tab/>
+      </w:r>
+      <w:r>
+        <w:rPr>
+          <w:rFonts w:ascii="Times New Roman" w:hAnsi="Times New Roman" w:cs="Times New Roman"/>
+          <w:sz w:val="24"/>
+          <w:szCs w:val="24"/>
+          <w:u w:val="dotted"/>
+        </w:rPr>
+        <w:tab/>
+      </w:r>
+      <w:r>
+        <w:rPr>
+          <w:rFonts w:ascii="Times New Roman" w:hAnsi="Times New Roman" w:cs="Times New Roman"/>
+          <w:sz w:val="24"/>
+          <w:szCs w:val="24"/>
+          <w:u w:val="dotted"/>
+        </w:rPr>
+        <w:tab/>
+      </w:r>
+      <w:r>
+        <w:rPr>
+          <w:rFonts w:ascii="Times New Roman" w:hAnsi="Times New Roman" w:cs="Times New Roman"/>
+          <w:sz w:val="24"/>
+          <w:szCs w:val="24"/>
+          <w:u w:val="dotted"/>
+        </w:rPr>
+        <w:tab/>
+      </w:r>
+      <w:r>
+        <w:rPr>
+          <w:rFonts w:ascii="Times New Roman" w:hAnsi="Times New Roman" w:cs="Times New Roman"/>
+          <w:sz w:val="24"/>
+          <w:szCs w:val="24"/>
+          <w:u w:val="dotted"/>
+        </w:rPr>
+        <w:tab/>
+      </w:r>
+      <w:r>
+        <w:rPr>
+          <w:rFonts w:ascii="Times New Roman" w:hAnsi="Times New Roman" w:cs="Times New Roman"/>
+          <w:sz w:val="24"/>
+          <w:szCs w:val="24"/>
+        </w:rPr>
+        <w:tab/>
+      </w:r>
+      <w:r>
+        <w:rPr>
+          <w:rFonts w:ascii="Times New Roman" w:hAnsi="Times New Roman" w:cs="Times New Roman"/>
+          <w:sz w:val="24"/>
+          <w:szCs w:val="24"/>
+        </w:rPr>
+        <w:t>4</w:t>
+      </w:r>
+    </w:p>
+    <w:p>
+      <w:pPr>
+        <w:spacing w:line="480" w:lineRule="auto"/>
+        <w:ind w:firstLine="708"/>
+        <w:rPr>
+          <w:rFonts w:ascii="Times New Roman" w:hAnsi="Times New Roman" w:cs="Times New Roman"/>
+          <w:sz w:val="24"/>
+          <w:szCs w:val="24"/>
+        </w:rPr>
+      </w:pPr>
+      <w:r>
+        <w:rPr>
+          <w:rFonts w:ascii="Times New Roman" w:hAnsi="Times New Roman" w:cs="Times New Roman"/>
+          <w:sz w:val="24"/>
+          <w:szCs w:val="24"/>
+        </w:rPr>
+        <w:t>Критерии сравнения</w:t>
+      </w:r>
+      <w:r>
+        <w:rPr>
+          <w:rFonts w:ascii="Times New Roman" w:hAnsi="Times New Roman" w:cs="Times New Roman"/>
+          <w:sz w:val="24"/>
+          <w:szCs w:val="24"/>
+        </w:rPr>
+        <w:tab/>
+      </w:r>
+      <w:r>
+        <w:rPr>
+          <w:rFonts w:ascii="Times New Roman" w:hAnsi="Times New Roman" w:cs="Times New Roman"/>
+          <w:sz w:val="24"/>
+          <w:szCs w:val="24"/>
+        </w:rPr>
+        <w:tab/>
+      </w:r>
+      <w:r>
+        <w:rPr>
+          <w:rFonts w:ascii="Times New Roman" w:hAnsi="Times New Roman" w:cs="Times New Roman"/>
+          <w:sz w:val="24"/>
+          <w:szCs w:val="24"/>
+          <w:u w:val="dotted"/>
+        </w:rPr>
+        <w:tab/>
+      </w:r>
+      <w:r>
+        <w:rPr>
+          <w:rFonts w:ascii="Times New Roman" w:hAnsi="Times New Roman" w:cs="Times New Roman"/>
+          <w:sz w:val="24"/>
+          <w:szCs w:val="24"/>
+          <w:u w:val="dotted"/>
+        </w:rPr>
+        <w:tab/>
+      </w:r>
+      <w:r>
+        <w:rPr>
+          <w:rFonts w:ascii="Times New Roman" w:hAnsi="Times New Roman" w:cs="Times New Roman"/>
+          <w:sz w:val="24"/>
+          <w:szCs w:val="24"/>
+          <w:u w:val="dotted"/>
+        </w:rPr>
+        <w:tab/>
+      </w:r>
+      <w:r>
+        <w:rPr>
+          <w:rFonts w:ascii="Times New Roman" w:hAnsi="Times New Roman" w:cs="Times New Roman"/>
+          <w:sz w:val="24"/>
+          <w:szCs w:val="24"/>
+          <w:u w:val="dotted"/>
+        </w:rPr>
+        <w:tab/>
+      </w:r>
+      <w:r>
+        <w:rPr>
+          <w:rFonts w:ascii="Times New Roman" w:hAnsi="Times New Roman" w:cs="Times New Roman"/>
+          <w:sz w:val="24"/>
+          <w:szCs w:val="24"/>
+          <w:u w:val="dotted"/>
+        </w:rPr>
+        <w:tab/>
+      </w:r>
+      <w:r>
+        <w:rPr>
+          <w:rFonts w:ascii="Times New Roman" w:hAnsi="Times New Roman" w:cs="Times New Roman"/>
+          <w:sz w:val="24"/>
+          <w:szCs w:val="24"/>
+        </w:rPr>
+        <w:tab/>
+      </w:r>
+      <w:r>
+        <w:rPr>
+          <w:rFonts w:ascii="Times New Roman" w:hAnsi="Times New Roman" w:cs="Times New Roman"/>
+          <w:sz w:val="24"/>
+          <w:szCs w:val="24"/>
+        </w:rPr>
+        <w:t>5</w:t>
+      </w:r>
+    </w:p>
+    <w:p>
+      <w:pPr>
+        <w:spacing w:line="480" w:lineRule="auto"/>
+        <w:ind w:firstLine="708"/>
+        <w:rPr>
+          <w:rFonts w:ascii="Times New Roman" w:hAnsi="Times New Roman" w:cs="Times New Roman"/>
+          <w:sz w:val="24"/>
+          <w:szCs w:val="24"/>
+          <w:u w:val="dotted"/>
+        </w:rPr>
+      </w:pPr>
+      <w:r>
+        <w:rPr>
+          <w:rFonts w:ascii="Times New Roman" w:hAnsi="Times New Roman" w:cs="Times New Roman"/>
+          <w:sz w:val="24"/>
+          <w:szCs w:val="24"/>
+        </w:rPr>
+        <w:t>Описание данных</w:t>
+      </w:r>
+      <w:r>
+        <w:rPr>
+          <w:rFonts w:ascii="Times New Roman" w:hAnsi="Times New Roman" w:cs="Times New Roman"/>
+          <w:sz w:val="24"/>
+          <w:szCs w:val="24"/>
+        </w:rPr>
+        <w:tab/>
+      </w:r>
+      <w:r>
+        <w:rPr>
+          <w:rFonts w:ascii="Times New Roman" w:hAnsi="Times New Roman" w:cs="Times New Roman"/>
+          <w:sz w:val="24"/>
+          <w:szCs w:val="24"/>
+          <w:u w:val="dotted"/>
+        </w:rPr>
+        <w:tab/>
+      </w:r>
+      <w:r>
+        <w:rPr>
+          <w:rFonts w:ascii="Times New Roman" w:hAnsi="Times New Roman" w:cs="Times New Roman"/>
+          <w:sz w:val="24"/>
+          <w:szCs w:val="24"/>
+          <w:u w:val="dotted"/>
+        </w:rPr>
+        <w:tab/>
+      </w:r>
+      <w:r>
+        <w:rPr>
+          <w:rFonts w:ascii="Times New Roman" w:hAnsi="Times New Roman" w:cs="Times New Roman"/>
+          <w:sz w:val="24"/>
+          <w:szCs w:val="24"/>
+          <w:u w:val="dotted"/>
+        </w:rPr>
+        <w:tab/>
+      </w:r>
+      <w:r>
+        <w:rPr>
+          <w:rFonts w:ascii="Times New Roman" w:hAnsi="Times New Roman" w:cs="Times New Roman"/>
+          <w:sz w:val="24"/>
+          <w:szCs w:val="24"/>
+          <w:u w:val="dotted"/>
+        </w:rPr>
+        <w:tab/>
+      </w:r>
+      <w:r>
+        <w:rPr>
+          <w:rFonts w:ascii="Times New Roman" w:hAnsi="Times New Roman" w:cs="Times New Roman"/>
+          <w:sz w:val="24"/>
+          <w:szCs w:val="24"/>
+          <w:u w:val="dotted"/>
+        </w:rPr>
+        <w:tab/>
+      </w:r>
+      <w:r>
+        <w:rPr>
+          <w:rFonts w:ascii="Times New Roman" w:hAnsi="Times New Roman" w:cs="Times New Roman"/>
+          <w:sz w:val="24"/>
+          <w:szCs w:val="24"/>
+          <w:u w:val="dotted"/>
+        </w:rPr>
+        <w:tab/>
+      </w:r>
+      <w:r>
+        <w:rPr>
+          <w:rFonts w:ascii="Times New Roman" w:hAnsi="Times New Roman" w:cs="Times New Roman"/>
+          <w:sz w:val="24"/>
+          <w:szCs w:val="24"/>
+        </w:rPr>
+        <w:tab/>
+      </w:r>
+      <w:r>
+        <w:rPr>
+          <w:rFonts w:ascii="Times New Roman" w:hAnsi="Times New Roman" w:cs="Times New Roman"/>
+          <w:sz w:val="24"/>
+          <w:szCs w:val="24"/>
+        </w:rPr>
+        <w:t>5</w:t>
+      </w:r>
+    </w:p>
+    <w:p>
+      <w:pPr>
+        <w:spacing w:line="480" w:lineRule="auto"/>
+        <w:ind w:firstLine="708"/>
+        <w:rPr>
+          <w:rFonts w:ascii="Times New Roman" w:hAnsi="Times New Roman" w:cs="Times New Roman"/>
+          <w:sz w:val="24"/>
+          <w:szCs w:val="24"/>
+        </w:rPr>
+      </w:pPr>
+      <w:r>
+        <w:rPr>
+          <w:rFonts w:ascii="Times New Roman" w:hAnsi="Times New Roman" w:cs="Times New Roman"/>
+          <w:sz w:val="24"/>
+          <w:szCs w:val="24"/>
+        </w:rPr>
+        <w:t>Заключение</w:t>
+      </w:r>
+      <w:r>
+        <w:rPr>
+          <w:rFonts w:ascii="Times New Roman" w:hAnsi="Times New Roman" w:cs="Times New Roman"/>
+          <w:sz w:val="24"/>
+          <w:szCs w:val="24"/>
+        </w:rPr>
+        <w:tab/>
+      </w:r>
+      <w:r>
+        <w:rPr>
+          <w:rFonts w:ascii="Times New Roman" w:hAnsi="Times New Roman" w:cs="Times New Roman"/>
+          <w:sz w:val="24"/>
+          <w:szCs w:val="24"/>
+          <w:u w:val="dotted"/>
+        </w:rPr>
+        <w:tab/>
+      </w:r>
+      <w:r>
+        <w:rPr>
+          <w:rFonts w:ascii="Times New Roman" w:hAnsi="Times New Roman" w:cs="Times New Roman"/>
+          <w:sz w:val="24"/>
+          <w:szCs w:val="24"/>
+          <w:u w:val="dotted"/>
+        </w:rPr>
+        <w:tab/>
+      </w:r>
+      <w:r>
+        <w:rPr>
+          <w:rFonts w:ascii="Times New Roman" w:hAnsi="Times New Roman" w:cs="Times New Roman"/>
+          <w:sz w:val="24"/>
+          <w:szCs w:val="24"/>
+          <w:u w:val="dotted"/>
+        </w:rPr>
+        <w:tab/>
+      </w:r>
+      <w:r>
+        <w:rPr>
+          <w:rFonts w:ascii="Times New Roman" w:hAnsi="Times New Roman" w:cs="Times New Roman"/>
+          <w:sz w:val="24"/>
+          <w:szCs w:val="24"/>
+          <w:u w:val="dotted"/>
+        </w:rPr>
+        <w:tab/>
+      </w:r>
+      <w:r>
+        <w:rPr>
+          <w:rFonts w:ascii="Times New Roman" w:hAnsi="Times New Roman" w:cs="Times New Roman"/>
+          <w:sz w:val="24"/>
+          <w:szCs w:val="24"/>
+          <w:u w:val="dotted"/>
+        </w:rPr>
+        <w:tab/>
+      </w:r>
+      <w:r>
+        <w:rPr>
+          <w:rFonts w:ascii="Times New Roman" w:hAnsi="Times New Roman" w:cs="Times New Roman"/>
+          <w:sz w:val="24"/>
+          <w:szCs w:val="24"/>
+          <w:u w:val="dotted"/>
+        </w:rPr>
+        <w:tab/>
+      </w:r>
+      <w:r>
+        <w:rPr>
+          <w:rFonts w:ascii="Times New Roman" w:hAnsi="Times New Roman" w:cs="Times New Roman"/>
+          <w:sz w:val="24"/>
+          <w:szCs w:val="24"/>
+          <w:u w:val="dotted"/>
+        </w:rPr>
+        <w:tab/>
+      </w:r>
+      <w:r>
+        <w:rPr>
+          <w:rFonts w:ascii="Times New Roman" w:hAnsi="Times New Roman" w:cs="Times New Roman"/>
+          <w:sz w:val="24"/>
+          <w:szCs w:val="24"/>
+        </w:rPr>
+        <w:tab/>
+      </w:r>
+      <w:r>
+        <w:rPr>
+          <w:rFonts w:ascii="Times New Roman" w:hAnsi="Times New Roman" w:cs="Times New Roman"/>
+          <w:sz w:val="24"/>
+          <w:szCs w:val="24"/>
+        </w:rPr>
+        <w:t>7</w:t>
       </w:r>
     </w:p>
     <w:p>
@@ -513,6 +924,65 @@
           <w:szCs w:val="24"/>
         </w:rPr>
       </w:pPr>
+      <w:r>
+        <w:rPr>
+          <w:rFonts w:ascii="Times New Roman" w:hAnsi="Times New Roman" w:cs="Times New Roman"/>
+          <w:sz w:val="24"/>
+          <w:szCs w:val="24"/>
+        </w:rPr>
+        <w:t>Список использованных источников</w:t>
+      </w:r>
+      <w:r>
+        <w:rPr>
+          <w:rFonts w:ascii="Times New Roman" w:hAnsi="Times New Roman" w:cs="Times New Roman"/>
+          <w:sz w:val="24"/>
+          <w:szCs w:val="24"/>
+        </w:rPr>
+        <w:tab/>
+      </w:r>
+      <w:r>
+        <w:rPr>
+          <w:rFonts w:ascii="Times New Roman" w:hAnsi="Times New Roman" w:cs="Times New Roman"/>
+          <w:sz w:val="24"/>
+          <w:szCs w:val="24"/>
+          <w:u w:val="dotted"/>
+        </w:rPr>
+        <w:tab/>
+      </w:r>
+      <w:r>
+        <w:rPr>
+          <w:rFonts w:ascii="Times New Roman" w:hAnsi="Times New Roman" w:cs="Times New Roman"/>
+          <w:sz w:val="24"/>
+          <w:szCs w:val="24"/>
+          <w:u w:val="dotted"/>
+        </w:rPr>
+        <w:tab/>
+      </w:r>
+      <w:r>
+        <w:rPr>
+          <w:rFonts w:ascii="Times New Roman" w:hAnsi="Times New Roman" w:cs="Times New Roman"/>
+          <w:sz w:val="24"/>
+          <w:szCs w:val="24"/>
+          <w:u w:val="dotted"/>
+        </w:rPr>
+        <w:tab/>
+      </w:r>
+      <w:r>
+        <w:rPr>
+          <w:rFonts w:ascii="Times New Roman" w:hAnsi="Times New Roman" w:cs="Times New Roman"/>
+          <w:sz w:val="24"/>
+          <w:szCs w:val="24"/>
+        </w:rPr>
+        <w:tab/>
+      </w:r>
+      <w:r>
+        <w:rPr>
+          <w:rFonts w:ascii="Times New Roman" w:hAnsi="Times New Roman" w:cs="Times New Roman"/>
+          <w:sz w:val="24"/>
+          <w:szCs w:val="24"/>
+        </w:rPr>
+        <w:t>8</w:t>
+      </w:r>
     </w:p>
     <w:p>
       <w:pPr>
@@ -524,142 +994,6 @@
           <w:szCs w:val="24"/>
         </w:rPr>
       </w:pPr>
-    </w:p>
-    <w:p>
-      <w:pPr>
-        <w:pStyle w:val="a5"/>
-        <w:spacing w:line="480" w:lineRule="auto"/>
-        <w:rPr>
-          <w:rFonts w:ascii="Times New Roman" w:hAnsi="Times New Roman" w:cs="Times New Roman"/>
-          <w:sz w:val="24"/>
-          <w:szCs w:val="24"/>
-        </w:rPr>
-      </w:pPr>
-    </w:p>
-    <w:p>
-      <w:pPr>
-        <w:pStyle w:val="a5"/>
-        <w:spacing w:line="480" w:lineRule="auto"/>
-        <w:rPr>
-          <w:rFonts w:ascii="Times New Roman" w:hAnsi="Times New Roman" w:cs="Times New Roman"/>
-          <w:sz w:val="24"/>
-          <w:szCs w:val="24"/>
-        </w:rPr>
-      </w:pPr>
-      <w:r>
-        <w:rPr>
-          <w:rFonts w:ascii="Times New Roman" w:hAnsi="Times New Roman" w:cs="Times New Roman"/>
-          <w:sz w:val="24"/>
-          <w:szCs w:val="24"/>
-        </w:rPr>
-        <w:t>Заключение</w:t>
-      </w:r>
-      <w:r>
-        <w:rPr>
-          <w:rFonts w:ascii="Times New Roman" w:hAnsi="Times New Roman" w:cs="Times New Roman"/>
-          <w:sz w:val="24"/>
-          <w:szCs w:val="24"/>
-        </w:rPr>
-        <w:tab/>
-        <w:t>………………………………………………</w:t>
-      </w:r>
-      <w:r>
-        <w:rPr>
-          <w:rFonts w:ascii="Times New Roman" w:hAnsi="Times New Roman" w:cs="Times New Roman"/>
-          <w:sz w:val="24"/>
-          <w:szCs w:val="24"/>
-        </w:rPr>
-        <w:t>…….</w:t>
-      </w:r>
-      <w:r>
-        <w:rPr>
-          <w:rFonts w:ascii="Times New Roman" w:hAnsi="Times New Roman" w:cs="Times New Roman"/>
-          <w:sz w:val="24"/>
-          <w:szCs w:val="24"/>
-        </w:rPr>
-        <w:t>…</w:t>
-      </w:r>
-      <w:r>
-        <w:rPr>
-          <w:rFonts w:ascii="Times New Roman" w:hAnsi="Times New Roman" w:cs="Times New Roman"/>
-          <w:sz w:val="24"/>
-          <w:szCs w:val="24"/>
-        </w:rPr>
-        <w:tab/>
-        <w:t>10</w:t>
-      </w:r>
-    </w:p>
-    <w:p>
-      <w:pPr>
-        <w:pStyle w:val="a5"/>
-        <w:spacing w:line="480" w:lineRule="auto"/>
-        <w:rPr>
-          <w:rFonts w:ascii="Times New Roman" w:hAnsi="Times New Roman" w:cs="Times New Roman"/>
-          <w:sz w:val="24"/>
-          <w:szCs w:val="24"/>
-        </w:rPr>
-      </w:pPr>
-      <w:r>
-        <w:rPr>
-          <w:rFonts w:ascii="Times New Roman" w:hAnsi="Times New Roman" w:cs="Times New Roman"/>
-          <w:sz w:val="24"/>
-          <w:szCs w:val="24"/>
-        </w:rPr>
-        <w:t>Список использованных источников</w:t>
-      </w:r>
-      <w:r>
-        <w:rPr>
-          <w:rFonts w:ascii="Times New Roman" w:hAnsi="Times New Roman" w:cs="Times New Roman"/>
-          <w:sz w:val="24"/>
-          <w:szCs w:val="24"/>
-        </w:rPr>
-        <w:tab/>
-        <w:t>………………</w:t>
-      </w:r>
-      <w:r>
-        <w:rPr>
-          <w:rFonts w:ascii="Times New Roman" w:hAnsi="Times New Roman" w:cs="Times New Roman"/>
-          <w:sz w:val="24"/>
-          <w:szCs w:val="24"/>
-        </w:rPr>
-        <w:t>..</w:t>
-      </w:r>
-      <w:r>
-        <w:rPr>
-          <w:rFonts w:ascii="Times New Roman" w:hAnsi="Times New Roman" w:cs="Times New Roman"/>
-          <w:sz w:val="24"/>
-          <w:szCs w:val="24"/>
-        </w:rPr>
-        <w:t>……</w:t>
-      </w:r>
-      <w:r>
-        <w:rPr>
-          <w:rFonts w:ascii="Times New Roman" w:hAnsi="Times New Roman" w:cs="Times New Roman"/>
-          <w:sz w:val="24"/>
-          <w:szCs w:val="24"/>
-        </w:rPr>
-        <w:t>…</w:t>
-      </w:r>
-      <w:r>
-        <w:rPr>
-          <w:rFonts w:ascii="Times New Roman" w:hAnsi="Times New Roman" w:cs="Times New Roman"/>
-          <w:sz w:val="24"/>
-          <w:szCs w:val="24"/>
-        </w:rPr>
-        <w:tab/>
-        <w:t>12</w:t>
-      </w:r>
-    </w:p>
-    <w:p>
-      <w:pPr>
-        <w:pStyle w:val="a5"/>
-        <w:spacing w:line="480" w:lineRule="auto"/>
-        <w:rPr>
-          <w:rFonts w:ascii="Times New Roman" w:hAnsi="Times New Roman" w:cs="Times New Roman"/>
-          <w:sz w:val="24"/>
-          <w:szCs w:val="24"/>
-        </w:rPr>
-      </w:pPr>
       <w:r>
         <w:rPr>
           <w:rFonts w:ascii="Times New Roman" w:hAnsi="Times New Roman" w:cs="Times New Roman"/>
@@ -675,207 +1009,241 @@
           <w:szCs w:val="24"/>
         </w:rPr>
         <w:tab/>
-        <w:t>……………………………………………</w:t>
-      </w:r>
-      <w:r>
-        <w:rPr>
-          <w:rFonts w:ascii="Times New Roman" w:hAnsi="Times New Roman" w:cs="Times New Roman"/>
-          <w:sz w:val="24"/>
-          <w:szCs w:val="24"/>
-        </w:rPr>
-        <w:t>.……</w:t>
-      </w:r>
-      <w:r>
-        <w:rPr>
-          <w:rFonts w:ascii="Times New Roman" w:hAnsi="Times New Roman" w:cs="Times New Roman"/>
-          <w:sz w:val="24"/>
-          <w:szCs w:val="24"/>
-        </w:rPr>
-        <w:t>……</w:t>
-      </w:r>
-      <w:r>
-        <w:rPr>
-          <w:rFonts w:ascii="Times New Roman" w:hAnsi="Times New Roman" w:cs="Times New Roman"/>
-          <w:sz w:val="24"/>
-          <w:szCs w:val="24"/>
-        </w:rPr>
-        <w:tab/>
-        <w:t>13</w:t>
-      </w:r>
-    </w:p>
-    <w:p>
-      <w:pPr>
-        <w:jc w:val="center"/>
-        <w:rPr>
-          <w:rFonts w:ascii="Times New Roman" w:hAnsi="Times New Roman" w:cs="Times New Roman"/>
-          <w:sz w:val="28"/>
-          <w:szCs w:val="28"/>
-        </w:rPr>
-      </w:pPr>
-    </w:p>
-    <w:p>
-      <w:pPr>
-        <w:jc w:val="center"/>
-        <w:rPr>
-          <w:rFonts w:ascii="Times New Roman" w:hAnsi="Times New Roman" w:cs="Times New Roman"/>
-          <w:sz w:val="28"/>
-          <w:szCs w:val="28"/>
-        </w:rPr>
-      </w:pPr>
-    </w:p>
-    <w:p>
-      <w:pPr>
-        <w:jc w:val="center"/>
-        <w:rPr>
-          <w:rFonts w:ascii="Times New Roman" w:hAnsi="Times New Roman" w:cs="Times New Roman"/>
-          <w:sz w:val="28"/>
-          <w:szCs w:val="28"/>
-        </w:rPr>
-      </w:pPr>
-    </w:p>
-    <w:p>
-      <w:pPr>
-        <w:jc w:val="center"/>
-        <w:rPr>
-          <w:rFonts w:ascii="Times New Roman" w:hAnsi="Times New Roman" w:cs="Times New Roman"/>
-          <w:sz w:val="28"/>
-          <w:szCs w:val="28"/>
-        </w:rPr>
-      </w:pPr>
-    </w:p>
-    <w:p>
-      <w:pPr>
-        <w:jc w:val="center"/>
-        <w:rPr>
-          <w:rFonts w:ascii="Times New Roman" w:hAnsi="Times New Roman" w:cs="Times New Roman"/>
-          <w:sz w:val="28"/>
-          <w:szCs w:val="28"/>
-        </w:rPr>
-      </w:pPr>
-    </w:p>
-    <w:p>
-      <w:pPr>
-        <w:jc w:val="center"/>
-        <w:rPr>
-          <w:rFonts w:ascii="Times New Roman" w:hAnsi="Times New Roman" w:cs="Times New Roman"/>
-          <w:sz w:val="28"/>
-          <w:szCs w:val="28"/>
-        </w:rPr>
-      </w:pPr>
-    </w:p>
-    <w:p>
-      <w:pPr>
-        <w:jc w:val="center"/>
-        <w:rPr>
-          <w:rFonts w:ascii="Times New Roman" w:hAnsi="Times New Roman" w:cs="Times New Roman"/>
-          <w:sz w:val="28"/>
-          <w:szCs w:val="28"/>
-        </w:rPr>
-      </w:pPr>
-    </w:p>
-    <w:p>
-      <w:pPr>
-        <w:jc w:val="center"/>
-        <w:rPr>
-          <w:rFonts w:ascii="Times New Roman" w:hAnsi="Times New Roman" w:cs="Times New Roman"/>
-          <w:sz w:val="28"/>
-          <w:szCs w:val="28"/>
-        </w:rPr>
-      </w:pPr>
-    </w:p>
-    <w:p>
-      <w:pPr>
-        <w:jc w:val="center"/>
-        <w:rPr>
-          <w:rFonts w:ascii="Times New Roman" w:hAnsi="Times New Roman" w:cs="Times New Roman"/>
-          <w:sz w:val="28"/>
-          <w:szCs w:val="28"/>
-        </w:rPr>
-      </w:pPr>
-    </w:p>
-    <w:p>
-      <w:pPr>
-        <w:jc w:val="center"/>
-        <w:rPr>
-          <w:rFonts w:ascii="Times New Roman" w:hAnsi="Times New Roman" w:cs="Times New Roman"/>
-          <w:sz w:val="28"/>
-          <w:szCs w:val="28"/>
-        </w:rPr>
-      </w:pPr>
-    </w:p>
-    <w:p>
-      <w:pPr>
-        <w:jc w:val="center"/>
-        <w:rPr>
-          <w:rFonts w:ascii="Times New Roman" w:hAnsi="Times New Roman" w:cs="Times New Roman"/>
-          <w:sz w:val="28"/>
-          <w:szCs w:val="28"/>
-        </w:rPr>
-      </w:pPr>
-    </w:p>
-    <w:p>
-      <w:pPr>
-        <w:jc w:val="center"/>
-        <w:rPr>
-          <w:rFonts w:ascii="Times New Roman" w:hAnsi="Times New Roman" w:cs="Times New Roman"/>
-          <w:sz w:val="28"/>
-          <w:szCs w:val="28"/>
-        </w:rPr>
-      </w:pPr>
-    </w:p>
-    <w:p>
-      <w:pPr>
-        <w:jc w:val="center"/>
-        <w:rPr>
-          <w:rFonts w:ascii="Times New Roman" w:hAnsi="Times New Roman" w:cs="Times New Roman"/>
-          <w:sz w:val="28"/>
-          <w:szCs w:val="28"/>
-        </w:rPr>
-      </w:pPr>
-    </w:p>
-    <w:p>
-      <w:pPr>
-        <w:jc w:val="center"/>
-        <w:rPr>
-          <w:rFonts w:ascii="Times New Roman" w:hAnsi="Times New Roman" w:cs="Times New Roman"/>
-          <w:sz w:val="28"/>
-          <w:szCs w:val="28"/>
-        </w:rPr>
-      </w:pPr>
-    </w:p>
-    <w:p>
-      <w:pPr>
-        <w:jc w:val="center"/>
-        <w:rPr>
-          <w:rFonts w:ascii="Times New Roman" w:hAnsi="Times New Roman" w:cs="Times New Roman"/>
-          <w:sz w:val="28"/>
-          <w:szCs w:val="28"/>
-        </w:rPr>
-      </w:pPr>
-    </w:p>
-    <w:p>
-      <w:pPr>
-        <w:jc w:val="center"/>
-        <w:rPr>
-          <w:rFonts w:ascii="Times New Roman" w:hAnsi="Times New Roman" w:cs="Times New Roman"/>
-          <w:sz w:val="28"/>
-          <w:szCs w:val="28"/>
-        </w:rPr>
-      </w:pPr>
-    </w:p>
-    <w:p>
-      <w:pPr>
-        <w:jc w:val="center"/>
-        <w:rPr>
-          <w:rFonts w:ascii="Times New Roman" w:hAnsi="Times New Roman" w:cs="Times New Roman"/>
-          <w:sz w:val="28"/>
-          <w:szCs w:val="28"/>
-        </w:rPr>
-      </w:pPr>
-    </w:p>
-    <w:p>
-      <w:pPr>
-        <w:jc w:val="center"/>
+      </w:r>
+      <w:r>
+        <w:rPr>
+          <w:rFonts w:ascii="Times New Roman" w:hAnsi="Times New Roman" w:cs="Times New Roman"/>
+          <w:sz w:val="24"/>
+          <w:szCs w:val="24"/>
+          <w:u w:val="dotted"/>
+        </w:rPr>
+        <w:tab/>
+      </w:r>
+      <w:r>
+        <w:rPr>
+          <w:rFonts w:ascii="Times New Roman" w:hAnsi="Times New Roman" w:cs="Times New Roman"/>
+          <w:sz w:val="24"/>
+          <w:szCs w:val="24"/>
+          <w:u w:val="dotted"/>
+        </w:rPr>
+        <w:tab/>
+      </w:r>
+      <w:r>
+        <w:rPr>
+          <w:rFonts w:ascii="Times New Roman" w:hAnsi="Times New Roman" w:cs="Times New Roman"/>
+          <w:sz w:val="24"/>
+          <w:szCs w:val="24"/>
+          <w:u w:val="dotted"/>
+        </w:rPr>
+        <w:tab/>
+      </w:r>
+      <w:r>
+        <w:rPr>
+          <w:rFonts w:ascii="Times New Roman" w:hAnsi="Times New Roman" w:cs="Times New Roman"/>
+          <w:sz w:val="24"/>
+          <w:szCs w:val="24"/>
+          <w:u w:val="dotted"/>
+        </w:rPr>
+        <w:tab/>
+      </w:r>
+      <w:r>
+        <w:rPr>
+          <w:rFonts w:ascii="Times New Roman" w:hAnsi="Times New Roman" w:cs="Times New Roman"/>
+          <w:sz w:val="24"/>
+          <w:szCs w:val="24"/>
+          <w:u w:val="dotted"/>
+        </w:rPr>
+        <w:tab/>
+      </w:r>
+      <w:r>
+        <w:rPr>
+          <w:rFonts w:ascii="Times New Roman" w:hAnsi="Times New Roman" w:cs="Times New Roman"/>
+          <w:sz w:val="24"/>
+          <w:szCs w:val="24"/>
+          <w:u w:val="dotted"/>
+        </w:rPr>
+        <w:tab/>
+      </w:r>
+      <w:r>
+        <w:rPr>
+          <w:rFonts w:ascii="Times New Roman" w:hAnsi="Times New Roman" w:cs="Times New Roman"/>
+          <w:sz w:val="24"/>
+          <w:szCs w:val="24"/>
+          <w:u w:val="dotted"/>
+        </w:rPr>
+        <w:tab/>
+      </w:r>
+      <w:r>
+        <w:rPr>
+          <w:rFonts w:ascii="Times New Roman" w:hAnsi="Times New Roman" w:cs="Times New Roman"/>
+          <w:sz w:val="24"/>
+          <w:szCs w:val="24"/>
+        </w:rPr>
+        <w:tab/>
+        <w:t>9</w:t>
+      </w:r>
+    </w:p>
+    <w:p>
+      <w:pPr>
+        <w:jc w:val="center"/>
+        <w:rPr>
+          <w:rFonts w:ascii="Times New Roman" w:hAnsi="Times New Roman" w:cs="Times New Roman"/>
+          <w:sz w:val="28"/>
+          <w:szCs w:val="28"/>
+        </w:rPr>
+      </w:pPr>
+    </w:p>
+    <w:p>
+      <w:pPr>
+        <w:jc w:val="center"/>
+        <w:rPr>
+          <w:rFonts w:ascii="Times New Roman" w:hAnsi="Times New Roman" w:cs="Times New Roman"/>
+          <w:sz w:val="28"/>
+          <w:szCs w:val="28"/>
+        </w:rPr>
+      </w:pPr>
+    </w:p>
+    <w:p>
+      <w:pPr>
+        <w:jc w:val="center"/>
+        <w:rPr>
+          <w:rFonts w:ascii="Times New Roman" w:hAnsi="Times New Roman" w:cs="Times New Roman"/>
+          <w:sz w:val="28"/>
+          <w:szCs w:val="28"/>
+        </w:rPr>
+      </w:pPr>
+    </w:p>
+    <w:p>
+      <w:pPr>
+        <w:jc w:val="center"/>
+        <w:rPr>
+          <w:rFonts w:ascii="Times New Roman" w:hAnsi="Times New Roman" w:cs="Times New Roman"/>
+          <w:sz w:val="28"/>
+          <w:szCs w:val="28"/>
+        </w:rPr>
+      </w:pPr>
+    </w:p>
+    <w:p>
+      <w:pPr>
+        <w:jc w:val="center"/>
+        <w:rPr>
+          <w:rFonts w:ascii="Times New Roman" w:hAnsi="Times New Roman" w:cs="Times New Roman"/>
+          <w:sz w:val="28"/>
+          <w:szCs w:val="28"/>
+        </w:rPr>
+      </w:pPr>
+    </w:p>
+    <w:p>
+      <w:pPr>
+        <w:jc w:val="center"/>
+        <w:rPr>
+          <w:rFonts w:ascii="Times New Roman" w:hAnsi="Times New Roman" w:cs="Times New Roman"/>
+          <w:sz w:val="28"/>
+          <w:szCs w:val="28"/>
+        </w:rPr>
+      </w:pPr>
+    </w:p>
+    <w:p>
+      <w:pPr>
+        <w:jc w:val="center"/>
+        <w:rPr>
+          <w:rFonts w:ascii="Times New Roman" w:hAnsi="Times New Roman" w:cs="Times New Roman"/>
+          <w:sz w:val="28"/>
+          <w:szCs w:val="28"/>
+        </w:rPr>
+      </w:pPr>
+    </w:p>
+    <w:p>
+      <w:pPr>
+        <w:jc w:val="center"/>
+        <w:rPr>
+          <w:rFonts w:ascii="Times New Roman" w:hAnsi="Times New Roman" w:cs="Times New Roman"/>
+          <w:sz w:val="28"/>
+          <w:szCs w:val="28"/>
+        </w:rPr>
+      </w:pPr>
+    </w:p>
+    <w:p>
+      <w:pPr>
+        <w:jc w:val="center"/>
+        <w:rPr>
+          <w:rFonts w:ascii="Times New Roman" w:hAnsi="Times New Roman" w:cs="Times New Roman"/>
+          <w:sz w:val="28"/>
+          <w:szCs w:val="28"/>
+        </w:rPr>
+      </w:pPr>
+    </w:p>
+    <w:p>
+      <w:pPr>
+        <w:jc w:val="center"/>
+        <w:rPr>
+          <w:rFonts w:ascii="Times New Roman" w:hAnsi="Times New Roman" w:cs="Times New Roman"/>
+          <w:sz w:val="28"/>
+          <w:szCs w:val="28"/>
+        </w:rPr>
+      </w:pPr>
+    </w:p>
+    <w:p>
+      <w:pPr>
+        <w:jc w:val="center"/>
+        <w:rPr>
+          <w:rFonts w:ascii="Times New Roman" w:hAnsi="Times New Roman" w:cs="Times New Roman"/>
+          <w:sz w:val="28"/>
+          <w:szCs w:val="28"/>
+        </w:rPr>
+      </w:pPr>
+    </w:p>
+    <w:p>
+      <w:pPr>
+        <w:jc w:val="center"/>
+        <w:rPr>
+          <w:rFonts w:ascii="Times New Roman" w:hAnsi="Times New Roman" w:cs="Times New Roman"/>
+          <w:sz w:val="28"/>
+          <w:szCs w:val="28"/>
+        </w:rPr>
+      </w:pPr>
+    </w:p>
+    <w:p>
+      <w:pPr>
+        <w:jc w:val="center"/>
+        <w:rPr>
+          <w:rFonts w:ascii="Times New Roman" w:hAnsi="Times New Roman" w:cs="Times New Roman"/>
+          <w:sz w:val="28"/>
+          <w:szCs w:val="28"/>
+        </w:rPr>
+      </w:pPr>
+    </w:p>
+    <w:p>
+      <w:pPr>
+        <w:jc w:val="center"/>
+        <w:rPr>
+          <w:rFonts w:ascii="Times New Roman" w:hAnsi="Times New Roman" w:cs="Times New Roman"/>
+          <w:sz w:val="28"/>
+          <w:szCs w:val="28"/>
+        </w:rPr>
+      </w:pPr>
+    </w:p>
+    <w:p>
+      <w:pPr>
+        <w:jc w:val="center"/>
+        <w:rPr>
+          <w:rFonts w:ascii="Times New Roman" w:hAnsi="Times New Roman" w:cs="Times New Roman"/>
+          <w:sz w:val="28"/>
+          <w:szCs w:val="28"/>
+        </w:rPr>
+      </w:pPr>
+    </w:p>
+    <w:p>
+      <w:pPr>
+        <w:rPr>
+          <w:rFonts w:ascii="Times New Roman" w:hAnsi="Times New Roman" w:cs="Times New Roman"/>
+          <w:sz w:val="28"/>
+          <w:szCs w:val="28"/>
+        </w:rPr>
+      </w:pPr>
+    </w:p>
+    <w:p>
+      <w:pPr>
         <w:rPr>
           <w:rFonts w:ascii="Times New Roman" w:hAnsi="Times New Roman" w:cs="Times New Roman"/>
           <w:sz w:val="28"/>
@@ -939,7 +1307,31 @@
           <w:sz w:val="24"/>
           <w:szCs w:val="24"/>
         </w:rPr>
-        <w:t>В Python есть множество библиотек для визуализации данных: Matplotlib, Seaborn, Plotly, Bokeh, Altair и многие другие. Каждая из этих библиотек предоставляет свои уникальные возможности и возможности для создания различных типов графиков и диаграмм. Выбор библиотеки зависит от конкретных потребностей проекта и предпочтений разработчика.</w:t>
+        <w:t xml:space="preserve">В Python есть множество библиотек для визуализации данных: Matplotlib, Seaborn, Plotly, Bokeh, Altair и многие другие. Каждая из этих библиотек предоставляет свои уникальные возможности для создания различных типов графиков и диаграмм. </w:t>
+      </w:r>
+      <w:r>
+        <w:rPr>
+          <w:rFonts w:ascii="Times New Roman" w:hAnsi="Times New Roman" w:cs="Times New Roman"/>
+          <w:sz w:val="24"/>
+          <w:szCs w:val="24"/>
+        </w:rPr>
+        <w:t xml:space="preserve">В работе на примерах использования первых трёх библиотек </w:t>
+      </w:r>
+      <w:r>
+        <w:rPr>
+          <w:rFonts w:ascii="Times New Roman" w:hAnsi="Times New Roman" w:cs="Times New Roman"/>
+          <w:sz w:val="24"/>
+          <w:szCs w:val="24"/>
+        </w:rPr>
+        <w:t>Matplotlib, Seaborn, Plotly</w:t>
+      </w:r>
+      <w:r>
+        <w:rPr>
+          <w:rFonts w:ascii="Times New Roman" w:hAnsi="Times New Roman" w:cs="Times New Roman"/>
+          <w:sz w:val="24"/>
+          <w:szCs w:val="24"/>
+        </w:rPr>
+        <w:t xml:space="preserve"> будут показаны их некоторые особенности и возможности.</w:t>
       </w:r>
     </w:p>
     <w:p>
@@ -1147,805 +1539,6 @@
     </w:p>
     <w:p>
       <w:pPr>
-        <w:ind w:firstLine="708"/>
-        <w:rPr>
-          <w:rFonts w:ascii="Times New Roman" w:hAnsi="Times New Roman" w:cs="Times New Roman"/>
-          <w:sz w:val="24"/>
-          <w:szCs w:val="24"/>
-        </w:rPr>
-      </w:pPr>
-      <w:r>
-        <w:rPr>
-          <w:rFonts w:ascii="Times New Roman" w:hAnsi="Times New Roman" w:cs="Times New Roman"/>
-          <w:sz w:val="24"/>
-          <w:szCs w:val="24"/>
-          <w:lang w:val="en-US"/>
-        </w:rPr>
-        <w:lastRenderedPageBreak/>
-        <w:t>Matplotlib</w:t>
-      </w:r>
-      <w:r>
-        <w:rPr>
-          <w:rFonts w:ascii="Times New Roman" w:hAnsi="Times New Roman" w:cs="Times New Roman"/>
-          <w:sz w:val="24"/>
-          <w:szCs w:val="24"/>
-        </w:rPr>
-        <w:t xml:space="preserve"> - это одна из самых популярных библиотек визуализации данных на </w:t>
-      </w:r>
-      <w:r>
-        <w:rPr>
-          <w:rFonts w:ascii="Times New Roman" w:hAnsi="Times New Roman" w:cs="Times New Roman"/>
-          <w:sz w:val="24"/>
-          <w:szCs w:val="24"/>
-          <w:lang w:val="en-US"/>
-        </w:rPr>
-        <w:t>Python</w:t>
-      </w:r>
-      <w:r>
-        <w:rPr>
-          <w:rFonts w:ascii="Times New Roman" w:hAnsi="Times New Roman" w:cs="Times New Roman"/>
-          <w:sz w:val="24"/>
-          <w:szCs w:val="24"/>
-        </w:rPr>
-        <w:t xml:space="preserve">. Она предоставляет широкий набор функций для создания различных типов графиков, включая линии, столбцы, круговые диаграммы и много больше. </w:t>
-      </w:r>
-      <w:r>
-        <w:rPr>
-          <w:rFonts w:ascii="Times New Roman" w:hAnsi="Times New Roman" w:cs="Times New Roman"/>
-          <w:sz w:val="24"/>
-          <w:szCs w:val="24"/>
-          <w:lang w:val="en-US"/>
-        </w:rPr>
-        <w:t>Matplotlib</w:t>
-      </w:r>
-      <w:r>
-        <w:rPr>
-          <w:rFonts w:ascii="Times New Roman" w:hAnsi="Times New Roman" w:cs="Times New Roman"/>
-          <w:sz w:val="24"/>
-          <w:szCs w:val="24"/>
-        </w:rPr>
-        <w:t xml:space="preserve"> также предоставляет гибкость и контроль над каждым аспектом графика. Она особенно полезна для простых и стандартных задач визуализации данных.</w:t>
-      </w:r>
-    </w:p>
-    <w:p>
-      <w:pPr>
-        <w:ind w:firstLine="708"/>
-        <w:rPr>
-          <w:rFonts w:ascii="Times New Roman" w:hAnsi="Times New Roman" w:cs="Times New Roman"/>
-          <w:sz w:val="24"/>
-          <w:szCs w:val="24"/>
-        </w:rPr>
-      </w:pPr>
-      <w:r>
-        <w:rPr>
-          <w:rFonts w:ascii="Times New Roman" w:hAnsi="Times New Roman" w:cs="Times New Roman"/>
-          <w:sz w:val="24"/>
-          <w:szCs w:val="24"/>
-        </w:rPr>
-        <w:t xml:space="preserve">Основные особенности </w:t>
-      </w:r>
-      <w:r>
-        <w:rPr>
-          <w:rFonts w:ascii="Times New Roman" w:hAnsi="Times New Roman" w:cs="Times New Roman"/>
-          <w:sz w:val="24"/>
-          <w:szCs w:val="24"/>
-          <w:lang w:val="en-US"/>
-        </w:rPr>
-        <w:t>Matplotlib</w:t>
-      </w:r>
-      <w:r>
-        <w:rPr>
-          <w:rFonts w:ascii="Times New Roman" w:hAnsi="Times New Roman" w:cs="Times New Roman"/>
-          <w:sz w:val="24"/>
-          <w:szCs w:val="24"/>
-        </w:rPr>
-        <w:t xml:space="preserve"> включают:</w:t>
-      </w:r>
-    </w:p>
-    <w:p>
-      <w:pPr>
-        <w:rPr>
-          <w:rFonts w:ascii="Times New Roman" w:hAnsi="Times New Roman" w:cs="Times New Roman"/>
-          <w:sz w:val="24"/>
-          <w:szCs w:val="24"/>
-        </w:rPr>
-      </w:pPr>
-      <w:r>
-        <w:rPr>
-          <w:rFonts w:ascii="Times New Roman" w:hAnsi="Times New Roman" w:cs="Times New Roman"/>
-          <w:sz w:val="24"/>
-          <w:szCs w:val="24"/>
-        </w:rPr>
-        <w:t xml:space="preserve">1. Гибкость и контроль: </w:t>
-      </w:r>
-      <w:r>
-        <w:rPr>
-          <w:rFonts w:ascii="Times New Roman" w:hAnsi="Times New Roman" w:cs="Times New Roman"/>
-          <w:sz w:val="24"/>
-          <w:szCs w:val="24"/>
-          <w:lang w:val="en-US"/>
-        </w:rPr>
-        <w:t>Matplotlib</w:t>
-      </w:r>
-      <w:r>
-        <w:rPr>
-          <w:rFonts w:ascii="Times New Roman" w:hAnsi="Times New Roman" w:cs="Times New Roman"/>
-          <w:sz w:val="24"/>
-          <w:szCs w:val="24"/>
-        </w:rPr>
-        <w:t xml:space="preserve"> предоставляет множество функций для настройки и контроля над каждым аспектом графика, включая цвет, стиль, размер и положение элементов графика.</w:t>
-      </w:r>
-    </w:p>
-    <w:p>
-      <w:pPr>
-        <w:rPr>
-          <w:rFonts w:ascii="Times New Roman" w:hAnsi="Times New Roman" w:cs="Times New Roman"/>
-          <w:sz w:val="24"/>
-          <w:szCs w:val="24"/>
-        </w:rPr>
-      </w:pPr>
-      <w:r>
-        <w:rPr>
-          <w:rFonts w:ascii="Times New Roman" w:hAnsi="Times New Roman" w:cs="Times New Roman"/>
-          <w:sz w:val="24"/>
-          <w:szCs w:val="24"/>
-        </w:rPr>
-        <w:t xml:space="preserve">2. Широкий набор функций: </w:t>
-      </w:r>
-      <w:r>
-        <w:rPr>
-          <w:rFonts w:ascii="Times New Roman" w:hAnsi="Times New Roman" w:cs="Times New Roman"/>
-          <w:sz w:val="24"/>
-          <w:szCs w:val="24"/>
-          <w:lang w:val="en-US"/>
-        </w:rPr>
-        <w:t>Matplotlib</w:t>
-      </w:r>
-      <w:r>
-        <w:rPr>
-          <w:rFonts w:ascii="Times New Roman" w:hAnsi="Times New Roman" w:cs="Times New Roman"/>
-          <w:sz w:val="24"/>
-          <w:szCs w:val="24"/>
-        </w:rPr>
-        <w:t xml:space="preserve"> предоставляет широкий набор функций для создания различных типов графиков, включая линии, столбцы, круговые диаграммы и много больше.</w:t>
-      </w:r>
-    </w:p>
-    <w:p>
-      <w:pPr>
-        <w:rPr>
-          <w:rFonts w:ascii="Times New Roman" w:hAnsi="Times New Roman" w:cs="Times New Roman"/>
-          <w:sz w:val="24"/>
-          <w:szCs w:val="24"/>
-        </w:rPr>
-      </w:pPr>
-      <w:r>
-        <w:rPr>
-          <w:rFonts w:ascii="Times New Roman" w:hAnsi="Times New Roman" w:cs="Times New Roman"/>
-          <w:sz w:val="24"/>
-          <w:szCs w:val="24"/>
-        </w:rPr>
-        <w:t xml:space="preserve">3. Интеграция с другими библиотеками: </w:t>
-      </w:r>
-      <w:r>
-        <w:rPr>
-          <w:rFonts w:ascii="Times New Roman" w:hAnsi="Times New Roman" w:cs="Times New Roman"/>
-          <w:sz w:val="24"/>
-          <w:szCs w:val="24"/>
-          <w:lang w:val="en-US"/>
-        </w:rPr>
-        <w:t>Matplotlib</w:t>
-      </w:r>
-      <w:r>
-        <w:rPr>
-          <w:rFonts w:ascii="Times New Roman" w:hAnsi="Times New Roman" w:cs="Times New Roman"/>
-          <w:sz w:val="24"/>
-          <w:szCs w:val="24"/>
-        </w:rPr>
-        <w:t xml:space="preserve"> хорошо интегрируется с другими библиотеками </w:t>
-      </w:r>
-      <w:r>
-        <w:rPr>
-          <w:rFonts w:ascii="Times New Roman" w:hAnsi="Times New Roman" w:cs="Times New Roman"/>
-          <w:sz w:val="24"/>
-          <w:szCs w:val="24"/>
-          <w:lang w:val="en-US"/>
-        </w:rPr>
-        <w:t>Python</w:t>
-      </w:r>
-      <w:r>
-        <w:rPr>
-          <w:rFonts w:ascii="Times New Roman" w:hAnsi="Times New Roman" w:cs="Times New Roman"/>
-          <w:sz w:val="24"/>
-          <w:szCs w:val="24"/>
-        </w:rPr>
-        <w:t xml:space="preserve">, такими как </w:t>
-      </w:r>
-      <w:r>
-        <w:rPr>
-          <w:rFonts w:ascii="Times New Roman" w:hAnsi="Times New Roman" w:cs="Times New Roman"/>
-          <w:sz w:val="24"/>
-          <w:szCs w:val="24"/>
-          <w:lang w:val="en-US"/>
-        </w:rPr>
-        <w:t>NumPy</w:t>
-      </w:r>
-      <w:r>
-        <w:rPr>
-          <w:rFonts w:ascii="Times New Roman" w:hAnsi="Times New Roman" w:cs="Times New Roman"/>
-          <w:sz w:val="24"/>
-          <w:szCs w:val="24"/>
-        </w:rPr>
-        <w:t xml:space="preserve">, </w:t>
-      </w:r>
-      <w:r>
-        <w:rPr>
-          <w:rFonts w:ascii="Times New Roman" w:hAnsi="Times New Roman" w:cs="Times New Roman"/>
-          <w:sz w:val="24"/>
-          <w:szCs w:val="24"/>
-          <w:lang w:val="en-US"/>
-        </w:rPr>
-        <w:t>SciPy</w:t>
-      </w:r>
-      <w:r>
-        <w:rPr>
-          <w:rFonts w:ascii="Times New Roman" w:hAnsi="Times New Roman" w:cs="Times New Roman"/>
-          <w:sz w:val="24"/>
-          <w:szCs w:val="24"/>
-        </w:rPr>
-        <w:t xml:space="preserve"> и </w:t>
-      </w:r>
-      <w:r>
-        <w:rPr>
-          <w:rFonts w:ascii="Times New Roman" w:hAnsi="Times New Roman" w:cs="Times New Roman"/>
-          <w:sz w:val="24"/>
-          <w:szCs w:val="24"/>
-          <w:lang w:val="en-US"/>
-        </w:rPr>
-        <w:t>Scikit</w:t>
-      </w:r>
-      <w:r>
-        <w:rPr>
-          <w:rFonts w:ascii="Times New Roman" w:hAnsi="Times New Roman" w:cs="Times New Roman"/>
-          <w:sz w:val="24"/>
-          <w:szCs w:val="24"/>
-        </w:rPr>
-        <w:t>-</w:t>
-      </w:r>
-      <w:r>
-        <w:rPr>
-          <w:rFonts w:ascii="Times New Roman" w:hAnsi="Times New Roman" w:cs="Times New Roman"/>
-          <w:sz w:val="24"/>
-          <w:szCs w:val="24"/>
-          <w:lang w:val="en-US"/>
-        </w:rPr>
-        <w:t>learn</w:t>
-      </w:r>
-      <w:r>
-        <w:rPr>
-          <w:rFonts w:ascii="Times New Roman" w:hAnsi="Times New Roman" w:cs="Times New Roman"/>
-          <w:sz w:val="24"/>
-          <w:szCs w:val="24"/>
-        </w:rPr>
-        <w:t>.</w:t>
-      </w:r>
-    </w:p>
-    <w:p>
-      <w:pPr>
-        <w:rPr>
-          <w:rFonts w:ascii="Times New Roman" w:hAnsi="Times New Roman" w:cs="Times New Roman"/>
-          <w:sz w:val="24"/>
-          <w:szCs w:val="24"/>
-        </w:rPr>
-      </w:pPr>
-      <w:r>
-        <w:rPr>
-          <w:rFonts w:ascii="Times New Roman" w:hAnsi="Times New Roman" w:cs="Times New Roman"/>
-          <w:sz w:val="24"/>
-          <w:szCs w:val="24"/>
-        </w:rPr>
-        <w:t xml:space="preserve">4. Поддержка векторного и растрового графики: </w:t>
-      </w:r>
-      <w:r>
-        <w:rPr>
-          <w:rFonts w:ascii="Times New Roman" w:hAnsi="Times New Roman" w:cs="Times New Roman"/>
-          <w:sz w:val="24"/>
-          <w:szCs w:val="24"/>
-          <w:lang w:val="en-US"/>
-        </w:rPr>
-        <w:t>Matplotlib</w:t>
-      </w:r>
-      <w:r>
-        <w:rPr>
-          <w:rFonts w:ascii="Times New Roman" w:hAnsi="Times New Roman" w:cs="Times New Roman"/>
-          <w:sz w:val="24"/>
-          <w:szCs w:val="24"/>
-        </w:rPr>
-        <w:t xml:space="preserve"> поддерживает как векторный, так и растровый графики, что позволяет создавать графики высокого качества.</w:t>
-      </w:r>
-    </w:p>
-    <w:p>
-      <w:pPr>
-        <w:rPr>
-          <w:rFonts w:ascii="Times New Roman" w:hAnsi="Times New Roman" w:cs="Times New Roman"/>
-          <w:sz w:val="24"/>
-          <w:szCs w:val="24"/>
-        </w:rPr>
-      </w:pPr>
-      <w:r>
-        <w:rPr>
-          <w:rFonts w:ascii="Times New Roman" w:hAnsi="Times New Roman" w:cs="Times New Roman"/>
-          <w:sz w:val="24"/>
-          <w:szCs w:val="24"/>
-        </w:rPr>
-        <w:t xml:space="preserve">5. Поддержка множества форматов файлов: </w:t>
-      </w:r>
-      <w:r>
-        <w:rPr>
-          <w:rFonts w:ascii="Times New Roman" w:hAnsi="Times New Roman" w:cs="Times New Roman"/>
-          <w:sz w:val="24"/>
-          <w:szCs w:val="24"/>
-          <w:lang w:val="en-US"/>
-        </w:rPr>
-        <w:t>Matplotlib</w:t>
-      </w:r>
-      <w:r>
-        <w:rPr>
-          <w:rFonts w:ascii="Times New Roman" w:hAnsi="Times New Roman" w:cs="Times New Roman"/>
-          <w:sz w:val="24"/>
-          <w:szCs w:val="24"/>
-        </w:rPr>
-        <w:t xml:space="preserve"> поддерживает множество форматов файлов, включая </w:t>
-      </w:r>
-      <w:r>
-        <w:rPr>
-          <w:rFonts w:ascii="Times New Roman" w:hAnsi="Times New Roman" w:cs="Times New Roman"/>
-          <w:sz w:val="24"/>
-          <w:szCs w:val="24"/>
-          <w:lang w:val="en-US"/>
-        </w:rPr>
-        <w:t>PNG</w:t>
-      </w:r>
-      <w:r>
-        <w:rPr>
-          <w:rFonts w:ascii="Times New Roman" w:hAnsi="Times New Roman" w:cs="Times New Roman"/>
-          <w:sz w:val="24"/>
-          <w:szCs w:val="24"/>
-        </w:rPr>
-        <w:t xml:space="preserve">, </w:t>
-      </w:r>
-      <w:r>
-        <w:rPr>
-          <w:rFonts w:ascii="Times New Roman" w:hAnsi="Times New Roman" w:cs="Times New Roman"/>
-          <w:sz w:val="24"/>
-          <w:szCs w:val="24"/>
-          <w:lang w:val="en-US"/>
-        </w:rPr>
-        <w:t>SVG</w:t>
-      </w:r>
-      <w:r>
-        <w:rPr>
-          <w:rFonts w:ascii="Times New Roman" w:hAnsi="Times New Roman" w:cs="Times New Roman"/>
-          <w:sz w:val="24"/>
-          <w:szCs w:val="24"/>
-        </w:rPr>
-        <w:t xml:space="preserve"> и </w:t>
-      </w:r>
-      <w:r>
-        <w:rPr>
-          <w:rFonts w:ascii="Times New Roman" w:hAnsi="Times New Roman" w:cs="Times New Roman"/>
-          <w:sz w:val="24"/>
-          <w:szCs w:val="24"/>
-          <w:lang w:val="en-US"/>
-        </w:rPr>
-        <w:t>PDF</w:t>
-      </w:r>
-      <w:r>
-        <w:rPr>
-          <w:rFonts w:ascii="Times New Roman" w:hAnsi="Times New Roman" w:cs="Times New Roman"/>
-          <w:sz w:val="24"/>
-          <w:szCs w:val="24"/>
-        </w:rPr>
-        <w:t>, что позволяет сохранять графики в различных форматах.</w:t>
-      </w:r>
-    </w:p>
-    <w:p>
-      <w:pPr>
-        <w:rPr>
-          <w:rFonts w:ascii="Times New Roman" w:hAnsi="Times New Roman" w:cs="Times New Roman"/>
-          <w:sz w:val="24"/>
-          <w:szCs w:val="24"/>
-        </w:rPr>
-      </w:pPr>
-      <w:r>
-        <w:rPr>
-          <w:rFonts w:ascii="Times New Roman" w:hAnsi="Times New Roman" w:cs="Times New Roman"/>
-          <w:sz w:val="24"/>
-          <w:szCs w:val="24"/>
-        </w:rPr>
-        <w:t xml:space="preserve">В целом, </w:t>
-      </w:r>
-      <w:r>
-        <w:rPr>
-          <w:rFonts w:ascii="Times New Roman" w:hAnsi="Times New Roman" w:cs="Times New Roman"/>
-          <w:sz w:val="24"/>
-          <w:szCs w:val="24"/>
-          <w:lang w:val="en-US"/>
-        </w:rPr>
-        <w:t>Matplotlib</w:t>
-      </w:r>
-      <w:r>
-        <w:rPr>
-          <w:rFonts w:ascii="Times New Roman" w:hAnsi="Times New Roman" w:cs="Times New Roman"/>
-          <w:sz w:val="24"/>
-          <w:szCs w:val="24"/>
-        </w:rPr>
-        <w:t xml:space="preserve"> является мощной и гибкой библиотекой для визуализации данных на </w:t>
-      </w:r>
-      <w:r>
-        <w:rPr>
-          <w:rFonts w:ascii="Times New Roman" w:hAnsi="Times New Roman" w:cs="Times New Roman"/>
-          <w:sz w:val="24"/>
-          <w:szCs w:val="24"/>
-          <w:lang w:val="en-US"/>
-        </w:rPr>
-        <w:t>Python</w:t>
-      </w:r>
-      <w:r>
-        <w:rPr>
-          <w:rFonts w:ascii="Times New Roman" w:hAnsi="Times New Roman" w:cs="Times New Roman"/>
-          <w:sz w:val="24"/>
-          <w:szCs w:val="24"/>
-        </w:rPr>
-        <w:t>, которая предоставляет множество возможностей для настройки и контроля над каждым аспектом графика.</w:t>
-      </w:r>
-    </w:p>
-    <w:p>
-      <w:pPr>
-        <w:rPr>
-          <w:rFonts w:ascii="Times New Roman" w:hAnsi="Times New Roman" w:cs="Times New Roman"/>
-          <w:sz w:val="24"/>
-          <w:szCs w:val="24"/>
-        </w:rPr>
-      </w:pPr>
-    </w:p>
-    <w:p>
-      <w:pPr>
-        <w:ind w:firstLine="708"/>
-        <w:rPr>
-          <w:rFonts w:ascii="Times New Roman" w:hAnsi="Times New Roman" w:cs="Times New Roman"/>
-          <w:sz w:val="24"/>
-          <w:szCs w:val="24"/>
-        </w:rPr>
-      </w:pPr>
-      <w:r>
-        <w:rPr>
-          <w:rFonts w:ascii="Times New Roman" w:hAnsi="Times New Roman" w:cs="Times New Roman"/>
-          <w:sz w:val="24"/>
-          <w:szCs w:val="24"/>
-        </w:rPr>
-        <w:t>Seaborn - это библиотека визуализации данных, которая предоставляет высокоуровневые API для создания красивых и интуитивно понятных графиков. Она предоставляет набор стандартных графиков, таких как графики рассеяния, графики ящика и графики тепловых карт.</w:t>
-      </w:r>
-    </w:p>
-    <w:p>
-      <w:pPr>
-        <w:ind w:firstLine="708"/>
-        <w:rPr>
-          <w:rFonts w:ascii="Times New Roman" w:hAnsi="Times New Roman" w:cs="Times New Roman"/>
-          <w:sz w:val="24"/>
-          <w:szCs w:val="24"/>
-        </w:rPr>
-      </w:pPr>
-      <w:r>
-        <w:rPr>
-          <w:rFonts w:ascii="Times New Roman" w:hAnsi="Times New Roman" w:cs="Times New Roman"/>
-          <w:sz w:val="24"/>
-          <w:szCs w:val="24"/>
-        </w:rPr>
-        <w:t>Основные особенности Seaborn включают:</w:t>
-      </w:r>
-    </w:p>
-    <w:p>
-      <w:pPr>
-        <w:rPr>
-          <w:rFonts w:ascii="Times New Roman" w:hAnsi="Times New Roman" w:cs="Times New Roman"/>
-          <w:sz w:val="24"/>
-          <w:szCs w:val="24"/>
-        </w:rPr>
-      </w:pPr>
-      <w:r>
-        <w:rPr>
-          <w:rFonts w:ascii="Times New Roman" w:hAnsi="Times New Roman" w:cs="Times New Roman"/>
-          <w:sz w:val="24"/>
-          <w:szCs w:val="24"/>
-        </w:rPr>
-        <w:t>1. Красивые и интуитивно понятные графики: Seaborn предоставляет набор стандартных графиков, которые легко интерпретировать и понять.</w:t>
-      </w:r>
-    </w:p>
-    <w:p>
-      <w:pPr>
-        <w:rPr>
-          <w:rFonts w:ascii="Times New Roman" w:hAnsi="Times New Roman" w:cs="Times New Roman"/>
-          <w:sz w:val="24"/>
-          <w:szCs w:val="24"/>
-        </w:rPr>
-      </w:pPr>
-      <w:r>
-        <w:rPr>
-          <w:rFonts w:ascii="Times New Roman" w:hAnsi="Times New Roman" w:cs="Times New Roman"/>
-          <w:sz w:val="24"/>
-          <w:szCs w:val="24"/>
-        </w:rPr>
-        <w:t>2. Гибкость и контроль: Seaborn предоставляет гибкость и контроль над каждым аспектом графика, включая цвет, стиль, размер и положение элементов графика.</w:t>
-      </w:r>
-    </w:p>
-    <w:p>
-      <w:pPr>
-        <w:rPr>
-          <w:rFonts w:ascii="Times New Roman" w:hAnsi="Times New Roman" w:cs="Times New Roman"/>
-          <w:sz w:val="24"/>
-          <w:szCs w:val="24"/>
-        </w:rPr>
-      </w:pPr>
-      <w:r>
-        <w:rPr>
-          <w:rFonts w:ascii="Times New Roman" w:hAnsi="Times New Roman" w:cs="Times New Roman"/>
-          <w:sz w:val="24"/>
-          <w:szCs w:val="24"/>
-        </w:rPr>
-        <w:t>3. Интеграция с другими библиотеками: Seaborn хорошо интегрируется с другими библиотеками Python, такими как Matplotlib, NumPy и SciPy.</w:t>
-      </w:r>
-    </w:p>
-    <w:p>
-      <w:pPr>
-        <w:rPr>
-          <w:rFonts w:ascii="Times New Roman" w:hAnsi="Times New Roman" w:cs="Times New Roman"/>
-          <w:sz w:val="24"/>
-          <w:szCs w:val="24"/>
-        </w:rPr>
-      </w:pPr>
-      <w:r>
-        <w:rPr>
-          <w:rFonts w:ascii="Times New Roman" w:hAnsi="Times New Roman" w:cs="Times New Roman"/>
-          <w:sz w:val="24"/>
-          <w:szCs w:val="24"/>
-        </w:rPr>
-        <w:t>4. Поддержка множества форматов файлов: Seaborn поддерживает множество форматов файлов, включая PNG, SVG и PDF, что позволяет сохранять графики в различных форматах.</w:t>
-      </w:r>
-    </w:p>
-    <w:p>
-      <w:pPr>
-        <w:rPr>
-          <w:rFonts w:ascii="Times New Roman" w:hAnsi="Times New Roman" w:cs="Times New Roman"/>
-          <w:sz w:val="24"/>
-          <w:szCs w:val="24"/>
-        </w:rPr>
-      </w:pPr>
-      <w:r>
-        <w:rPr>
-          <w:rFonts w:ascii="Times New Roman" w:hAnsi="Times New Roman" w:cs="Times New Roman"/>
-          <w:sz w:val="24"/>
-          <w:szCs w:val="24"/>
-        </w:rPr>
-        <w:t>5. Поддержка множества типов данных: Seaborn поддерживает множество типов данных, включая числовые, категориальные и текстовые данные.</w:t>
-      </w:r>
-    </w:p>
-    <w:p>
-      <w:pPr>
-        <w:rPr>
-          <w:rFonts w:ascii="Times New Roman" w:hAnsi="Times New Roman" w:cs="Times New Roman"/>
-          <w:sz w:val="24"/>
-          <w:szCs w:val="24"/>
-        </w:rPr>
-      </w:pPr>
-    </w:p>
-    <w:p>
-      <w:pPr>
-        <w:ind w:firstLine="708"/>
-        <w:rPr>
-          <w:rFonts w:ascii="Times New Roman" w:hAnsi="Times New Roman" w:cs="Times New Roman"/>
-          <w:sz w:val="24"/>
-          <w:szCs w:val="24"/>
-        </w:rPr>
-      </w:pPr>
-      <w:r>
-        <w:rPr>
-          <w:rFonts w:ascii="Times New Roman" w:hAnsi="Times New Roman" w:cs="Times New Roman"/>
-          <w:sz w:val="24"/>
-          <w:szCs w:val="24"/>
-        </w:rPr>
-        <w:lastRenderedPageBreak/>
-        <w:t>В целом, Seaborn является мощной и гибкой библиотекой для визуализации данных на Python, которая предоставляет множество возможностей для создания красивых и интуитивно понятных графиков.</w:t>
-      </w:r>
-    </w:p>
-    <w:p>
-      <w:pPr>
-        <w:rPr>
-          <w:rFonts w:ascii="Times New Roman" w:hAnsi="Times New Roman" w:cs="Times New Roman"/>
-          <w:sz w:val="24"/>
-          <w:szCs w:val="24"/>
-        </w:rPr>
-      </w:pPr>
-    </w:p>
-    <w:p>
-      <w:pPr>
-        <w:ind w:firstLine="708"/>
-        <w:rPr>
-          <w:rFonts w:ascii="Times New Roman" w:hAnsi="Times New Roman" w:cs="Times New Roman"/>
-          <w:sz w:val="24"/>
-          <w:szCs w:val="24"/>
-        </w:rPr>
-      </w:pPr>
-      <w:r>
-        <w:rPr>
-          <w:rFonts w:ascii="Times New Roman" w:hAnsi="Times New Roman" w:cs="Times New Roman"/>
-          <w:sz w:val="24"/>
-          <w:szCs w:val="24"/>
-        </w:rPr>
-        <w:t>Plotly - это библиотека визуализации данных, которая предоставляет интерактивные графики в браузере. Она предоставляет широкий набор функций для создания различных типов графиков, включая линии, столбцы, круговые диаграммы и много больше.</w:t>
-      </w:r>
-    </w:p>
-    <w:p>
-      <w:pPr>
-        <w:rPr>
-          <w:rFonts w:ascii="Times New Roman" w:hAnsi="Times New Roman" w:cs="Times New Roman"/>
-          <w:sz w:val="24"/>
-          <w:szCs w:val="24"/>
-        </w:rPr>
-      </w:pPr>
-      <w:r>
-        <w:rPr>
-          <w:rFonts w:ascii="Times New Roman" w:hAnsi="Times New Roman" w:cs="Times New Roman"/>
-          <w:sz w:val="24"/>
-          <w:szCs w:val="24"/>
-        </w:rPr>
-        <w:t>Основные особенности Plotly включают:</w:t>
-      </w:r>
-    </w:p>
-    <w:p>
-      <w:pPr>
-        <w:rPr>
-          <w:rFonts w:ascii="Times New Roman" w:hAnsi="Times New Roman" w:cs="Times New Roman"/>
-          <w:sz w:val="24"/>
-          <w:szCs w:val="24"/>
-        </w:rPr>
-      </w:pPr>
-      <w:r>
-        <w:rPr>
-          <w:rFonts w:ascii="Times New Roman" w:hAnsi="Times New Roman" w:cs="Times New Roman"/>
-          <w:sz w:val="24"/>
-          <w:szCs w:val="24"/>
-        </w:rPr>
-        <w:t>1. Интерактивные графики: Plotly предоставляет интерактивные графики, которые можно легко обновить и настроить.</w:t>
-      </w:r>
-    </w:p>
-    <w:p>
-      <w:pPr>
-        <w:rPr>
-          <w:rFonts w:ascii="Times New Roman" w:hAnsi="Times New Roman" w:cs="Times New Roman"/>
-          <w:sz w:val="24"/>
-          <w:szCs w:val="24"/>
-        </w:rPr>
-      </w:pPr>
-      <w:r>
-        <w:rPr>
-          <w:rFonts w:ascii="Times New Roman" w:hAnsi="Times New Roman" w:cs="Times New Roman"/>
-          <w:sz w:val="24"/>
-          <w:szCs w:val="24"/>
-        </w:rPr>
-        <w:t>2. Широкий набор функций: Plotly предоставляет широкий набор функций для создания различных типов графиков, включая линии, столбцы, круговые диаграммы и много больше.</w:t>
-      </w:r>
-    </w:p>
-    <w:p>
-      <w:pPr>
-        <w:rPr>
-          <w:rFonts w:ascii="Times New Roman" w:hAnsi="Times New Roman" w:cs="Times New Roman"/>
-          <w:sz w:val="24"/>
-          <w:szCs w:val="24"/>
-        </w:rPr>
-      </w:pPr>
-      <w:r>
-        <w:rPr>
-          <w:rFonts w:ascii="Times New Roman" w:hAnsi="Times New Roman" w:cs="Times New Roman"/>
-          <w:sz w:val="24"/>
-          <w:szCs w:val="24"/>
-        </w:rPr>
-        <w:t>3. Интеграция с другими библиотеками: Plotly хорошо интегрируется с другими библиотеками Python, такими как NumPy, SciPy и Matplotlib.</w:t>
-      </w:r>
-    </w:p>
-    <w:p>
-      <w:pPr>
-        <w:rPr>
-          <w:rFonts w:ascii="Times New Roman" w:hAnsi="Times New Roman" w:cs="Times New Roman"/>
-          <w:sz w:val="24"/>
-          <w:szCs w:val="24"/>
-        </w:rPr>
-      </w:pPr>
-      <w:r>
-        <w:rPr>
-          <w:rFonts w:ascii="Times New Roman" w:hAnsi="Times New Roman" w:cs="Times New Roman"/>
-          <w:sz w:val="24"/>
-          <w:szCs w:val="24"/>
-        </w:rPr>
-        <w:t>4. Поддержка множества форматов файлов: Plotly поддерживает множество форматов файлов, включая PNG, SVG и PDF, что позволяет сохранять графики в различных форматах.</w:t>
-      </w:r>
-    </w:p>
-    <w:p>
-      <w:pPr>
-        <w:rPr>
-          <w:rFonts w:ascii="Times New Roman" w:hAnsi="Times New Roman" w:cs="Times New Roman"/>
-          <w:sz w:val="24"/>
-          <w:szCs w:val="24"/>
-        </w:rPr>
-      </w:pPr>
-      <w:r>
-        <w:rPr>
-          <w:rFonts w:ascii="Times New Roman" w:hAnsi="Times New Roman" w:cs="Times New Roman"/>
-          <w:sz w:val="24"/>
-          <w:szCs w:val="24"/>
-        </w:rPr>
-        <w:t>5. Поддержка множества типов данных: Plotly поддерживает множество типов данных, включая числовые, категориальные и текстовые данные.</w:t>
-      </w:r>
-    </w:p>
-    <w:p>
-      <w:pPr>
-        <w:ind w:firstLine="708"/>
-        <w:rPr>
-          <w:rFonts w:ascii="Times New Roman" w:hAnsi="Times New Roman" w:cs="Times New Roman"/>
-          <w:sz w:val="24"/>
-          <w:szCs w:val="24"/>
-        </w:rPr>
-      </w:pPr>
-      <w:r>
-        <w:rPr>
-          <w:rFonts w:ascii="Times New Roman" w:hAnsi="Times New Roman" w:cs="Times New Roman"/>
-          <w:sz w:val="24"/>
-          <w:szCs w:val="24"/>
-        </w:rPr>
-        <w:t>В целом, Plotly является мощной и гибкой библиотекой для визуализации данных на Python, которая предоставляет множество возможностей для создания интерактивных графиков в браузере.</w:t>
-      </w:r>
-    </w:p>
-    <w:p>
-      <w:pPr>
-        <w:rPr>
-          <w:rFonts w:ascii="Times New Roman" w:hAnsi="Times New Roman" w:cs="Times New Roman"/>
-          <w:sz w:val="28"/>
-          <w:szCs w:val="28"/>
-        </w:rPr>
-      </w:pPr>
-    </w:p>
-    <w:p>
-      <w:pPr>
-        <w:jc w:val="center"/>
-        <w:rPr>
-          <w:rFonts w:ascii="Times New Roman" w:hAnsi="Times New Roman" w:cs="Times New Roman"/>
-          <w:sz w:val="28"/>
-          <w:szCs w:val="28"/>
-        </w:rPr>
-      </w:pPr>
-    </w:p>
-    <w:p>
-      <w:pPr>
-        <w:jc w:val="center"/>
-        <w:rPr>
-          <w:rFonts w:ascii="Times New Roman" w:hAnsi="Times New Roman" w:cs="Times New Roman"/>
-          <w:sz w:val="28"/>
-          <w:szCs w:val="28"/>
-        </w:rPr>
-      </w:pPr>
-    </w:p>
-    <w:p>
-      <w:pPr>
-        <w:jc w:val="center"/>
-        <w:rPr>
-          <w:rFonts w:ascii="Times New Roman" w:hAnsi="Times New Roman" w:cs="Times New Roman"/>
-          <w:sz w:val="28"/>
-          <w:szCs w:val="28"/>
-        </w:rPr>
-      </w:pPr>
-    </w:p>
-    <w:p>
-      <w:pPr>
-        <w:jc w:val="center"/>
         <w:rPr>
           <w:rFonts w:ascii="Times New Roman" w:hAnsi="Times New Roman" w:cs="Times New Roman"/>
           <w:sz w:val="28"/>
@@ -1972,9 +1565,667 @@
           <w:sz w:val="28"/>
           <w:szCs w:val="28"/>
         </w:rPr>
-        <w:t>Критерии</w:t>
-      </w:r>
-      <w:r>
+        <w:lastRenderedPageBreak/>
+        <w:t>Особенности библиотек</w:t>
+      </w:r>
+    </w:p>
+    <w:p>
+      <w:pPr>
+        <w:ind w:firstLine="708"/>
+        <w:rPr>
+          <w:rFonts w:ascii="Times New Roman" w:hAnsi="Times New Roman" w:cs="Times New Roman"/>
+          <w:sz w:val="24"/>
+          <w:szCs w:val="24"/>
+        </w:rPr>
+      </w:pPr>
+      <w:r>
+        <w:rPr>
+          <w:rFonts w:ascii="Times New Roman" w:hAnsi="Times New Roman" w:cs="Times New Roman"/>
+          <w:sz w:val="24"/>
+          <w:szCs w:val="24"/>
+          <w:lang w:val="en-US"/>
+        </w:rPr>
+        <w:t>Matplotlib</w:t>
+      </w:r>
+      <w:r>
+        <w:rPr>
+          <w:rFonts w:ascii="Times New Roman" w:hAnsi="Times New Roman" w:cs="Times New Roman"/>
+          <w:sz w:val="24"/>
+          <w:szCs w:val="24"/>
+        </w:rPr>
+        <w:t xml:space="preserve"> - это одна из самых популярных библиотек визуализации данных на </w:t>
+      </w:r>
+      <w:r>
+        <w:rPr>
+          <w:rFonts w:ascii="Times New Roman" w:hAnsi="Times New Roman" w:cs="Times New Roman"/>
+          <w:sz w:val="24"/>
+          <w:szCs w:val="24"/>
+          <w:lang w:val="en-US"/>
+        </w:rPr>
+        <w:t>Python</w:t>
+      </w:r>
+      <w:r>
+        <w:rPr>
+          <w:rFonts w:ascii="Times New Roman" w:hAnsi="Times New Roman" w:cs="Times New Roman"/>
+          <w:sz w:val="24"/>
+          <w:szCs w:val="24"/>
+        </w:rPr>
+        <w:t xml:space="preserve">. Она предоставляет широкий набор функций для создания различных типов графиков, включая линии, столбцы, круговые диаграммы и много больше. </w:t>
+      </w:r>
+      <w:r>
+        <w:rPr>
+          <w:rFonts w:ascii="Times New Roman" w:hAnsi="Times New Roman" w:cs="Times New Roman"/>
+          <w:sz w:val="24"/>
+          <w:szCs w:val="24"/>
+          <w:lang w:val="en-US"/>
+        </w:rPr>
+        <w:t>Matplotlib</w:t>
+      </w:r>
+      <w:r>
+        <w:rPr>
+          <w:rFonts w:ascii="Times New Roman" w:hAnsi="Times New Roman" w:cs="Times New Roman"/>
+          <w:sz w:val="24"/>
+          <w:szCs w:val="24"/>
+        </w:rPr>
+        <w:t xml:space="preserve"> также предоставляет гибкость и контроль над каждым аспектом графика. Она особенно полезна для простых и стандартных задач визуализации данных.</w:t>
+      </w:r>
+    </w:p>
+    <w:p>
+      <w:pPr>
+        <w:ind w:firstLine="708"/>
+        <w:rPr>
+          <w:rFonts w:ascii="Times New Roman" w:hAnsi="Times New Roman" w:cs="Times New Roman"/>
+          <w:sz w:val="24"/>
+          <w:szCs w:val="24"/>
+        </w:rPr>
+      </w:pPr>
+      <w:r>
+        <w:rPr>
+          <w:rFonts w:ascii="Times New Roman" w:hAnsi="Times New Roman" w:cs="Times New Roman"/>
+          <w:sz w:val="24"/>
+          <w:szCs w:val="24"/>
+        </w:rPr>
+        <w:t xml:space="preserve">Основные особенности </w:t>
+      </w:r>
+      <w:r>
+        <w:rPr>
+          <w:rFonts w:ascii="Times New Roman" w:hAnsi="Times New Roman" w:cs="Times New Roman"/>
+          <w:sz w:val="24"/>
+          <w:szCs w:val="24"/>
+          <w:lang w:val="en-US"/>
+        </w:rPr>
+        <w:t>Matplotlib</w:t>
+      </w:r>
+      <w:r>
+        <w:rPr>
+          <w:rFonts w:ascii="Times New Roman" w:hAnsi="Times New Roman" w:cs="Times New Roman"/>
+          <w:sz w:val="24"/>
+          <w:szCs w:val="24"/>
+        </w:rPr>
+        <w:t xml:space="preserve"> включают:</w:t>
+      </w:r>
+    </w:p>
+    <w:p>
+      <w:pPr>
+        <w:rPr>
+          <w:rFonts w:ascii="Times New Roman" w:hAnsi="Times New Roman" w:cs="Times New Roman"/>
+          <w:sz w:val="24"/>
+          <w:szCs w:val="24"/>
+        </w:rPr>
+      </w:pPr>
+      <w:r>
+        <w:rPr>
+          <w:rFonts w:ascii="Times New Roman" w:hAnsi="Times New Roman" w:cs="Times New Roman"/>
+          <w:sz w:val="24"/>
+          <w:szCs w:val="24"/>
+        </w:rPr>
+        <w:t xml:space="preserve">1. Гибкость и контроль: </w:t>
+      </w:r>
+      <w:r>
+        <w:rPr>
+          <w:rFonts w:ascii="Times New Roman" w:hAnsi="Times New Roman" w:cs="Times New Roman"/>
+          <w:sz w:val="24"/>
+          <w:szCs w:val="24"/>
+          <w:lang w:val="en-US"/>
+        </w:rPr>
+        <w:t>Matplotlib</w:t>
+      </w:r>
+      <w:r>
+        <w:rPr>
+          <w:rFonts w:ascii="Times New Roman" w:hAnsi="Times New Roman" w:cs="Times New Roman"/>
+          <w:sz w:val="24"/>
+          <w:szCs w:val="24"/>
+        </w:rPr>
+        <w:t xml:space="preserve"> предоставляет множество функций для настройки и контроля над каждым аспектом графика, включая цвет, стиль, размер и положение элементов графика.</w:t>
+      </w:r>
+    </w:p>
+    <w:p>
+      <w:pPr>
+        <w:rPr>
+          <w:rFonts w:ascii="Times New Roman" w:hAnsi="Times New Roman" w:cs="Times New Roman"/>
+          <w:sz w:val="24"/>
+          <w:szCs w:val="24"/>
+        </w:rPr>
+      </w:pPr>
+      <w:r>
+        <w:rPr>
+          <w:rFonts w:ascii="Times New Roman" w:hAnsi="Times New Roman" w:cs="Times New Roman"/>
+          <w:sz w:val="24"/>
+          <w:szCs w:val="24"/>
+        </w:rPr>
+        <w:t xml:space="preserve">2. Широкий набор функций: </w:t>
+      </w:r>
+      <w:r>
+        <w:rPr>
+          <w:rFonts w:ascii="Times New Roman" w:hAnsi="Times New Roman" w:cs="Times New Roman"/>
+          <w:sz w:val="24"/>
+          <w:szCs w:val="24"/>
+          <w:lang w:val="en-US"/>
+        </w:rPr>
+        <w:t>Matplotlib</w:t>
+      </w:r>
+      <w:r>
+        <w:rPr>
+          <w:rFonts w:ascii="Times New Roman" w:hAnsi="Times New Roman" w:cs="Times New Roman"/>
+          <w:sz w:val="24"/>
+          <w:szCs w:val="24"/>
+        </w:rPr>
+        <w:t xml:space="preserve"> предоставляет широкий набор функций для создания различных типов графиков, включая линии, столбцы, круговые диаграммы и много больше.</w:t>
+      </w:r>
+    </w:p>
+    <w:p>
+      <w:pPr>
+        <w:rPr>
+          <w:rFonts w:ascii="Times New Roman" w:hAnsi="Times New Roman" w:cs="Times New Roman"/>
+          <w:sz w:val="24"/>
+          <w:szCs w:val="24"/>
+        </w:rPr>
+      </w:pPr>
+      <w:r>
+        <w:rPr>
+          <w:rFonts w:ascii="Times New Roman" w:hAnsi="Times New Roman" w:cs="Times New Roman"/>
+          <w:sz w:val="24"/>
+          <w:szCs w:val="24"/>
+        </w:rPr>
+        <w:t xml:space="preserve">3. Интеграция с другими библиотеками: </w:t>
+      </w:r>
+      <w:r>
+        <w:rPr>
+          <w:rFonts w:ascii="Times New Roman" w:hAnsi="Times New Roman" w:cs="Times New Roman"/>
+          <w:sz w:val="24"/>
+          <w:szCs w:val="24"/>
+          <w:lang w:val="en-US"/>
+        </w:rPr>
+        <w:t>Matplotlib</w:t>
+      </w:r>
+      <w:r>
+        <w:rPr>
+          <w:rFonts w:ascii="Times New Roman" w:hAnsi="Times New Roman" w:cs="Times New Roman"/>
+          <w:sz w:val="24"/>
+          <w:szCs w:val="24"/>
+        </w:rPr>
+        <w:t xml:space="preserve"> хорошо интегрируется с другими библиотеками </w:t>
+      </w:r>
+      <w:r>
+        <w:rPr>
+          <w:rFonts w:ascii="Times New Roman" w:hAnsi="Times New Roman" w:cs="Times New Roman"/>
+          <w:sz w:val="24"/>
+          <w:szCs w:val="24"/>
+          <w:lang w:val="en-US"/>
+        </w:rPr>
+        <w:t>Python</w:t>
+      </w:r>
+      <w:r>
+        <w:rPr>
+          <w:rFonts w:ascii="Times New Roman" w:hAnsi="Times New Roman" w:cs="Times New Roman"/>
+          <w:sz w:val="24"/>
+          <w:szCs w:val="24"/>
+        </w:rPr>
+        <w:t xml:space="preserve">, такими как </w:t>
+      </w:r>
+      <w:r>
+        <w:rPr>
+          <w:rFonts w:ascii="Times New Roman" w:hAnsi="Times New Roman" w:cs="Times New Roman"/>
+          <w:sz w:val="24"/>
+          <w:szCs w:val="24"/>
+          <w:lang w:val="en-US"/>
+        </w:rPr>
+        <w:t>NumPy</w:t>
+      </w:r>
+      <w:r>
+        <w:rPr>
+          <w:rFonts w:ascii="Times New Roman" w:hAnsi="Times New Roman" w:cs="Times New Roman"/>
+          <w:sz w:val="24"/>
+          <w:szCs w:val="24"/>
+        </w:rPr>
+        <w:t xml:space="preserve">, </w:t>
+      </w:r>
+      <w:r>
+        <w:rPr>
+          <w:rFonts w:ascii="Times New Roman" w:hAnsi="Times New Roman" w:cs="Times New Roman"/>
+          <w:sz w:val="24"/>
+          <w:szCs w:val="24"/>
+          <w:lang w:val="en-US"/>
+        </w:rPr>
+        <w:t>SciPy</w:t>
+      </w:r>
+      <w:r>
+        <w:rPr>
+          <w:rFonts w:ascii="Times New Roman" w:hAnsi="Times New Roman" w:cs="Times New Roman"/>
+          <w:sz w:val="24"/>
+          <w:szCs w:val="24"/>
+        </w:rPr>
+        <w:t xml:space="preserve"> и </w:t>
+      </w:r>
+      <w:r>
+        <w:rPr>
+          <w:rFonts w:ascii="Times New Roman" w:hAnsi="Times New Roman" w:cs="Times New Roman"/>
+          <w:sz w:val="24"/>
+          <w:szCs w:val="24"/>
+          <w:lang w:val="en-US"/>
+        </w:rPr>
+        <w:t>Scikit</w:t>
+      </w:r>
+      <w:r>
+        <w:rPr>
+          <w:rFonts w:ascii="Times New Roman" w:hAnsi="Times New Roman" w:cs="Times New Roman"/>
+          <w:sz w:val="24"/>
+          <w:szCs w:val="24"/>
+        </w:rPr>
+        <w:t>-</w:t>
+      </w:r>
+      <w:r>
+        <w:rPr>
+          <w:rFonts w:ascii="Times New Roman" w:hAnsi="Times New Roman" w:cs="Times New Roman"/>
+          <w:sz w:val="24"/>
+          <w:szCs w:val="24"/>
+          <w:lang w:val="en-US"/>
+        </w:rPr>
+        <w:t>learn</w:t>
+      </w:r>
+      <w:r>
+        <w:rPr>
+          <w:rFonts w:ascii="Times New Roman" w:hAnsi="Times New Roman" w:cs="Times New Roman"/>
+          <w:sz w:val="24"/>
+          <w:szCs w:val="24"/>
+        </w:rPr>
+        <w:t>.</w:t>
+      </w:r>
+    </w:p>
+    <w:p>
+      <w:pPr>
+        <w:rPr>
+          <w:rFonts w:ascii="Times New Roman" w:hAnsi="Times New Roman" w:cs="Times New Roman"/>
+          <w:sz w:val="24"/>
+          <w:szCs w:val="24"/>
+        </w:rPr>
+      </w:pPr>
+      <w:r>
+        <w:rPr>
+          <w:rFonts w:ascii="Times New Roman" w:hAnsi="Times New Roman" w:cs="Times New Roman"/>
+          <w:sz w:val="24"/>
+          <w:szCs w:val="24"/>
+        </w:rPr>
+        <w:t xml:space="preserve">4. Поддержка векторного и растрового графики: </w:t>
+      </w:r>
+      <w:r>
+        <w:rPr>
+          <w:rFonts w:ascii="Times New Roman" w:hAnsi="Times New Roman" w:cs="Times New Roman"/>
+          <w:sz w:val="24"/>
+          <w:szCs w:val="24"/>
+          <w:lang w:val="en-US"/>
+        </w:rPr>
+        <w:t>Matplotlib</w:t>
+      </w:r>
+      <w:r>
+        <w:rPr>
+          <w:rFonts w:ascii="Times New Roman" w:hAnsi="Times New Roman" w:cs="Times New Roman"/>
+          <w:sz w:val="24"/>
+          <w:szCs w:val="24"/>
+        </w:rPr>
+        <w:t xml:space="preserve"> поддерживает как векторный, так и растровый графики, что позволяет создавать графики высокого качества.</w:t>
+      </w:r>
+    </w:p>
+    <w:p>
+      <w:pPr>
+        <w:rPr>
+          <w:rFonts w:ascii="Times New Roman" w:hAnsi="Times New Roman" w:cs="Times New Roman"/>
+          <w:sz w:val="24"/>
+          <w:szCs w:val="24"/>
+        </w:rPr>
+      </w:pPr>
+      <w:r>
+        <w:rPr>
+          <w:rFonts w:ascii="Times New Roman" w:hAnsi="Times New Roman" w:cs="Times New Roman"/>
+          <w:sz w:val="24"/>
+          <w:szCs w:val="24"/>
+        </w:rPr>
+        <w:t xml:space="preserve">5. Поддержка множества форматов файлов: </w:t>
+      </w:r>
+      <w:r>
+        <w:rPr>
+          <w:rFonts w:ascii="Times New Roman" w:hAnsi="Times New Roman" w:cs="Times New Roman"/>
+          <w:sz w:val="24"/>
+          <w:szCs w:val="24"/>
+          <w:lang w:val="en-US"/>
+        </w:rPr>
+        <w:t>Matplotlib</w:t>
+      </w:r>
+      <w:r>
+        <w:rPr>
+          <w:rFonts w:ascii="Times New Roman" w:hAnsi="Times New Roman" w:cs="Times New Roman"/>
+          <w:sz w:val="24"/>
+          <w:szCs w:val="24"/>
+        </w:rPr>
+        <w:t xml:space="preserve"> поддерживает множество форматов файлов, включая </w:t>
+      </w:r>
+      <w:r>
+        <w:rPr>
+          <w:rFonts w:ascii="Times New Roman" w:hAnsi="Times New Roman" w:cs="Times New Roman"/>
+          <w:sz w:val="24"/>
+          <w:szCs w:val="24"/>
+          <w:lang w:val="en-US"/>
+        </w:rPr>
+        <w:t>PNG</w:t>
+      </w:r>
+      <w:r>
+        <w:rPr>
+          <w:rFonts w:ascii="Times New Roman" w:hAnsi="Times New Roman" w:cs="Times New Roman"/>
+          <w:sz w:val="24"/>
+          <w:szCs w:val="24"/>
+        </w:rPr>
+        <w:t xml:space="preserve">, </w:t>
+      </w:r>
+      <w:r>
+        <w:rPr>
+          <w:rFonts w:ascii="Times New Roman" w:hAnsi="Times New Roman" w:cs="Times New Roman"/>
+          <w:sz w:val="24"/>
+          <w:szCs w:val="24"/>
+          <w:lang w:val="en-US"/>
+        </w:rPr>
+        <w:t>SVG</w:t>
+      </w:r>
+      <w:r>
+        <w:rPr>
+          <w:rFonts w:ascii="Times New Roman" w:hAnsi="Times New Roman" w:cs="Times New Roman"/>
+          <w:sz w:val="24"/>
+          <w:szCs w:val="24"/>
+        </w:rPr>
+        <w:t xml:space="preserve"> и </w:t>
+      </w:r>
+      <w:r>
+        <w:rPr>
+          <w:rFonts w:ascii="Times New Roman" w:hAnsi="Times New Roman" w:cs="Times New Roman"/>
+          <w:sz w:val="24"/>
+          <w:szCs w:val="24"/>
+          <w:lang w:val="en-US"/>
+        </w:rPr>
+        <w:t>PDF</w:t>
+      </w:r>
+      <w:r>
+        <w:rPr>
+          <w:rFonts w:ascii="Times New Roman" w:hAnsi="Times New Roman" w:cs="Times New Roman"/>
+          <w:sz w:val="24"/>
+          <w:szCs w:val="24"/>
+        </w:rPr>
+        <w:t>, что позволяет сохранять графики в различных форматах.</w:t>
+      </w:r>
+    </w:p>
+    <w:p>
+      <w:pPr>
+        <w:ind w:firstLine="708"/>
+        <w:rPr>
+          <w:rFonts w:ascii="Times New Roman" w:hAnsi="Times New Roman" w:cs="Times New Roman"/>
+          <w:sz w:val="24"/>
+          <w:szCs w:val="24"/>
+        </w:rPr>
+      </w:pPr>
+      <w:r>
+        <w:rPr>
+          <w:rFonts w:ascii="Times New Roman" w:hAnsi="Times New Roman" w:cs="Times New Roman"/>
+          <w:sz w:val="24"/>
+          <w:szCs w:val="24"/>
+        </w:rPr>
+        <w:t>Seaborn - это библиотека визуализации данных, которая предоставляет высокоуровневые API для создания красивых и интуитивно понятных графиков. Она предоставляет набор стандартных графиков, таких как графики рассеяния, графики ящика и графики тепловых карт.</w:t>
+      </w:r>
+    </w:p>
+    <w:p>
+      <w:pPr>
+        <w:ind w:firstLine="708"/>
+        <w:rPr>
+          <w:rFonts w:ascii="Times New Roman" w:hAnsi="Times New Roman" w:cs="Times New Roman"/>
+          <w:sz w:val="24"/>
+          <w:szCs w:val="24"/>
+        </w:rPr>
+      </w:pPr>
+      <w:r>
+        <w:rPr>
+          <w:rFonts w:ascii="Times New Roman" w:hAnsi="Times New Roman" w:cs="Times New Roman"/>
+          <w:sz w:val="24"/>
+          <w:szCs w:val="24"/>
+        </w:rPr>
+        <w:t>Основные особенности Seaborn включают:</w:t>
+      </w:r>
+    </w:p>
+    <w:p>
+      <w:pPr>
+        <w:rPr>
+          <w:rFonts w:ascii="Times New Roman" w:hAnsi="Times New Roman" w:cs="Times New Roman"/>
+          <w:sz w:val="24"/>
+          <w:szCs w:val="24"/>
+        </w:rPr>
+      </w:pPr>
+      <w:r>
+        <w:rPr>
+          <w:rFonts w:ascii="Times New Roman" w:hAnsi="Times New Roman" w:cs="Times New Roman"/>
+          <w:sz w:val="24"/>
+          <w:szCs w:val="24"/>
+        </w:rPr>
+        <w:t>1. Красивые и интуитивно понятные графики: Seaborn предоставляет набор стандартных графиков, которые легко интерпретировать и понять.</w:t>
+      </w:r>
+    </w:p>
+    <w:p>
+      <w:pPr>
+        <w:rPr>
+          <w:rFonts w:ascii="Times New Roman" w:hAnsi="Times New Roman" w:cs="Times New Roman"/>
+          <w:sz w:val="24"/>
+          <w:szCs w:val="24"/>
+        </w:rPr>
+      </w:pPr>
+      <w:r>
+        <w:rPr>
+          <w:rFonts w:ascii="Times New Roman" w:hAnsi="Times New Roman" w:cs="Times New Roman"/>
+          <w:sz w:val="24"/>
+          <w:szCs w:val="24"/>
+        </w:rPr>
+        <w:t>2. Гибкость и контроль: Seaborn предоставляет гибкость и контроль над каждым аспектом графика, включая цвет, стиль, размер и положение элементов графика.</w:t>
+      </w:r>
+    </w:p>
+    <w:p>
+      <w:pPr>
+        <w:rPr>
+          <w:rFonts w:ascii="Times New Roman" w:hAnsi="Times New Roman" w:cs="Times New Roman"/>
+          <w:sz w:val="24"/>
+          <w:szCs w:val="24"/>
+        </w:rPr>
+      </w:pPr>
+      <w:r>
+        <w:rPr>
+          <w:rFonts w:ascii="Times New Roman" w:hAnsi="Times New Roman" w:cs="Times New Roman"/>
+          <w:sz w:val="24"/>
+          <w:szCs w:val="24"/>
+        </w:rPr>
+        <w:t>3. Интеграция с другими библиотеками: Seaborn хорошо интегрируется с другими библиотеками Python, такими как Matplotlib, NumPy и SciPy.</w:t>
+      </w:r>
+    </w:p>
+    <w:p>
+      <w:pPr>
+        <w:rPr>
+          <w:rFonts w:ascii="Times New Roman" w:hAnsi="Times New Roman" w:cs="Times New Roman"/>
+          <w:sz w:val="24"/>
+          <w:szCs w:val="24"/>
+        </w:rPr>
+      </w:pPr>
+      <w:r>
+        <w:rPr>
+          <w:rFonts w:ascii="Times New Roman" w:hAnsi="Times New Roman" w:cs="Times New Roman"/>
+          <w:sz w:val="24"/>
+          <w:szCs w:val="24"/>
+        </w:rPr>
+        <w:t>4. Поддержка множества форматов файлов: Seaborn поддерживает множество форматов файлов, включая PNG, SVG и PDF, что позволяет сохранять графики в различных форматах.</w:t>
+      </w:r>
+    </w:p>
+    <w:p>
+      <w:pPr>
+        <w:rPr>
+          <w:rFonts w:ascii="Times New Roman" w:hAnsi="Times New Roman" w:cs="Times New Roman"/>
+          <w:sz w:val="24"/>
+          <w:szCs w:val="24"/>
+        </w:rPr>
+      </w:pPr>
+      <w:r>
+        <w:rPr>
+          <w:rFonts w:ascii="Times New Roman" w:hAnsi="Times New Roman" w:cs="Times New Roman"/>
+          <w:sz w:val="24"/>
+          <w:szCs w:val="24"/>
+        </w:rPr>
+        <w:t>5. Поддержка множества типов данных: Seaborn поддерживает множество типов данных, включая числовые, категориальные и текстовые данные.</w:t>
+      </w:r>
+    </w:p>
+    <w:p>
+      <w:pPr>
+        <w:ind w:firstLine="708"/>
+        <w:rPr>
+          <w:rFonts w:ascii="Times New Roman" w:hAnsi="Times New Roman" w:cs="Times New Roman"/>
+          <w:sz w:val="24"/>
+          <w:szCs w:val="24"/>
+        </w:rPr>
+      </w:pPr>
+      <w:r>
+        <w:rPr>
+          <w:rFonts w:ascii="Times New Roman" w:hAnsi="Times New Roman" w:cs="Times New Roman"/>
+          <w:sz w:val="24"/>
+          <w:szCs w:val="24"/>
+        </w:rPr>
+        <w:t>Plotly - это библиотека визуализации данных, которая предоставляет интерактивные графики в браузере. Она предоставляет широкий набор функций для создания различных типов графиков, включая линии, столбцы, круговые диаграммы и много больше.</w:t>
+      </w:r>
+    </w:p>
+    <w:p>
+      <w:pPr>
+        <w:rPr>
+          <w:rFonts w:ascii="Times New Roman" w:hAnsi="Times New Roman" w:cs="Times New Roman"/>
+          <w:sz w:val="24"/>
+          <w:szCs w:val="24"/>
+        </w:rPr>
+      </w:pPr>
+      <w:r>
+        <w:rPr>
+          <w:rFonts w:ascii="Times New Roman" w:hAnsi="Times New Roman" w:cs="Times New Roman"/>
+          <w:sz w:val="24"/>
+          <w:szCs w:val="24"/>
+        </w:rPr>
+        <w:lastRenderedPageBreak/>
+        <w:t>Основные особенности Plotly включают:</w:t>
+      </w:r>
+    </w:p>
+    <w:p>
+      <w:pPr>
+        <w:rPr>
+          <w:rFonts w:ascii="Times New Roman" w:hAnsi="Times New Roman" w:cs="Times New Roman"/>
+          <w:sz w:val="24"/>
+          <w:szCs w:val="24"/>
+        </w:rPr>
+      </w:pPr>
+      <w:r>
+        <w:rPr>
+          <w:rFonts w:ascii="Times New Roman" w:hAnsi="Times New Roman" w:cs="Times New Roman"/>
+          <w:sz w:val="24"/>
+          <w:szCs w:val="24"/>
+        </w:rPr>
+        <w:t>1. Интерактивные графики: Plotly предоставляет интерактивные графики, которые можно легко обновить и настроить.</w:t>
+      </w:r>
+    </w:p>
+    <w:p>
+      <w:pPr>
+        <w:rPr>
+          <w:rFonts w:ascii="Times New Roman" w:hAnsi="Times New Roman" w:cs="Times New Roman"/>
+          <w:sz w:val="24"/>
+          <w:szCs w:val="24"/>
+        </w:rPr>
+      </w:pPr>
+      <w:r>
+        <w:rPr>
+          <w:rFonts w:ascii="Times New Roman" w:hAnsi="Times New Roman" w:cs="Times New Roman"/>
+          <w:sz w:val="24"/>
+          <w:szCs w:val="24"/>
+        </w:rPr>
+        <w:t>2. Широкий набор функций: Plotly предоставляет широкий набор функций для создания различных типов графиков, включая линии, столбцы, круговые диаграммы и много больше.</w:t>
+      </w:r>
+    </w:p>
+    <w:p>
+      <w:pPr>
+        <w:rPr>
+          <w:rFonts w:ascii="Times New Roman" w:hAnsi="Times New Roman" w:cs="Times New Roman"/>
+          <w:sz w:val="24"/>
+          <w:szCs w:val="24"/>
+        </w:rPr>
+      </w:pPr>
+      <w:r>
+        <w:rPr>
+          <w:rFonts w:ascii="Times New Roman" w:hAnsi="Times New Roman" w:cs="Times New Roman"/>
+          <w:sz w:val="24"/>
+          <w:szCs w:val="24"/>
+        </w:rPr>
+        <w:t>3. Интеграция с другими библиотеками: Plotly хорошо интегрируется с другими библиотеками Python, такими как NumPy, SciPy и Matplotlib.</w:t>
+      </w:r>
+    </w:p>
+    <w:p>
+      <w:pPr>
+        <w:rPr>
+          <w:rFonts w:ascii="Times New Roman" w:hAnsi="Times New Roman" w:cs="Times New Roman"/>
+          <w:sz w:val="24"/>
+          <w:szCs w:val="24"/>
+        </w:rPr>
+      </w:pPr>
+      <w:r>
+        <w:rPr>
+          <w:rFonts w:ascii="Times New Roman" w:hAnsi="Times New Roman" w:cs="Times New Roman"/>
+          <w:sz w:val="24"/>
+          <w:szCs w:val="24"/>
+        </w:rPr>
+        <w:t>4. Поддержка множества форматов файлов: Plotly поддерживает множество форматов файлов, включая PNG, SVG и PDF, что позволяет сохранять графики в различных форматах.</w:t>
+      </w:r>
+    </w:p>
+    <w:p>
+      <w:pPr>
+        <w:rPr>
+          <w:rFonts w:ascii="Times New Roman" w:hAnsi="Times New Roman" w:cs="Times New Roman"/>
+          <w:sz w:val="24"/>
+          <w:szCs w:val="24"/>
+        </w:rPr>
+      </w:pPr>
+      <w:r>
+        <w:rPr>
+          <w:rFonts w:ascii="Times New Roman" w:hAnsi="Times New Roman" w:cs="Times New Roman"/>
+          <w:sz w:val="24"/>
+          <w:szCs w:val="24"/>
+        </w:rPr>
+        <w:t>5. Поддержка множества типов данных: Plotly поддерживает множество типов данных, включая числовые, категориальные и текстовые данные.</w:t>
+      </w:r>
+    </w:p>
+    <w:p>
+      <w:pPr>
+        <w:jc w:val="center"/>
+        <w:rPr>
+          <w:rFonts w:ascii="Times New Roman" w:hAnsi="Times New Roman" w:cs="Times New Roman"/>
+          <w:sz w:val="28"/>
+          <w:szCs w:val="28"/>
+        </w:rPr>
+      </w:pPr>
+    </w:p>
+    <w:p>
+      <w:pPr>
+        <w:jc w:val="center"/>
         <w:rPr>
           <w:rFonts w:ascii="Times New Roman" w:hAnsi="Times New Roman" w:cs="Times New Roman"/>
           <w:b/>
@@ -1982,12 +2233,8 @@
           <w:sz w:val="28"/>
           <w:szCs w:val="28"/>
         </w:rPr>
-        <w:t xml:space="preserve"> сравнения</w:t>
-      </w:r>
-    </w:p>
-    <w:p>
-      <w:pPr>
-        <w:jc w:val="center"/>
+      </w:pPr>
+      <w:r>
         <w:rPr>
           <w:rFonts w:ascii="Times New Roman" w:hAnsi="Times New Roman" w:cs="Times New Roman"/>
           <w:b/>
@@ -1995,280 +2242,9 @@
           <w:sz w:val="28"/>
           <w:szCs w:val="28"/>
         </w:rPr>
-      </w:pPr>
-    </w:p>
-    <w:p>
-      <w:pPr>
-        <w:ind w:firstLine="708"/>
-        <w:rPr>
-          <w:rFonts w:ascii="Times New Roman" w:hAnsi="Times New Roman" w:cs="Times New Roman"/>
-          <w:sz w:val="24"/>
-          <w:szCs w:val="24"/>
-        </w:rPr>
-      </w:pPr>
-      <w:r>
-        <w:rPr>
-          <w:rFonts w:ascii="Times New Roman" w:hAnsi="Times New Roman" w:cs="Times New Roman"/>
-          <w:sz w:val="24"/>
-          <w:szCs w:val="24"/>
-        </w:rPr>
-        <w:t>Чтобы сравнить различные библиотеки, можно использовать</w:t>
-      </w:r>
-      <w:r>
-        <w:rPr>
-          <w:rFonts w:ascii="Times New Roman" w:hAnsi="Times New Roman" w:cs="Times New Roman"/>
-          <w:sz w:val="24"/>
-          <w:szCs w:val="24"/>
-        </w:rPr>
-        <w:t xml:space="preserve"> много критериев, но я остановлюсь на следующих</w:t>
-      </w:r>
-      <w:r>
-        <w:rPr>
-          <w:rFonts w:ascii="Times New Roman" w:hAnsi="Times New Roman" w:cs="Times New Roman"/>
-          <w:sz w:val="24"/>
-          <w:szCs w:val="24"/>
-        </w:rPr>
-        <w:t>:</w:t>
-      </w:r>
-    </w:p>
-    <w:p>
-      <w:pPr>
-        <w:rPr>
-          <w:rFonts w:ascii="Times New Roman" w:hAnsi="Times New Roman" w:cs="Times New Roman"/>
-          <w:sz w:val="24"/>
-          <w:szCs w:val="24"/>
-        </w:rPr>
-      </w:pPr>
-      <w:r>
-        <w:rPr>
-          <w:rFonts w:ascii="Times New Roman" w:hAnsi="Times New Roman" w:cs="Times New Roman"/>
-          <w:sz w:val="24"/>
-          <w:szCs w:val="24"/>
-        </w:rPr>
-        <w:t>1. Функциональность: сравн</w:t>
-      </w:r>
-      <w:r>
-        <w:rPr>
-          <w:rFonts w:ascii="Times New Roman" w:hAnsi="Times New Roman" w:cs="Times New Roman"/>
-          <w:sz w:val="24"/>
-          <w:szCs w:val="24"/>
-        </w:rPr>
-        <w:t>ение</w:t>
-      </w:r>
-      <w:r>
-        <w:rPr>
-          <w:rFonts w:ascii="Times New Roman" w:hAnsi="Times New Roman" w:cs="Times New Roman"/>
-          <w:sz w:val="24"/>
-          <w:szCs w:val="24"/>
-        </w:rPr>
-        <w:t xml:space="preserve"> функциональност</w:t>
-      </w:r>
-      <w:r>
-        <w:rPr>
-          <w:rFonts w:ascii="Times New Roman" w:hAnsi="Times New Roman" w:cs="Times New Roman"/>
-          <w:sz w:val="24"/>
-          <w:szCs w:val="24"/>
-        </w:rPr>
-        <w:t>и</w:t>
-      </w:r>
-      <w:r>
-        <w:rPr>
-          <w:rFonts w:ascii="Times New Roman" w:hAnsi="Times New Roman" w:cs="Times New Roman"/>
-          <w:sz w:val="24"/>
-          <w:szCs w:val="24"/>
-        </w:rPr>
-        <w:t xml:space="preserve"> каждой библиотеки. </w:t>
-      </w:r>
-      <w:r>
-        <w:rPr>
-          <w:rFonts w:ascii="Times New Roman" w:hAnsi="Times New Roman" w:cs="Times New Roman"/>
-          <w:sz w:val="24"/>
-          <w:szCs w:val="24"/>
-        </w:rPr>
-        <w:t>К</w:t>
-      </w:r>
-      <w:r>
-        <w:rPr>
-          <w:rFonts w:ascii="Times New Roman" w:hAnsi="Times New Roman" w:cs="Times New Roman"/>
-          <w:sz w:val="24"/>
-          <w:szCs w:val="24"/>
-        </w:rPr>
-        <w:t>акие функции и возможности предоставляет каждая библиотека.</w:t>
-      </w:r>
-    </w:p>
-    <w:p>
-      <w:pPr>
-        <w:rPr>
-          <w:rFonts w:ascii="Times New Roman" w:hAnsi="Times New Roman" w:cs="Times New Roman"/>
-          <w:sz w:val="24"/>
-          <w:szCs w:val="24"/>
-        </w:rPr>
-      </w:pPr>
-      <w:r>
-        <w:rPr>
-          <w:rFonts w:ascii="Times New Roman" w:hAnsi="Times New Roman" w:cs="Times New Roman"/>
-          <w:sz w:val="24"/>
-          <w:szCs w:val="24"/>
-        </w:rPr>
-        <w:t>2</w:t>
-      </w:r>
-      <w:r>
-        <w:rPr>
-          <w:rFonts w:ascii="Times New Roman" w:hAnsi="Times New Roman" w:cs="Times New Roman"/>
-          <w:sz w:val="24"/>
-          <w:szCs w:val="24"/>
-        </w:rPr>
-        <w:t>. Удобство использования: оценит</w:t>
-      </w:r>
-      <w:r>
-        <w:rPr>
-          <w:rFonts w:ascii="Times New Roman" w:hAnsi="Times New Roman" w:cs="Times New Roman"/>
-          <w:sz w:val="24"/>
-          <w:szCs w:val="24"/>
-        </w:rPr>
-        <w:t>ь</w:t>
-      </w:r>
-      <w:r>
-        <w:rPr>
-          <w:rFonts w:ascii="Times New Roman" w:hAnsi="Times New Roman" w:cs="Times New Roman"/>
-          <w:sz w:val="24"/>
-          <w:szCs w:val="24"/>
-        </w:rPr>
-        <w:t xml:space="preserve"> удобство использования каждой библиотеки. Определит</w:t>
-      </w:r>
-      <w:r>
-        <w:rPr>
-          <w:rFonts w:ascii="Times New Roman" w:hAnsi="Times New Roman" w:cs="Times New Roman"/>
-          <w:sz w:val="24"/>
-          <w:szCs w:val="24"/>
-        </w:rPr>
-        <w:t>ь</w:t>
-      </w:r>
-      <w:r>
-        <w:rPr>
-          <w:rFonts w:ascii="Times New Roman" w:hAnsi="Times New Roman" w:cs="Times New Roman"/>
-          <w:sz w:val="24"/>
-          <w:szCs w:val="24"/>
-        </w:rPr>
-        <w:t>, насколько легко можно начать работать с каждой библиотекой и насколько легко можно найти нужную информацию в документации.</w:t>
-      </w:r>
-    </w:p>
-    <w:p>
-      <w:pPr>
-        <w:rPr>
-          <w:rFonts w:ascii="Times New Roman" w:hAnsi="Times New Roman" w:cs="Times New Roman"/>
-          <w:sz w:val="24"/>
-          <w:szCs w:val="24"/>
-        </w:rPr>
-      </w:pPr>
-      <w:r>
-        <w:rPr>
-          <w:rFonts w:ascii="Times New Roman" w:hAnsi="Times New Roman" w:cs="Times New Roman"/>
-          <w:sz w:val="24"/>
-          <w:szCs w:val="24"/>
-        </w:rPr>
-        <w:lastRenderedPageBreak/>
-        <w:t>3</w:t>
-      </w:r>
-      <w:r>
-        <w:rPr>
-          <w:rFonts w:ascii="Times New Roman" w:hAnsi="Times New Roman" w:cs="Times New Roman"/>
-          <w:sz w:val="24"/>
-          <w:szCs w:val="24"/>
-        </w:rPr>
-        <w:t>. Поддержка: оценит</w:t>
-      </w:r>
-      <w:r>
-        <w:rPr>
-          <w:rFonts w:ascii="Times New Roman" w:hAnsi="Times New Roman" w:cs="Times New Roman"/>
-          <w:sz w:val="24"/>
-          <w:szCs w:val="24"/>
-        </w:rPr>
-        <w:t>ь</w:t>
-      </w:r>
-      <w:r>
-        <w:rPr>
-          <w:rFonts w:ascii="Times New Roman" w:hAnsi="Times New Roman" w:cs="Times New Roman"/>
-          <w:sz w:val="24"/>
-          <w:szCs w:val="24"/>
-        </w:rPr>
-        <w:t xml:space="preserve"> поддержку каждой библиотеки. Определит</w:t>
-      </w:r>
-      <w:r>
-        <w:rPr>
-          <w:rFonts w:ascii="Times New Roman" w:hAnsi="Times New Roman" w:cs="Times New Roman"/>
-          <w:sz w:val="24"/>
-          <w:szCs w:val="24"/>
-        </w:rPr>
-        <w:t>ь</w:t>
-      </w:r>
-      <w:r>
-        <w:rPr>
-          <w:rFonts w:ascii="Times New Roman" w:hAnsi="Times New Roman" w:cs="Times New Roman"/>
-          <w:sz w:val="24"/>
-          <w:szCs w:val="24"/>
-        </w:rPr>
-        <w:t>, насколько хорошо каждая библиотека поддерживается сообществом разработчиков и сколько документации и примеров доступно.</w:t>
-      </w:r>
-    </w:p>
-    <w:p>
-      <w:pPr>
-        <w:ind w:firstLine="708"/>
-        <w:rPr>
-          <w:rFonts w:ascii="Times New Roman" w:hAnsi="Times New Roman" w:cs="Times New Roman"/>
-          <w:sz w:val="24"/>
-          <w:szCs w:val="24"/>
-        </w:rPr>
-      </w:pPr>
-      <w:r>
-        <w:rPr>
-          <w:rFonts w:ascii="Times New Roman" w:hAnsi="Times New Roman" w:cs="Times New Roman"/>
-          <w:sz w:val="24"/>
-          <w:szCs w:val="24"/>
-        </w:rPr>
-        <w:t xml:space="preserve">Во многих случаях этого достаточно, </w:t>
-      </w:r>
-      <w:r>
-        <w:rPr>
-          <w:rFonts w:ascii="Times New Roman" w:hAnsi="Times New Roman" w:cs="Times New Roman"/>
-          <w:sz w:val="24"/>
-          <w:szCs w:val="24"/>
-        </w:rPr>
-        <w:t>чтобы определить, какая библиотека наиболее подходит для конкретных потребностей проекта.</w:t>
-      </w:r>
-    </w:p>
-    <w:p>
-      <w:pPr>
-        <w:ind w:firstLine="708"/>
-        <w:rPr>
-          <w:rFonts w:ascii="Times New Roman" w:hAnsi="Times New Roman" w:cs="Times New Roman"/>
-          <w:sz w:val="24"/>
-          <w:szCs w:val="24"/>
-        </w:rPr>
-      </w:pPr>
-      <w:r>
-        <w:rPr>
-          <w:rFonts w:ascii="Times New Roman" w:hAnsi="Times New Roman" w:cs="Times New Roman"/>
-          <w:sz w:val="24"/>
-          <w:szCs w:val="24"/>
-        </w:rPr>
-        <w:t>В этой работе на каждой из библиотек будет написано несколько примеров их использования, для визуализации данных и таким образом проявятся вышеназванные критерии.</w:t>
-      </w:r>
-    </w:p>
-    <w:p>
-      <w:pPr>
-        <w:ind w:firstLine="708"/>
-        <w:rPr>
-          <w:rFonts w:ascii="Times New Roman" w:hAnsi="Times New Roman" w:cs="Times New Roman"/>
-          <w:sz w:val="24"/>
-          <w:szCs w:val="24"/>
-        </w:rPr>
-      </w:pPr>
-    </w:p>
-    <w:p>
-      <w:pPr>
-        <w:ind w:firstLine="708"/>
-        <w:jc w:val="center"/>
+        <w:t>Критерии</w:t>
+      </w:r>
+      <w:r>
         <w:rPr>
           <w:rFonts w:ascii="Times New Roman" w:hAnsi="Times New Roman" w:cs="Times New Roman"/>
           <w:b/>
@@ -2276,8 +2252,280 @@
           <w:sz w:val="28"/>
           <w:szCs w:val="28"/>
         </w:rPr>
-      </w:pPr>
-      <w:r>
+        <w:t xml:space="preserve"> сравнения</w:t>
+      </w:r>
+    </w:p>
+    <w:p>
+      <w:pPr>
+        <w:ind w:firstLine="708"/>
+        <w:rPr>
+          <w:rFonts w:ascii="Times New Roman" w:hAnsi="Times New Roman" w:cs="Times New Roman"/>
+          <w:sz w:val="24"/>
+          <w:szCs w:val="24"/>
+        </w:rPr>
+      </w:pPr>
+      <w:r>
+        <w:rPr>
+          <w:rFonts w:ascii="Times New Roman" w:hAnsi="Times New Roman" w:cs="Times New Roman"/>
+          <w:sz w:val="24"/>
+          <w:szCs w:val="24"/>
+        </w:rPr>
+        <w:t>Чтобы сравнить различные библиотеки, можно использовать</w:t>
+      </w:r>
+      <w:r>
+        <w:rPr>
+          <w:rFonts w:ascii="Times New Roman" w:hAnsi="Times New Roman" w:cs="Times New Roman"/>
+          <w:sz w:val="24"/>
+          <w:szCs w:val="24"/>
+        </w:rPr>
+        <w:t xml:space="preserve"> много критериев, но я остановлюсь на следующих</w:t>
+      </w:r>
+      <w:r>
+        <w:rPr>
+          <w:rFonts w:ascii="Times New Roman" w:hAnsi="Times New Roman" w:cs="Times New Roman"/>
+          <w:sz w:val="24"/>
+          <w:szCs w:val="24"/>
+        </w:rPr>
+        <w:t>:</w:t>
+      </w:r>
+    </w:p>
+    <w:p>
+      <w:pPr>
+        <w:rPr>
+          <w:rFonts w:ascii="Times New Roman" w:hAnsi="Times New Roman" w:cs="Times New Roman"/>
+          <w:sz w:val="24"/>
+          <w:szCs w:val="24"/>
+        </w:rPr>
+      </w:pPr>
+      <w:r>
+        <w:rPr>
+          <w:rFonts w:ascii="Times New Roman" w:hAnsi="Times New Roman" w:cs="Times New Roman"/>
+          <w:sz w:val="24"/>
+          <w:szCs w:val="24"/>
+        </w:rPr>
+        <w:t>1. Функциональность: сравн</w:t>
+      </w:r>
+      <w:r>
+        <w:rPr>
+          <w:rFonts w:ascii="Times New Roman" w:hAnsi="Times New Roman" w:cs="Times New Roman"/>
+          <w:sz w:val="24"/>
+          <w:szCs w:val="24"/>
+        </w:rPr>
+        <w:t>ение</w:t>
+      </w:r>
+      <w:r>
+        <w:rPr>
+          <w:rFonts w:ascii="Times New Roman" w:hAnsi="Times New Roman" w:cs="Times New Roman"/>
+          <w:sz w:val="24"/>
+          <w:szCs w:val="24"/>
+        </w:rPr>
+        <w:t xml:space="preserve"> функциональност</w:t>
+      </w:r>
+      <w:r>
+        <w:rPr>
+          <w:rFonts w:ascii="Times New Roman" w:hAnsi="Times New Roman" w:cs="Times New Roman"/>
+          <w:sz w:val="24"/>
+          <w:szCs w:val="24"/>
+        </w:rPr>
+        <w:t>и</w:t>
+      </w:r>
+      <w:r>
+        <w:rPr>
+          <w:rFonts w:ascii="Times New Roman" w:hAnsi="Times New Roman" w:cs="Times New Roman"/>
+          <w:sz w:val="24"/>
+          <w:szCs w:val="24"/>
+        </w:rPr>
+        <w:t xml:space="preserve"> каждой библиотеки. </w:t>
+      </w:r>
+      <w:r>
+        <w:rPr>
+          <w:rFonts w:ascii="Times New Roman" w:hAnsi="Times New Roman" w:cs="Times New Roman"/>
+          <w:sz w:val="24"/>
+          <w:szCs w:val="24"/>
+        </w:rPr>
+        <w:t>К</w:t>
+      </w:r>
+      <w:r>
+        <w:rPr>
+          <w:rFonts w:ascii="Times New Roman" w:hAnsi="Times New Roman" w:cs="Times New Roman"/>
+          <w:sz w:val="24"/>
+          <w:szCs w:val="24"/>
+        </w:rPr>
+        <w:t>акие функции и возможности предоставляет каждая библиотека.</w:t>
+      </w:r>
+    </w:p>
+    <w:p>
+      <w:pPr>
+        <w:rPr>
+          <w:rFonts w:ascii="Times New Roman" w:hAnsi="Times New Roman" w:cs="Times New Roman"/>
+          <w:sz w:val="24"/>
+          <w:szCs w:val="24"/>
+        </w:rPr>
+      </w:pPr>
+      <w:r>
+        <w:rPr>
+          <w:rFonts w:ascii="Times New Roman" w:hAnsi="Times New Roman" w:cs="Times New Roman"/>
+          <w:sz w:val="24"/>
+          <w:szCs w:val="24"/>
+        </w:rPr>
+        <w:t>2</w:t>
+      </w:r>
+      <w:r>
+        <w:rPr>
+          <w:rFonts w:ascii="Times New Roman" w:hAnsi="Times New Roman" w:cs="Times New Roman"/>
+          <w:sz w:val="24"/>
+          <w:szCs w:val="24"/>
+        </w:rPr>
+        <w:t>. Удобство использования: оценит</w:t>
+      </w:r>
+      <w:r>
+        <w:rPr>
+          <w:rFonts w:ascii="Times New Roman" w:hAnsi="Times New Roman" w:cs="Times New Roman"/>
+          <w:sz w:val="24"/>
+          <w:szCs w:val="24"/>
+        </w:rPr>
+        <w:t>ь</w:t>
+      </w:r>
+      <w:r>
+        <w:rPr>
+          <w:rFonts w:ascii="Times New Roman" w:hAnsi="Times New Roman" w:cs="Times New Roman"/>
+          <w:sz w:val="24"/>
+          <w:szCs w:val="24"/>
+        </w:rPr>
+        <w:t xml:space="preserve"> удобство использования каждой библиотеки. Определит</w:t>
+      </w:r>
+      <w:r>
+        <w:rPr>
+          <w:rFonts w:ascii="Times New Roman" w:hAnsi="Times New Roman" w:cs="Times New Roman"/>
+          <w:sz w:val="24"/>
+          <w:szCs w:val="24"/>
+        </w:rPr>
+        <w:t>ь</w:t>
+      </w:r>
+      <w:r>
+        <w:rPr>
+          <w:rFonts w:ascii="Times New Roman" w:hAnsi="Times New Roman" w:cs="Times New Roman"/>
+          <w:sz w:val="24"/>
+          <w:szCs w:val="24"/>
+        </w:rPr>
+        <w:t>, насколько легко можно начать работать с каждой библиотекой и насколько легко можно найти нужную информацию в документации.</w:t>
+      </w:r>
+    </w:p>
+    <w:p>
+      <w:pPr>
+        <w:rPr>
+          <w:rFonts w:ascii="Times New Roman" w:hAnsi="Times New Roman" w:cs="Times New Roman"/>
+          <w:sz w:val="24"/>
+          <w:szCs w:val="24"/>
+        </w:rPr>
+      </w:pPr>
+      <w:r>
+        <w:rPr>
+          <w:rFonts w:ascii="Times New Roman" w:hAnsi="Times New Roman" w:cs="Times New Roman"/>
+          <w:sz w:val="24"/>
+          <w:szCs w:val="24"/>
+        </w:rPr>
+        <w:t>3</w:t>
+      </w:r>
+      <w:r>
+        <w:rPr>
+          <w:rFonts w:ascii="Times New Roman" w:hAnsi="Times New Roman" w:cs="Times New Roman"/>
+          <w:sz w:val="24"/>
+          <w:szCs w:val="24"/>
+        </w:rPr>
+        <w:t>. Поддержка: оценит</w:t>
+      </w:r>
+      <w:r>
+        <w:rPr>
+          <w:rFonts w:ascii="Times New Roman" w:hAnsi="Times New Roman" w:cs="Times New Roman"/>
+          <w:sz w:val="24"/>
+          <w:szCs w:val="24"/>
+        </w:rPr>
+        <w:t>ь</w:t>
+      </w:r>
+      <w:r>
+        <w:rPr>
+          <w:rFonts w:ascii="Times New Roman" w:hAnsi="Times New Roman" w:cs="Times New Roman"/>
+          <w:sz w:val="24"/>
+          <w:szCs w:val="24"/>
+        </w:rPr>
+        <w:t xml:space="preserve"> поддержку каждой библиотеки. Определит</w:t>
+      </w:r>
+      <w:r>
+        <w:rPr>
+          <w:rFonts w:ascii="Times New Roman" w:hAnsi="Times New Roman" w:cs="Times New Roman"/>
+          <w:sz w:val="24"/>
+          <w:szCs w:val="24"/>
+        </w:rPr>
+        <w:t>ь</w:t>
+      </w:r>
+      <w:r>
+        <w:rPr>
+          <w:rFonts w:ascii="Times New Roman" w:hAnsi="Times New Roman" w:cs="Times New Roman"/>
+          <w:sz w:val="24"/>
+          <w:szCs w:val="24"/>
+        </w:rPr>
+        <w:t>, насколько хорошо каждая библиотека поддерживается сообществом разработчиков и сколько документации и примеров доступно.</w:t>
+      </w:r>
+    </w:p>
+    <w:p>
+      <w:pPr>
+        <w:ind w:firstLine="708"/>
+        <w:rPr>
+          <w:rFonts w:ascii="Times New Roman" w:hAnsi="Times New Roman" w:cs="Times New Roman"/>
+          <w:sz w:val="24"/>
+          <w:szCs w:val="24"/>
+        </w:rPr>
+      </w:pPr>
+      <w:r>
+        <w:rPr>
+          <w:rFonts w:ascii="Times New Roman" w:hAnsi="Times New Roman" w:cs="Times New Roman"/>
+          <w:sz w:val="24"/>
+          <w:szCs w:val="24"/>
+        </w:rPr>
+        <w:t xml:space="preserve">Во многих случаях этого достаточно, </w:t>
+      </w:r>
+      <w:r>
+        <w:rPr>
+          <w:rFonts w:ascii="Times New Roman" w:hAnsi="Times New Roman" w:cs="Times New Roman"/>
+          <w:sz w:val="24"/>
+          <w:szCs w:val="24"/>
+        </w:rPr>
+        <w:t>чтобы определить, какая библиотека наиболее подходит для конкретных потребностей проекта.</w:t>
+      </w:r>
+    </w:p>
+    <w:p>
+      <w:pPr>
+        <w:ind w:firstLine="708"/>
+        <w:rPr>
+          <w:rFonts w:ascii="Times New Roman" w:hAnsi="Times New Roman" w:cs="Times New Roman"/>
+          <w:sz w:val="24"/>
+          <w:szCs w:val="24"/>
+        </w:rPr>
+      </w:pPr>
+      <w:r>
+        <w:rPr>
+          <w:rFonts w:ascii="Times New Roman" w:hAnsi="Times New Roman" w:cs="Times New Roman"/>
+          <w:sz w:val="24"/>
+          <w:szCs w:val="24"/>
+        </w:rPr>
+        <w:t>В этой работе на каждой из библиотек будет написано несколько примеров их использования, для визуализации данных и таким образом проявятся вышеназванные критерии.</w:t>
+      </w:r>
+    </w:p>
+    <w:p>
+      <w:pPr>
+        <w:ind w:firstLine="708"/>
+        <w:rPr>
+          <w:rFonts w:ascii="Times New Roman" w:hAnsi="Times New Roman" w:cs="Times New Roman"/>
+          <w:sz w:val="24"/>
+          <w:szCs w:val="24"/>
+        </w:rPr>
+      </w:pPr>
+    </w:p>
+    <w:p>
+      <w:pPr>
+        <w:ind w:firstLine="708"/>
+        <w:jc w:val="center"/>
         <w:rPr>
           <w:rFonts w:ascii="Times New Roman" w:hAnsi="Times New Roman" w:cs="Times New Roman"/>
           <w:b/>
@@ -2285,12 +2533,8 @@
           <w:sz w:val="28"/>
           <w:szCs w:val="28"/>
         </w:rPr>
-        <w:t>Описание данных</w:t>
-      </w:r>
-    </w:p>
-    <w:p>
-      <w:pPr>
-        <w:ind w:firstLine="708"/>
+      </w:pPr>
+      <w:r>
         <w:rPr>
           <w:rFonts w:ascii="Times New Roman" w:hAnsi="Times New Roman" w:cs="Times New Roman"/>
           <w:b/>
@@ -2298,285 +2542,374 @@
           <w:sz w:val="28"/>
           <w:szCs w:val="28"/>
         </w:rPr>
-      </w:pPr>
-    </w:p>
-    <w:p>
-      <w:pPr>
-        <w:rPr>
-          <w:rFonts w:ascii="Times New Roman" w:hAnsi="Times New Roman" w:cs="Times New Roman"/>
-          <w:sz w:val="28"/>
-          <w:szCs w:val="28"/>
-        </w:rPr>
-      </w:pPr>
-    </w:p>
-    <w:p>
-      <w:pPr>
-        <w:rPr>
-          <w:rFonts w:ascii="Times New Roman" w:hAnsi="Times New Roman" w:cs="Times New Roman"/>
-          <w:sz w:val="28"/>
-          <w:szCs w:val="28"/>
-        </w:rPr>
-      </w:pPr>
-    </w:p>
-    <w:p>
-      <w:pPr>
-        <w:rPr>
-          <w:rFonts w:ascii="Times New Roman" w:hAnsi="Times New Roman" w:cs="Times New Roman"/>
-          <w:sz w:val="28"/>
-          <w:szCs w:val="28"/>
-        </w:rPr>
-      </w:pPr>
-    </w:p>
-    <w:p>
-      <w:pPr>
-        <w:rPr>
-          <w:rFonts w:ascii="Times New Roman" w:hAnsi="Times New Roman" w:cs="Times New Roman"/>
-          <w:sz w:val="28"/>
-          <w:szCs w:val="28"/>
-        </w:rPr>
-      </w:pPr>
-    </w:p>
-    <w:p>
-      <w:pPr>
-        <w:rPr>
-          <w:rFonts w:ascii="Times New Roman" w:hAnsi="Times New Roman" w:cs="Times New Roman"/>
-          <w:sz w:val="28"/>
-          <w:szCs w:val="28"/>
-        </w:rPr>
-      </w:pPr>
-    </w:p>
-    <w:p>
-      <w:pPr>
-        <w:rPr>
-          <w:rFonts w:ascii="Times New Roman" w:hAnsi="Times New Roman" w:cs="Times New Roman"/>
-          <w:sz w:val="28"/>
-          <w:szCs w:val="28"/>
-        </w:rPr>
-      </w:pPr>
-    </w:p>
-    <w:p>
-      <w:pPr>
-        <w:jc w:val="center"/>
-        <w:rPr>
-          <w:rFonts w:ascii="Times New Roman" w:hAnsi="Times New Roman" w:cs="Times New Roman"/>
-          <w:sz w:val="28"/>
-          <w:szCs w:val="28"/>
-        </w:rPr>
-      </w:pPr>
-    </w:p>
-    <w:p>
-      <w:pPr>
-        <w:jc w:val="center"/>
-        <w:rPr>
-          <w:rFonts w:ascii="Times New Roman" w:hAnsi="Times New Roman" w:cs="Times New Roman"/>
-          <w:sz w:val="28"/>
-          <w:szCs w:val="28"/>
-        </w:rPr>
-      </w:pPr>
-    </w:p>
-    <w:p>
-      <w:pPr>
-        <w:jc w:val="center"/>
-        <w:rPr>
-          <w:rFonts w:ascii="Times New Roman" w:hAnsi="Times New Roman" w:cs="Times New Roman"/>
-          <w:sz w:val="28"/>
-          <w:szCs w:val="28"/>
-        </w:rPr>
-      </w:pPr>
-    </w:p>
-    <w:p>
-      <w:pPr>
-        <w:jc w:val="center"/>
-        <w:rPr>
-          <w:rFonts w:ascii="Times New Roman" w:hAnsi="Times New Roman" w:cs="Times New Roman"/>
-          <w:sz w:val="28"/>
-          <w:szCs w:val="28"/>
-        </w:rPr>
-      </w:pPr>
-    </w:p>
-    <w:p>
-      <w:pPr>
-        <w:jc w:val="center"/>
-        <w:rPr>
-          <w:rFonts w:ascii="Times New Roman" w:hAnsi="Times New Roman" w:cs="Times New Roman"/>
-          <w:sz w:val="28"/>
-          <w:szCs w:val="28"/>
-        </w:rPr>
-      </w:pPr>
-    </w:p>
-    <w:p>
-      <w:pPr>
-        <w:jc w:val="center"/>
-        <w:rPr>
-          <w:rFonts w:ascii="Times New Roman" w:hAnsi="Times New Roman" w:cs="Times New Roman"/>
-          <w:sz w:val="28"/>
-          <w:szCs w:val="28"/>
-        </w:rPr>
-      </w:pPr>
-    </w:p>
-    <w:p>
-      <w:pPr>
-        <w:jc w:val="center"/>
-        <w:rPr>
-          <w:rFonts w:ascii="Times New Roman" w:hAnsi="Times New Roman" w:cs="Times New Roman"/>
-          <w:sz w:val="28"/>
-          <w:szCs w:val="28"/>
-        </w:rPr>
-      </w:pPr>
-    </w:p>
-    <w:p>
-      <w:pPr>
-        <w:jc w:val="center"/>
-        <w:rPr>
-          <w:rFonts w:ascii="Times New Roman" w:hAnsi="Times New Roman" w:cs="Times New Roman"/>
-          <w:sz w:val="28"/>
-          <w:szCs w:val="28"/>
-        </w:rPr>
-      </w:pPr>
-    </w:p>
-    <w:p>
-      <w:pPr>
-        <w:jc w:val="center"/>
-        <w:rPr>
-          <w:rFonts w:ascii="Times New Roman" w:hAnsi="Times New Roman" w:cs="Times New Roman"/>
-          <w:sz w:val="28"/>
-          <w:szCs w:val="28"/>
-        </w:rPr>
-      </w:pPr>
-    </w:p>
-    <w:p>
-      <w:pPr>
-        <w:jc w:val="center"/>
-        <w:rPr>
-          <w:rFonts w:ascii="Times New Roman" w:hAnsi="Times New Roman" w:cs="Times New Roman"/>
-          <w:sz w:val="28"/>
-          <w:szCs w:val="28"/>
-        </w:rPr>
-      </w:pPr>
-    </w:p>
-    <w:p>
-      <w:pPr>
-        <w:jc w:val="center"/>
-        <w:rPr>
-          <w:rFonts w:ascii="Times New Roman" w:hAnsi="Times New Roman" w:cs="Times New Roman"/>
-          <w:sz w:val="28"/>
-          <w:szCs w:val="28"/>
-        </w:rPr>
-      </w:pPr>
-    </w:p>
-    <w:p>
-      <w:pPr>
-        <w:jc w:val="center"/>
-        <w:rPr>
-          <w:rFonts w:ascii="Times New Roman" w:hAnsi="Times New Roman" w:cs="Times New Roman"/>
-          <w:sz w:val="28"/>
-          <w:szCs w:val="28"/>
-        </w:rPr>
-      </w:pPr>
-    </w:p>
-    <w:p>
-      <w:pPr>
-        <w:jc w:val="center"/>
-        <w:rPr>
-          <w:rFonts w:ascii="Times New Roman" w:hAnsi="Times New Roman" w:cs="Times New Roman"/>
-          <w:sz w:val="28"/>
-          <w:szCs w:val="28"/>
-        </w:rPr>
-      </w:pPr>
-    </w:p>
-    <w:p>
-      <w:pPr>
-        <w:jc w:val="center"/>
-        <w:rPr>
-          <w:rFonts w:ascii="Times New Roman" w:hAnsi="Times New Roman" w:cs="Times New Roman"/>
-          <w:sz w:val="28"/>
-          <w:szCs w:val="28"/>
-        </w:rPr>
-      </w:pPr>
-    </w:p>
-    <w:p>
-      <w:pPr>
-        <w:jc w:val="center"/>
-        <w:rPr>
-          <w:rFonts w:ascii="Times New Roman" w:hAnsi="Times New Roman" w:cs="Times New Roman"/>
-          <w:sz w:val="28"/>
-          <w:szCs w:val="28"/>
-        </w:rPr>
-      </w:pPr>
-    </w:p>
-    <w:p>
-      <w:pPr>
-        <w:jc w:val="center"/>
-        <w:rPr>
-          <w:rFonts w:ascii="Times New Roman" w:hAnsi="Times New Roman" w:cs="Times New Roman"/>
-          <w:sz w:val="28"/>
-          <w:szCs w:val="28"/>
-        </w:rPr>
-      </w:pPr>
-    </w:p>
-    <w:p>
-      <w:pPr>
-        <w:jc w:val="center"/>
-        <w:rPr>
-          <w:rFonts w:ascii="Times New Roman" w:hAnsi="Times New Roman" w:cs="Times New Roman"/>
-          <w:sz w:val="28"/>
-          <w:szCs w:val="28"/>
-        </w:rPr>
-      </w:pPr>
-    </w:p>
-    <w:p>
-      <w:pPr>
-        <w:jc w:val="center"/>
-        <w:rPr>
-          <w:rFonts w:ascii="Times New Roman" w:hAnsi="Times New Roman" w:cs="Times New Roman"/>
-          <w:sz w:val="28"/>
-          <w:szCs w:val="28"/>
-        </w:rPr>
-      </w:pPr>
-    </w:p>
-    <w:p>
-      <w:pPr>
-        <w:jc w:val="center"/>
-        <w:rPr>
-          <w:rFonts w:ascii="Times New Roman" w:hAnsi="Times New Roman" w:cs="Times New Roman"/>
-          <w:sz w:val="28"/>
-          <w:szCs w:val="28"/>
-        </w:rPr>
-      </w:pPr>
-    </w:p>
-    <w:p>
-      <w:pPr>
-        <w:jc w:val="center"/>
-        <w:rPr>
-          <w:rFonts w:ascii="Times New Roman" w:hAnsi="Times New Roman" w:cs="Times New Roman"/>
-          <w:sz w:val="28"/>
-          <w:szCs w:val="28"/>
-        </w:rPr>
-      </w:pPr>
-    </w:p>
-    <w:p>
-      <w:pPr>
-        <w:jc w:val="center"/>
-        <w:rPr>
-          <w:rFonts w:ascii="Times New Roman" w:hAnsi="Times New Roman" w:cs="Times New Roman"/>
-          <w:sz w:val="28"/>
-          <w:szCs w:val="28"/>
-        </w:rPr>
-      </w:pPr>
-    </w:p>
-    <w:p>
-      <w:pPr>
-        <w:jc w:val="center"/>
+        <w:t>Описание данных</w:t>
+      </w:r>
+    </w:p>
+    <w:p>
+      <w:pPr>
+        <w:spacing w:line="276" w:lineRule="auto"/>
+        <w:ind w:firstLine="708"/>
+        <w:rPr>
+          <w:rFonts w:ascii="Times New Roman" w:hAnsi="Times New Roman" w:cs="Times New Roman"/>
+          <w:sz w:val="24"/>
+          <w:szCs w:val="24"/>
+        </w:rPr>
+      </w:pPr>
+      <w:r>
+        <w:rPr>
+          <w:rFonts w:ascii="Times New Roman" w:hAnsi="Times New Roman" w:cs="Times New Roman"/>
+          <w:sz w:val="24"/>
+          <w:szCs w:val="24"/>
+        </w:rPr>
+        <w:t xml:space="preserve">Созданы </w:t>
+      </w:r>
+      <w:r>
+        <w:rPr>
+          <w:rFonts w:ascii="Times New Roman" w:hAnsi="Times New Roman" w:cs="Times New Roman"/>
+          <w:sz w:val="24"/>
+          <w:szCs w:val="24"/>
+        </w:rPr>
+        <w:t>четыре функции, каждая из которых возвращает данные, которые могут быть использованы для визуализации.</w:t>
+      </w:r>
+    </w:p>
+    <w:p>
+      <w:pPr>
+        <w:spacing w:line="276" w:lineRule="auto"/>
+        <w:ind w:firstLine="708"/>
+        <w:rPr>
+          <w:rFonts w:ascii="Times New Roman" w:hAnsi="Times New Roman" w:cs="Times New Roman"/>
+          <w:sz w:val="24"/>
+          <w:szCs w:val="24"/>
+        </w:rPr>
+      </w:pPr>
+      <w:r>
+        <w:rPr>
+          <w:rFonts w:ascii="Times New Roman" w:hAnsi="Times New Roman" w:cs="Times New Roman"/>
+          <w:sz w:val="24"/>
+          <w:szCs w:val="24"/>
+        </w:rPr>
+        <w:t xml:space="preserve">Функция get_lissajous_figure генерирует данные для фигур Лиссажу. </w:t>
+      </w:r>
+      <w:r>
+        <w:rPr>
+          <w:rFonts w:ascii="Times New Roman" w:hAnsi="Times New Roman" w:cs="Times New Roman"/>
+          <w:sz w:val="24"/>
+          <w:szCs w:val="24"/>
+        </w:rPr>
+        <w:t xml:space="preserve">Это </w:t>
+      </w:r>
+      <w:r>
+        <w:rPr>
+          <w:rFonts w:ascii="Times New Roman" w:hAnsi="Times New Roman" w:cs="Times New Roman"/>
+          <w:sz w:val="24"/>
+          <w:szCs w:val="24"/>
+        </w:rPr>
+        <w:t>траектории, прочерчиваемые точкой, совершающей одновременно два гармонических колебания в двух взаимно перпендикулярных направлениях.</w:t>
+      </w:r>
+    </w:p>
+    <w:p>
+      <w:pPr>
+        <w:spacing w:line="276" w:lineRule="auto"/>
+        <w:ind w:firstLine="708"/>
+        <w:rPr>
+          <w:rFonts w:ascii="Times New Roman" w:hAnsi="Times New Roman" w:cs="Times New Roman"/>
+          <w:sz w:val="24"/>
+          <w:szCs w:val="24"/>
+        </w:rPr>
+      </w:pPr>
+      <w:r>
+        <w:rPr>
+          <w:rFonts w:ascii="Times New Roman" w:hAnsi="Times New Roman" w:cs="Times New Roman"/>
+          <w:sz w:val="24"/>
+          <w:szCs w:val="24"/>
+        </w:rPr>
+        <w:lastRenderedPageBreak/>
+        <w:t>Функция get_pandas_dataframe загружает данные из CSV-файла и возвращает их в виде объекта DataFrame из библиотеки pandas.</w:t>
+      </w:r>
+    </w:p>
+    <w:p>
+      <w:pPr>
+        <w:spacing w:line="276" w:lineRule="auto"/>
+        <w:ind w:firstLine="708"/>
+        <w:rPr>
+          <w:rFonts w:ascii="Times New Roman" w:hAnsi="Times New Roman" w:cs="Times New Roman"/>
+          <w:sz w:val="24"/>
+          <w:szCs w:val="24"/>
+        </w:rPr>
+      </w:pPr>
+      <w:r>
+        <w:rPr>
+          <w:rFonts w:ascii="Times New Roman" w:hAnsi="Times New Roman" w:cs="Times New Roman"/>
+          <w:sz w:val="24"/>
+          <w:szCs w:val="24"/>
+        </w:rPr>
+        <w:t xml:space="preserve">Функция get_github_list_data получает данные о количестве коммитов в репозитории GitHub </w:t>
+      </w:r>
+      <w:r>
+        <w:rPr>
+          <w:rFonts w:ascii="Times New Roman" w:hAnsi="Times New Roman" w:cs="Times New Roman"/>
+          <w:sz w:val="24"/>
+          <w:szCs w:val="24"/>
+        </w:rPr>
+        <w:t>за последние несколько недель.</w:t>
+      </w:r>
+    </w:p>
+    <w:p>
+      <w:pPr>
+        <w:spacing w:line="276" w:lineRule="auto"/>
+        <w:ind w:firstLine="708"/>
         <w:rPr>
           <w:rFonts w:ascii="Times New Roman" w:hAnsi="Times New Roman" w:cs="Times New Roman"/>
           <w:b/>
           <w:bCs/>
           <w:sz w:val="28"/>
           <w:szCs w:val="28"/>
-          <w:lang w:val="en-US"/>
-        </w:rPr>
-      </w:pPr>
-      <w:r>
+        </w:rPr>
+      </w:pPr>
+      <w:r>
+        <w:rPr>
+          <w:rFonts w:ascii="Times New Roman" w:hAnsi="Times New Roman" w:cs="Times New Roman"/>
+          <w:sz w:val="24"/>
+          <w:szCs w:val="24"/>
+        </w:rPr>
+        <w:t>Функция get_3d_data генерирует данные для 3D-графики. Она создает сетку точек в трехмерном пространстве и возвращает их в виде трех массивов: x_grid, y_grid и z_grid.</w:t>
+      </w:r>
+      <w:r>
+        <w:rPr>
+          <w:rFonts w:ascii="Times New Roman" w:hAnsi="Times New Roman" w:cs="Times New Roman"/>
+          <w:sz w:val="24"/>
+          <w:szCs w:val="24"/>
+        </w:rPr>
+        <w:t xml:space="preserve"> Получающаяся графика похожа на бутон цветка.</w:t>
+      </w:r>
+    </w:p>
+    <w:p>
+      <w:pPr>
+        <w:rPr>
+          <w:rFonts w:ascii="Times New Roman" w:hAnsi="Times New Roman" w:cs="Times New Roman"/>
+          <w:sz w:val="28"/>
+          <w:szCs w:val="28"/>
+        </w:rPr>
+      </w:pPr>
+    </w:p>
+    <w:p>
+      <w:pPr>
+        <w:rPr>
+          <w:rFonts w:ascii="Times New Roman" w:hAnsi="Times New Roman" w:cs="Times New Roman"/>
+          <w:sz w:val="28"/>
+          <w:szCs w:val="28"/>
+        </w:rPr>
+      </w:pPr>
+    </w:p>
+    <w:p>
+      <w:pPr>
+        <w:rPr>
+          <w:rFonts w:ascii="Times New Roman" w:hAnsi="Times New Roman" w:cs="Times New Roman"/>
+          <w:sz w:val="28"/>
+          <w:szCs w:val="28"/>
+        </w:rPr>
+      </w:pPr>
+    </w:p>
+    <w:p>
+      <w:pPr>
+        <w:rPr>
+          <w:rFonts w:ascii="Times New Roman" w:hAnsi="Times New Roman" w:cs="Times New Roman"/>
+          <w:sz w:val="28"/>
+          <w:szCs w:val="28"/>
+        </w:rPr>
+      </w:pPr>
+    </w:p>
+    <w:p>
+      <w:pPr>
+        <w:rPr>
+          <w:rFonts w:ascii="Times New Roman" w:hAnsi="Times New Roman" w:cs="Times New Roman"/>
+          <w:sz w:val="28"/>
+          <w:szCs w:val="28"/>
+        </w:rPr>
+      </w:pPr>
+    </w:p>
+    <w:p>
+      <w:pPr>
+        <w:rPr>
+          <w:rFonts w:ascii="Times New Roman" w:hAnsi="Times New Roman" w:cs="Times New Roman"/>
+          <w:sz w:val="28"/>
+          <w:szCs w:val="28"/>
+        </w:rPr>
+      </w:pPr>
+    </w:p>
+    <w:p>
+      <w:pPr>
+        <w:jc w:val="center"/>
+        <w:rPr>
+          <w:rFonts w:ascii="Times New Roman" w:hAnsi="Times New Roman" w:cs="Times New Roman"/>
+          <w:sz w:val="28"/>
+          <w:szCs w:val="28"/>
+        </w:rPr>
+      </w:pPr>
+    </w:p>
+    <w:p>
+      <w:pPr>
+        <w:jc w:val="center"/>
+        <w:rPr>
+          <w:rFonts w:ascii="Times New Roman" w:hAnsi="Times New Roman" w:cs="Times New Roman"/>
+          <w:sz w:val="28"/>
+          <w:szCs w:val="28"/>
+        </w:rPr>
+      </w:pPr>
+    </w:p>
+    <w:p>
+      <w:pPr>
+        <w:jc w:val="center"/>
+        <w:rPr>
+          <w:rFonts w:ascii="Times New Roman" w:hAnsi="Times New Roman" w:cs="Times New Roman"/>
+          <w:sz w:val="28"/>
+          <w:szCs w:val="28"/>
+        </w:rPr>
+      </w:pPr>
+    </w:p>
+    <w:p>
+      <w:pPr>
+        <w:jc w:val="center"/>
+        <w:rPr>
+          <w:rFonts w:ascii="Times New Roman" w:hAnsi="Times New Roman" w:cs="Times New Roman"/>
+          <w:sz w:val="28"/>
+          <w:szCs w:val="28"/>
+        </w:rPr>
+      </w:pPr>
+    </w:p>
+    <w:p>
+      <w:pPr>
+        <w:jc w:val="center"/>
+        <w:rPr>
+          <w:rFonts w:ascii="Times New Roman" w:hAnsi="Times New Roman" w:cs="Times New Roman"/>
+          <w:sz w:val="28"/>
+          <w:szCs w:val="28"/>
+        </w:rPr>
+      </w:pPr>
+    </w:p>
+    <w:p>
+      <w:pPr>
+        <w:jc w:val="center"/>
+        <w:rPr>
+          <w:rFonts w:ascii="Times New Roman" w:hAnsi="Times New Roman" w:cs="Times New Roman"/>
+          <w:sz w:val="28"/>
+          <w:szCs w:val="28"/>
+        </w:rPr>
+      </w:pPr>
+    </w:p>
+    <w:p>
+      <w:pPr>
+        <w:jc w:val="center"/>
+        <w:rPr>
+          <w:rFonts w:ascii="Times New Roman" w:hAnsi="Times New Roman" w:cs="Times New Roman"/>
+          <w:sz w:val="28"/>
+          <w:szCs w:val="28"/>
+        </w:rPr>
+      </w:pPr>
+    </w:p>
+    <w:p>
+      <w:pPr>
+        <w:jc w:val="center"/>
+        <w:rPr>
+          <w:rFonts w:ascii="Times New Roman" w:hAnsi="Times New Roman" w:cs="Times New Roman"/>
+          <w:sz w:val="28"/>
+          <w:szCs w:val="28"/>
+        </w:rPr>
+      </w:pPr>
+    </w:p>
+    <w:p>
+      <w:pPr>
+        <w:jc w:val="center"/>
+        <w:rPr>
+          <w:rFonts w:ascii="Times New Roman" w:hAnsi="Times New Roman" w:cs="Times New Roman"/>
+          <w:sz w:val="28"/>
+          <w:szCs w:val="28"/>
+        </w:rPr>
+      </w:pPr>
+    </w:p>
+    <w:p>
+      <w:pPr>
+        <w:jc w:val="center"/>
+        <w:rPr>
+          <w:rFonts w:ascii="Times New Roman" w:hAnsi="Times New Roman" w:cs="Times New Roman"/>
+          <w:sz w:val="28"/>
+          <w:szCs w:val="28"/>
+        </w:rPr>
+      </w:pPr>
+    </w:p>
+    <w:p>
+      <w:pPr>
+        <w:jc w:val="center"/>
+        <w:rPr>
+          <w:rFonts w:ascii="Times New Roman" w:hAnsi="Times New Roman" w:cs="Times New Roman"/>
+          <w:sz w:val="28"/>
+          <w:szCs w:val="28"/>
+        </w:rPr>
+      </w:pPr>
+    </w:p>
+    <w:p>
+      <w:pPr>
+        <w:jc w:val="center"/>
+        <w:rPr>
+          <w:rFonts w:ascii="Times New Roman" w:hAnsi="Times New Roman" w:cs="Times New Roman"/>
+          <w:sz w:val="28"/>
+          <w:szCs w:val="28"/>
+        </w:rPr>
+      </w:pPr>
+    </w:p>
+    <w:p>
+      <w:pPr>
+        <w:jc w:val="center"/>
+        <w:rPr>
+          <w:rFonts w:ascii="Times New Roman" w:hAnsi="Times New Roman" w:cs="Times New Roman"/>
+          <w:sz w:val="28"/>
+          <w:szCs w:val="28"/>
+        </w:rPr>
+      </w:pPr>
+    </w:p>
+    <w:p>
+      <w:pPr>
+        <w:jc w:val="center"/>
+        <w:rPr>
+          <w:rFonts w:ascii="Times New Roman" w:hAnsi="Times New Roman" w:cs="Times New Roman"/>
+          <w:sz w:val="28"/>
+          <w:szCs w:val="28"/>
+        </w:rPr>
+      </w:pPr>
+    </w:p>
+    <w:p>
+      <w:pPr>
+        <w:jc w:val="center"/>
+        <w:rPr>
+          <w:rFonts w:ascii="Times New Roman" w:hAnsi="Times New Roman" w:cs="Times New Roman"/>
+          <w:sz w:val="28"/>
+          <w:szCs w:val="28"/>
+        </w:rPr>
+      </w:pPr>
+    </w:p>
+    <w:p>
+      <w:pPr>
+        <w:jc w:val="center"/>
+        <w:rPr>
+          <w:rFonts w:ascii="Times New Roman" w:hAnsi="Times New Roman" w:cs="Times New Roman"/>
+          <w:sz w:val="28"/>
+          <w:szCs w:val="28"/>
+        </w:rPr>
+      </w:pPr>
+    </w:p>
+    <w:p>
+      <w:pPr>
+        <w:jc w:val="center"/>
+        <w:rPr>
+          <w:rFonts w:ascii="Times New Roman" w:hAnsi="Times New Roman" w:cs="Times New Roman"/>
+          <w:sz w:val="28"/>
+          <w:szCs w:val="28"/>
+        </w:rPr>
+      </w:pPr>
+    </w:p>
+    <w:p>
+      <w:pPr>
+        <w:jc w:val="center"/>
         <w:rPr>
           <w:rFonts w:ascii="Times New Roman" w:hAnsi="Times New Roman" w:cs="Times New Roman"/>
           <w:b/>
@@ -2584,19 +2917,313 @@
           <w:sz w:val="28"/>
           <w:szCs w:val="28"/>
         </w:rPr>
-        <w:t>Список использованных источников</w:t>
-      </w:r>
-    </w:p>
-    <w:p>
-      <w:pPr>
-        <w:jc w:val="center"/>
+      </w:pPr>
+      <w:r>
         <w:rPr>
           <w:rFonts w:ascii="Times New Roman" w:hAnsi="Times New Roman" w:cs="Times New Roman"/>
           <w:b/>
           <w:bCs/>
           <w:sz w:val="28"/>
           <w:szCs w:val="28"/>
-          <w:lang w:val="en-US"/>
+        </w:rPr>
+        <w:lastRenderedPageBreak/>
+        <w:t>Заключение</w:t>
+      </w:r>
+    </w:p>
+    <w:p>
+      <w:pPr>
+        <w:jc w:val="center"/>
+        <w:rPr>
+          <w:rFonts w:ascii="Times New Roman" w:hAnsi="Times New Roman" w:cs="Times New Roman"/>
+          <w:sz w:val="28"/>
+          <w:szCs w:val="28"/>
+        </w:rPr>
+      </w:pPr>
+    </w:p>
+    <w:p>
+      <w:pPr>
+        <w:ind w:firstLine="708"/>
+        <w:rPr>
+          <w:rFonts w:ascii="Times New Roman" w:hAnsi="Times New Roman" w:cs="Times New Roman"/>
+          <w:sz w:val="24"/>
+          <w:szCs w:val="24"/>
+          <w:lang w:val="en-US"/>
+        </w:rPr>
+      </w:pPr>
+      <w:r>
+        <w:rPr>
+          <w:rFonts w:ascii="Times New Roman" w:hAnsi="Times New Roman" w:cs="Times New Roman"/>
+          <w:sz w:val="24"/>
+          <w:szCs w:val="24"/>
+        </w:rPr>
+        <w:t>Каждый из этих инструментов имеет свои особенности и предназначения, поэтому выбор между ними зависит от конкретных потребностей проекта.</w:t>
+      </w:r>
+      <w:r>
+        <w:rPr>
+          <w:rFonts w:ascii="Times New Roman" w:hAnsi="Times New Roman" w:cs="Times New Roman"/>
+          <w:sz w:val="24"/>
+          <w:szCs w:val="24"/>
+        </w:rPr>
+        <w:t xml:space="preserve"> Е</w:t>
+      </w:r>
+      <w:r>
+        <w:rPr>
+          <w:rFonts w:ascii="Times New Roman" w:hAnsi="Times New Roman" w:cs="Times New Roman"/>
+          <w:sz w:val="24"/>
+          <w:szCs w:val="24"/>
+        </w:rPr>
+        <w:t>сли нужно создать простой и стандартный график, Matplotlib может быть хорошим выбором. Он предоставляет гибкость и контроль над каждым аспектом графика, что позволяет создавать сложные и уникальные графики.</w:t>
+      </w:r>
+      <w:r>
+        <w:rPr>
+          <w:rFonts w:ascii="Times New Roman" w:hAnsi="Times New Roman" w:cs="Times New Roman"/>
+          <w:sz w:val="24"/>
+          <w:szCs w:val="24"/>
+        </w:rPr>
+        <w:t xml:space="preserve"> </w:t>
+      </w:r>
+      <w:r>
+        <w:rPr>
+          <w:rFonts w:ascii="Times New Roman" w:hAnsi="Times New Roman" w:cs="Times New Roman"/>
+          <w:sz w:val="24"/>
+          <w:szCs w:val="24"/>
+        </w:rPr>
+        <w:t xml:space="preserve">Seaborn </w:t>
+      </w:r>
+      <w:r>
+        <w:rPr>
+          <w:rFonts w:ascii="Times New Roman" w:hAnsi="Times New Roman" w:cs="Times New Roman"/>
+          <w:sz w:val="24"/>
+          <w:szCs w:val="24"/>
+        </w:rPr>
+        <w:t xml:space="preserve">более заточена под анализ данных и для этого код на ней может быть более лаконичным. </w:t>
+      </w:r>
+      <w:r>
+        <w:rPr>
+          <w:rFonts w:ascii="Times New Roman" w:hAnsi="Times New Roman" w:cs="Times New Roman"/>
+          <w:sz w:val="24"/>
+          <w:szCs w:val="24"/>
+        </w:rPr>
+        <w:t>Если нужно создать интерактивный график в браузере, Plotly может быть лучшим выбором. Он предоставляет широкий набор функций для создания различных типов графиков и позволяет легко обновить и настроить графики.</w:t>
+      </w:r>
+    </w:p>
+    <w:p>
+      <w:pPr>
+        <w:jc w:val="center"/>
+        <w:rPr>
+          <w:rFonts w:ascii="Times New Roman" w:hAnsi="Times New Roman" w:cs="Times New Roman"/>
+          <w:sz w:val="24"/>
+          <w:szCs w:val="24"/>
+        </w:rPr>
+      </w:pPr>
+    </w:p>
+    <w:p>
+      <w:pPr>
+        <w:jc w:val="center"/>
+        <w:rPr>
+          <w:rFonts w:ascii="Times New Roman" w:hAnsi="Times New Roman" w:cs="Times New Roman"/>
+          <w:sz w:val="24"/>
+          <w:szCs w:val="24"/>
+        </w:rPr>
+      </w:pPr>
+    </w:p>
+    <w:p>
+      <w:pPr>
+        <w:jc w:val="center"/>
+        <w:rPr>
+          <w:rFonts w:ascii="Times New Roman" w:hAnsi="Times New Roman" w:cs="Times New Roman"/>
+          <w:sz w:val="24"/>
+          <w:szCs w:val="24"/>
+        </w:rPr>
+      </w:pPr>
+    </w:p>
+    <w:p>
+      <w:pPr>
+        <w:jc w:val="center"/>
+        <w:rPr>
+          <w:rFonts w:ascii="Times New Roman" w:hAnsi="Times New Roman" w:cs="Times New Roman"/>
+          <w:sz w:val="28"/>
+          <w:szCs w:val="28"/>
+        </w:rPr>
+      </w:pPr>
+    </w:p>
+    <w:p>
+      <w:pPr>
+        <w:jc w:val="center"/>
+        <w:rPr>
+          <w:rFonts w:ascii="Times New Roman" w:hAnsi="Times New Roman" w:cs="Times New Roman"/>
+          <w:sz w:val="28"/>
+          <w:szCs w:val="28"/>
+        </w:rPr>
+      </w:pPr>
+    </w:p>
+    <w:p>
+      <w:pPr>
+        <w:jc w:val="center"/>
+        <w:rPr>
+          <w:rFonts w:ascii="Times New Roman" w:hAnsi="Times New Roman" w:cs="Times New Roman"/>
+          <w:sz w:val="28"/>
+          <w:szCs w:val="28"/>
+        </w:rPr>
+      </w:pPr>
+    </w:p>
+    <w:p>
+      <w:pPr>
+        <w:jc w:val="center"/>
+        <w:rPr>
+          <w:rFonts w:ascii="Times New Roman" w:hAnsi="Times New Roman" w:cs="Times New Roman"/>
+          <w:sz w:val="28"/>
+          <w:szCs w:val="28"/>
+        </w:rPr>
+      </w:pPr>
+    </w:p>
+    <w:p>
+      <w:pPr>
+        <w:jc w:val="center"/>
+        <w:rPr>
+          <w:rFonts w:ascii="Times New Roman" w:hAnsi="Times New Roman" w:cs="Times New Roman"/>
+          <w:sz w:val="28"/>
+          <w:szCs w:val="28"/>
+        </w:rPr>
+      </w:pPr>
+    </w:p>
+    <w:p>
+      <w:pPr>
+        <w:jc w:val="center"/>
+        <w:rPr>
+          <w:rFonts w:ascii="Times New Roman" w:hAnsi="Times New Roman" w:cs="Times New Roman"/>
+          <w:sz w:val="28"/>
+          <w:szCs w:val="28"/>
+        </w:rPr>
+      </w:pPr>
+    </w:p>
+    <w:p>
+      <w:pPr>
+        <w:jc w:val="center"/>
+        <w:rPr>
+          <w:rFonts w:ascii="Times New Roman" w:hAnsi="Times New Roman" w:cs="Times New Roman"/>
+          <w:sz w:val="28"/>
+          <w:szCs w:val="28"/>
+        </w:rPr>
+      </w:pPr>
+    </w:p>
+    <w:p>
+      <w:pPr>
+        <w:jc w:val="center"/>
+        <w:rPr>
+          <w:rFonts w:ascii="Times New Roman" w:hAnsi="Times New Roman" w:cs="Times New Roman"/>
+          <w:sz w:val="28"/>
+          <w:szCs w:val="28"/>
+        </w:rPr>
+      </w:pPr>
+    </w:p>
+    <w:p>
+      <w:pPr>
+        <w:jc w:val="center"/>
+        <w:rPr>
+          <w:rFonts w:ascii="Times New Roman" w:hAnsi="Times New Roman" w:cs="Times New Roman"/>
+          <w:sz w:val="28"/>
+          <w:szCs w:val="28"/>
+        </w:rPr>
+      </w:pPr>
+    </w:p>
+    <w:p>
+      <w:pPr>
+        <w:jc w:val="center"/>
+        <w:rPr>
+          <w:rFonts w:ascii="Times New Roman" w:hAnsi="Times New Roman" w:cs="Times New Roman"/>
+          <w:sz w:val="28"/>
+          <w:szCs w:val="28"/>
+        </w:rPr>
+      </w:pPr>
+    </w:p>
+    <w:p>
+      <w:pPr>
+        <w:jc w:val="center"/>
+        <w:rPr>
+          <w:rFonts w:ascii="Times New Roman" w:hAnsi="Times New Roman" w:cs="Times New Roman"/>
+          <w:sz w:val="28"/>
+          <w:szCs w:val="28"/>
+        </w:rPr>
+      </w:pPr>
+    </w:p>
+    <w:p>
+      <w:pPr>
+        <w:jc w:val="center"/>
+        <w:rPr>
+          <w:rFonts w:ascii="Times New Roman" w:hAnsi="Times New Roman" w:cs="Times New Roman"/>
+          <w:sz w:val="28"/>
+          <w:szCs w:val="28"/>
+        </w:rPr>
+      </w:pPr>
+    </w:p>
+    <w:p>
+      <w:pPr>
+        <w:jc w:val="center"/>
+        <w:rPr>
+          <w:rFonts w:ascii="Times New Roman" w:hAnsi="Times New Roman" w:cs="Times New Roman"/>
+          <w:sz w:val="28"/>
+          <w:szCs w:val="28"/>
+        </w:rPr>
+      </w:pPr>
+    </w:p>
+    <w:p>
+      <w:pPr>
+        <w:jc w:val="center"/>
+        <w:rPr>
+          <w:rFonts w:ascii="Times New Roman" w:hAnsi="Times New Roman" w:cs="Times New Roman"/>
+          <w:sz w:val="28"/>
+          <w:szCs w:val="28"/>
+        </w:rPr>
+      </w:pPr>
+    </w:p>
+    <w:p>
+      <w:pPr>
+        <w:jc w:val="center"/>
+        <w:rPr>
+          <w:rFonts w:ascii="Times New Roman" w:hAnsi="Times New Roman" w:cs="Times New Roman"/>
+          <w:sz w:val="28"/>
+          <w:szCs w:val="28"/>
+        </w:rPr>
+      </w:pPr>
+    </w:p>
+    <w:p>
+      <w:pPr>
+        <w:jc w:val="center"/>
+        <w:rPr>
+          <w:rFonts w:ascii="Times New Roman" w:hAnsi="Times New Roman" w:cs="Times New Roman"/>
+          <w:sz w:val="28"/>
+          <w:szCs w:val="28"/>
+        </w:rPr>
+      </w:pPr>
+    </w:p>
+    <w:p>
+      <w:pPr>
+        <w:jc w:val="center"/>
+        <w:rPr>
+          <w:rFonts w:ascii="Times New Roman" w:hAnsi="Times New Roman" w:cs="Times New Roman"/>
+          <w:sz w:val="28"/>
+          <w:szCs w:val="28"/>
+        </w:rPr>
+      </w:pPr>
+    </w:p>
+    <w:p>
+      <w:pPr>
+        <w:jc w:val="center"/>
+        <w:rPr>
+          <w:rFonts w:ascii="Times New Roman" w:hAnsi="Times New Roman" w:cs="Times New Roman"/>
+          <w:sz w:val="28"/>
+          <w:szCs w:val="28"/>
+        </w:rPr>
+      </w:pPr>
+    </w:p>
+    <w:p>
+      <w:pPr>
+        <w:jc w:val="center"/>
+        <w:rPr>
+          <w:rFonts w:ascii="Times New Roman" w:hAnsi="Times New Roman" w:cs="Times New Roman"/>
+          <w:sz w:val="28"/>
+          <w:szCs w:val="28"/>
         </w:rPr>
       </w:pPr>
     </w:p>
@@ -2609,20 +3236,29 @@
           <w:bCs/>
           <w:sz w:val="28"/>
           <w:szCs w:val="28"/>
-          <w:lang w:val="en-US"/>
-        </w:rPr>
-      </w:pPr>
-    </w:p>
-    <w:p>
-      <w:pPr>
-        <w:jc w:val="center"/>
+        </w:rPr>
+      </w:pPr>
+      <w:r>
         <w:rPr>
           <w:rFonts w:ascii="Times New Roman" w:hAnsi="Times New Roman" w:cs="Times New Roman"/>
           <w:b/>
           <w:bCs/>
           <w:sz w:val="28"/>
           <w:szCs w:val="28"/>
-          <w:lang w:val="en-US"/>
+        </w:rPr>
+        <w:lastRenderedPageBreak/>
+        <w:t>Список использованных источников</w:t>
+      </w:r>
+    </w:p>
+    <w:p>
+      <w:pPr>
+        <w:jc w:val="center"/>
+        <w:rPr>
+          <w:rFonts w:ascii="Times New Roman" w:hAnsi="Times New Roman" w:cs="Times New Roman"/>
+          <w:b/>
+          <w:bCs/>
+          <w:sz w:val="28"/>
+          <w:szCs w:val="28"/>
         </w:rPr>
       </w:pPr>
     </w:p>
@@ -2925,7 +3561,26 @@
           <w:rFonts w:ascii="Times New Roman" w:hAnsi="Times New Roman" w:cs="Times New Roman"/>
           <w:sz w:val="28"/>
           <w:szCs w:val="28"/>
-          <w:lang w:val="en-US"/>
+        </w:rPr>
+      </w:pPr>
+    </w:p>
+    <w:p>
+      <w:pPr>
+        <w:jc w:val="center"/>
+        <w:rPr>
+          <w:rFonts w:ascii="Times New Roman" w:hAnsi="Times New Roman" w:cs="Times New Roman"/>
+          <w:sz w:val="28"/>
+          <w:szCs w:val="28"/>
+        </w:rPr>
+      </w:pPr>
+    </w:p>
+    <w:p>
+      <w:pPr>
+        <w:jc w:val="center"/>
+        <w:rPr>
+          <w:rFonts w:ascii="Times New Roman" w:hAnsi="Times New Roman" w:cs="Times New Roman"/>
+          <w:sz w:val="28"/>
+          <w:szCs w:val="28"/>
         </w:rPr>
       </w:pPr>
     </w:p>
@@ -2970,6 +3625,7 @@
           <w:sz w:val="28"/>
           <w:szCs w:val="28"/>
         </w:rPr>
+        <w:lastRenderedPageBreak/>
         <w:t>Приложение</w:t>
       </w:r>
     </w:p>
@@ -3876,7 +4532,6 @@
   <w:style w:type="character" w:default="1" w:styleId="a0">
     <w:name w:val="Default Paragraph Font"/>
     <w:uiPriority w:val="1"/>
-    <w:semiHidden/>
     <w:unhideWhenUsed/>
   </w:style>
   <w:style w:type="table" w:default="1" w:styleId="a1">
